--- a/src/s04/S04_Algorithmique.docx
+++ b/src/s04/S04_Algorithmique.docx
@@ -1361,8 +1361,6 @@
         <w:tab/>
         <w:t>}</w:t>
       </w:r>
-      <w:bookmarkStart w:id="0" w:name="_GoBack"/>
-      <w:bookmarkEnd w:id="0"/>
     </w:p>
     <w:p>
       <w:pPr>
@@ -1611,6 +1609,322 @@
         <w:tab/>
         <w:t>}</w:t>
       </w:r>
+    </w:p>
+    <w:p>
+      <w:pPr>
+        <w:rPr>
+          <w:lang w:val="fr-FR"/>
+        </w:rPr>
+      </w:pPr>
+    </w:p>
+    <w:p>
+      <w:pPr>
+        <w:rPr>
+          <w:lang w:val="fr-FR"/>
+        </w:rPr>
+      </w:pPr>
+    </w:p>
+    <w:p>
+      <w:pPr>
+        <w:pStyle w:val="Pardeliste"/>
+        <w:numPr>
+          <w:ilvl w:val="0"/>
+          <w:numId w:val="23"/>
+        </w:numPr>
+        <w:rPr>
+          <w:lang w:val="fr-FR"/>
+        </w:rPr>
+      </w:pPr>
+      <w:r>
+        <w:rPr>
+          <w:lang w:val="fr-FR"/>
+        </w:rPr>
+        <w:t>Tri de Shell</w:t>
+      </w:r>
+    </w:p>
+    <w:p>
+      <w:pPr>
+        <w:rPr>
+          <w:lang w:val="fr-FR"/>
+        </w:rPr>
+      </w:pPr>
+    </w:p>
+    <w:p>
+      <w:pPr>
+        <w:rPr>
+          <w:lang w:val="fr-FR"/>
+        </w:rPr>
+      </w:pPr>
+    </w:p>
+    <w:p>
+      <w:pPr>
+        <w:rPr>
+          <w:lang w:val="fr-FR"/>
+        </w:rPr>
+      </w:pPr>
+    </w:p>
+    <w:p>
+      <w:pPr>
+        <w:rPr>
+          <w:lang w:val="fr-FR"/>
+        </w:rPr>
+      </w:pPr>
+    </w:p>
+    <w:p>
+      <w:pPr>
+        <w:rPr>
+          <w:lang w:val="fr-FR"/>
+        </w:rPr>
+      </w:pPr>
+    </w:p>
+    <w:p>
+      <w:pPr>
+        <w:rPr>
+          <w:lang w:val="fr-FR"/>
+        </w:rPr>
+      </w:pPr>
+    </w:p>
+    <w:p>
+      <w:pPr>
+        <w:rPr>
+          <w:lang w:val="fr-FR"/>
+        </w:rPr>
+      </w:pPr>
+    </w:p>
+    <w:p>
+      <w:pPr>
+        <w:pStyle w:val="Pardeliste"/>
+        <w:numPr>
+          <w:ilvl w:val="0"/>
+          <w:numId w:val="23"/>
+        </w:numPr>
+        <w:rPr>
+          <w:lang w:val="fr-FR"/>
+        </w:rPr>
+      </w:pPr>
+    </w:p>
+    <w:p>
+      <w:pPr>
+        <w:rPr>
+          <w:lang w:val="fr-FR"/>
+        </w:rPr>
+      </w:pPr>
+      <w:r>
+        <w:rPr>
+          <w:lang w:val="fr-FR"/>
+        </w:rPr>
+        <w:t>Tri par sélection : n’est pas un tri stable, l’ordre d’apparition des éléments égaux n’est pas respecté.</w:t>
+      </w:r>
+    </w:p>
+    <w:p>
+      <w:pPr>
+        <w:rPr>
+          <w:lang w:val="fr-FR"/>
+        </w:rPr>
+      </w:pPr>
+      <w:r>
+        <w:rPr>
+          <w:lang w:val="fr-FR"/>
+        </w:rPr>
+        <w:t>Tri de Shell :</w:t>
+      </w:r>
+      <w:r>
+        <w:rPr>
+          <w:lang w:val="fr-FR"/>
+        </w:rPr>
+        <w:t xml:space="preserve"> </w:t>
+      </w:r>
+      <w:r>
+        <w:rPr>
+          <w:lang w:val="fr-FR"/>
+        </w:rPr>
+        <w:t>n’est pas un tri stable, l’ordre d’apparition des éléments égaux n’est pas respecté.</w:t>
+      </w:r>
+    </w:p>
+    <w:p>
+      <w:pPr>
+        <w:rPr>
+          <w:lang w:val="fr-FR"/>
+        </w:rPr>
+      </w:pPr>
+      <w:r>
+        <w:rPr>
+          <w:lang w:val="fr-FR"/>
+        </w:rPr>
+        <w:t>Tri par insertion :</w:t>
+      </w:r>
+      <w:r>
+        <w:rPr>
+          <w:lang w:val="fr-FR"/>
+        </w:rPr>
+        <w:t xml:space="preserve"> </w:t>
+      </w:r>
+      <w:r>
+        <w:rPr>
+          <w:lang w:val="fr-FR"/>
+        </w:rPr>
+        <w:t xml:space="preserve">est un tri stable, l’ordre d’apparition des éléments égaux </w:t>
+      </w:r>
+      <w:r>
+        <w:rPr>
+          <w:lang w:val="fr-FR"/>
+        </w:rPr>
+        <w:t xml:space="preserve">est </w:t>
+      </w:r>
+      <w:r>
+        <w:rPr>
+          <w:lang w:val="fr-FR"/>
+        </w:rPr>
+        <w:t>respecté</w:t>
+      </w:r>
+    </w:p>
+    <w:p>
+      <w:pPr>
+        <w:rPr>
+          <w:lang w:val="fr-FR"/>
+        </w:rPr>
+      </w:pPr>
+      <w:r>
+        <w:rPr>
+          <w:lang w:val="fr-FR"/>
+        </w:rPr>
+        <w:t>Tri à bulles :</w:t>
+      </w:r>
+      <w:r>
+        <w:rPr>
+          <w:lang w:val="fr-FR"/>
+        </w:rPr>
+        <w:t xml:space="preserve"> </w:t>
+      </w:r>
+      <w:r>
+        <w:rPr>
+          <w:lang w:val="fr-FR"/>
+        </w:rPr>
+        <w:t>est un tri stable, l’ordre d’apparition des éléments égaux est respecté</w:t>
+      </w:r>
+    </w:p>
+    <w:p>
+      <w:pPr>
+        <w:rPr>
+          <w:lang w:val="fr-FR"/>
+        </w:rPr>
+      </w:pPr>
+    </w:p>
+    <w:p>
+      <w:pPr>
+        <w:pStyle w:val="Pardeliste"/>
+        <w:numPr>
+          <w:ilvl w:val="0"/>
+          <w:numId w:val="23"/>
+        </w:numPr>
+        <w:rPr>
+          <w:lang w:val="fr-FR"/>
+        </w:rPr>
+      </w:pPr>
+      <w:r>
+        <w:rPr>
+          <w:lang w:val="fr-FR"/>
+        </w:rPr>
+        <w:t xml:space="preserve"> </w:t>
+      </w:r>
+    </w:p>
+    <w:p>
+      <w:pPr>
+        <w:rPr>
+          <w:lang w:val="fr-FR"/>
+        </w:rPr>
+      </w:pPr>
+      <w:r>
+        <w:rPr>
+          <w:lang w:val="fr-FR"/>
+        </w:rPr>
+        <w:t>Tri par sélection :</w:t>
+      </w:r>
+      <w:r>
+        <w:rPr>
+          <w:lang w:val="fr-FR"/>
+        </w:rPr>
+        <w:t xml:space="preserve"> O</w:t>
+      </w:r>
+      <w:r>
+        <w:rPr>
+          <w:lang w:val="fr-FR"/>
+        </w:rPr>
+        <w:t>(n^2)</w:t>
+      </w:r>
+    </w:p>
+    <w:p>
+      <w:pPr>
+        <w:rPr>
+          <w:lang w:val="fr-FR"/>
+        </w:rPr>
+      </w:pPr>
+      <w:r>
+        <w:rPr>
+          <w:lang w:val="fr-FR"/>
+        </w:rPr>
+        <w:t>Tri de Shell :</w:t>
+      </w:r>
+      <w:r>
+        <w:rPr>
+          <w:lang w:val="fr-FR"/>
+        </w:rPr>
+        <w:t xml:space="preserve"> </w:t>
+      </w:r>
+      <w:r>
+        <w:rPr>
+          <w:lang w:val="fr-FR"/>
+        </w:rPr>
+        <w:t xml:space="preserve"> O(n^2) à O(n log^2</w:t>
+      </w:r>
+      <w:r>
+        <w:rPr>
+          <w:lang w:val="fr-FR"/>
+        </w:rPr>
+        <w:t xml:space="preserve"> n) selon l’espacement à chaque étape</w:t>
+      </w:r>
+      <w:bookmarkStart w:id="0" w:name="_GoBack"/>
+      <w:bookmarkEnd w:id="0"/>
+    </w:p>
+    <w:p>
+      <w:pPr>
+        <w:rPr>
+          <w:lang w:val="fr-FR"/>
+        </w:rPr>
+      </w:pPr>
+      <w:r>
+        <w:rPr>
+          <w:lang w:val="fr-FR"/>
+        </w:rPr>
+        <w:t xml:space="preserve">Tri par insertion : </w:t>
+      </w:r>
+    </w:p>
+    <w:p>
+      <w:pPr>
+        <w:rPr>
+          <w:lang w:val="fr-FR"/>
+        </w:rPr>
+      </w:pPr>
+      <w:r>
+        <w:rPr>
+          <w:lang w:val="fr-FR"/>
+        </w:rPr>
+        <w:t>Tri à bulles :</w:t>
+      </w:r>
+      <w:r>
+        <w:rPr>
+          <w:lang w:val="fr-FR"/>
+        </w:rPr>
+        <w:t xml:space="preserve"> </w:t>
+      </w:r>
+    </w:p>
+    <w:p>
+      <w:pPr>
+        <w:pStyle w:val="Pardeliste"/>
+        <w:rPr>
+          <w:lang w:val="fr-FR"/>
+        </w:rPr>
+      </w:pPr>
     </w:p>
     <w:sectPr>
       <w:headerReference w:type="default" r:id="rId10"/>
@@ -2699,7 +3013,7 @@
   <w:abstractNum w:abstractNumId="10">
     <w:nsid w:val="3B1974B5"/>
     <w:multiLevelType w:val="hybridMultilevel"/>
-    <w:tmpl w:val="36605712"/>
+    <w:tmpl w:val="FA7AE65E"/>
     <w:lvl w:ilvl="0" w:tplc="040C000F">
       <w:start w:val="1"/>
       <w:numFmt w:val="decimal"/>
@@ -3590,6 +3904,119 @@
     </w:lvl>
   </w:abstractNum>
   <w:abstractNum w:abstractNumId="20">
+    <w:nsid w:val="676857CB"/>
+    <w:multiLevelType w:val="hybridMultilevel"/>
+    <w:tmpl w:val="8472B2A6"/>
+    <w:lvl w:ilvl="0" w:tplc="040C0005">
+      <w:start w:val="1"/>
+      <w:numFmt w:val="bullet"/>
+      <w:lvlText w:val=""/>
+      <w:lvlJc w:val="left"/>
+      <w:pPr>
+        <w:ind w:left="720" w:hanging="360"/>
+      </w:pPr>
+      <w:rPr>
+        <w:rFonts w:ascii="Wingdings" w:hAnsi="Wingdings" w:hint="default"/>
+      </w:rPr>
+    </w:lvl>
+    <w:lvl w:ilvl="1" w:tplc="040C0003" w:tentative="1">
+      <w:start w:val="1"/>
+      <w:numFmt w:val="bullet"/>
+      <w:lvlText w:val="o"/>
+      <w:lvlJc w:val="left"/>
+      <w:pPr>
+        <w:ind w:left="1440" w:hanging="360"/>
+      </w:pPr>
+      <w:rPr>
+        <w:rFonts w:ascii="Courier New" w:hAnsi="Courier New" w:cs="Courier New" w:hint="default"/>
+      </w:rPr>
+    </w:lvl>
+    <w:lvl w:ilvl="2" w:tplc="040C0005" w:tentative="1">
+      <w:start w:val="1"/>
+      <w:numFmt w:val="bullet"/>
+      <w:lvlText w:val=""/>
+      <w:lvlJc w:val="left"/>
+      <w:pPr>
+        <w:ind w:left="2160" w:hanging="360"/>
+      </w:pPr>
+      <w:rPr>
+        <w:rFonts w:ascii="Wingdings" w:hAnsi="Wingdings" w:hint="default"/>
+      </w:rPr>
+    </w:lvl>
+    <w:lvl w:ilvl="3" w:tplc="040C0001" w:tentative="1">
+      <w:start w:val="1"/>
+      <w:numFmt w:val="bullet"/>
+      <w:lvlText w:val=""/>
+      <w:lvlJc w:val="left"/>
+      <w:pPr>
+        <w:ind w:left="2880" w:hanging="360"/>
+      </w:pPr>
+      <w:rPr>
+        <w:rFonts w:ascii="Symbol" w:hAnsi="Symbol" w:hint="default"/>
+      </w:rPr>
+    </w:lvl>
+    <w:lvl w:ilvl="4" w:tplc="040C0003" w:tentative="1">
+      <w:start w:val="1"/>
+      <w:numFmt w:val="bullet"/>
+      <w:lvlText w:val="o"/>
+      <w:lvlJc w:val="left"/>
+      <w:pPr>
+        <w:ind w:left="3600" w:hanging="360"/>
+      </w:pPr>
+      <w:rPr>
+        <w:rFonts w:ascii="Courier New" w:hAnsi="Courier New" w:cs="Courier New" w:hint="default"/>
+      </w:rPr>
+    </w:lvl>
+    <w:lvl w:ilvl="5" w:tplc="040C0005" w:tentative="1">
+      <w:start w:val="1"/>
+      <w:numFmt w:val="bullet"/>
+      <w:lvlText w:val=""/>
+      <w:lvlJc w:val="left"/>
+      <w:pPr>
+        <w:ind w:left="4320" w:hanging="360"/>
+      </w:pPr>
+      <w:rPr>
+        <w:rFonts w:ascii="Wingdings" w:hAnsi="Wingdings" w:hint="default"/>
+      </w:rPr>
+    </w:lvl>
+    <w:lvl w:ilvl="6" w:tplc="040C0001" w:tentative="1">
+      <w:start w:val="1"/>
+      <w:numFmt w:val="bullet"/>
+      <w:lvlText w:val=""/>
+      <w:lvlJc w:val="left"/>
+      <w:pPr>
+        <w:ind w:left="5040" w:hanging="360"/>
+      </w:pPr>
+      <w:rPr>
+        <w:rFonts w:ascii="Symbol" w:hAnsi="Symbol" w:hint="default"/>
+      </w:rPr>
+    </w:lvl>
+    <w:lvl w:ilvl="7" w:tplc="040C0003" w:tentative="1">
+      <w:start w:val="1"/>
+      <w:numFmt w:val="bullet"/>
+      <w:lvlText w:val="o"/>
+      <w:lvlJc w:val="left"/>
+      <w:pPr>
+        <w:ind w:left="5760" w:hanging="360"/>
+      </w:pPr>
+      <w:rPr>
+        <w:rFonts w:ascii="Courier New" w:hAnsi="Courier New" w:cs="Courier New" w:hint="default"/>
+      </w:rPr>
+    </w:lvl>
+    <w:lvl w:ilvl="8" w:tplc="040C0005" w:tentative="1">
+      <w:start w:val="1"/>
+      <w:numFmt w:val="bullet"/>
+      <w:lvlText w:val=""/>
+      <w:lvlJc w:val="left"/>
+      <w:pPr>
+        <w:ind w:left="6480" w:hanging="360"/>
+      </w:pPr>
+      <w:rPr>
+        <w:rFonts w:ascii="Wingdings" w:hAnsi="Wingdings" w:hint="default"/>
+      </w:rPr>
+    </w:lvl>
+  </w:abstractNum>
+  <w:abstractNum w:abstractNumId="21">
     <w:nsid w:val="692C1652"/>
     <w:multiLevelType w:val="hybridMultilevel"/>
     <w:tmpl w:val="07D02692"/>
@@ -3675,7 +4102,7 @@
       </w:pPr>
     </w:lvl>
   </w:abstractNum>
-  <w:abstractNum w:abstractNumId="21">
+  <w:abstractNum w:abstractNumId="22">
     <w:nsid w:val="73F02211"/>
     <w:multiLevelType w:val="hybridMultilevel"/>
     <w:tmpl w:val="22B24AAA"/>
@@ -3761,7 +4188,93 @@
       </w:pPr>
     </w:lvl>
   </w:abstractNum>
-  <w:abstractNum w:abstractNumId="22">
+  <w:abstractNum w:abstractNumId="23">
+    <w:nsid w:val="791D1ED9"/>
+    <w:multiLevelType w:val="hybridMultilevel"/>
+    <w:tmpl w:val="4B52E5D6"/>
+    <w:lvl w:ilvl="0" w:tplc="040C000F">
+      <w:start w:val="1"/>
+      <w:numFmt w:val="decimal"/>
+      <w:lvlText w:val="%1."/>
+      <w:lvlJc w:val="left"/>
+      <w:pPr>
+        <w:ind w:left="720" w:hanging="360"/>
+      </w:pPr>
+    </w:lvl>
+    <w:lvl w:ilvl="1" w:tplc="040C0019" w:tentative="1">
+      <w:start w:val="1"/>
+      <w:numFmt w:val="lowerLetter"/>
+      <w:lvlText w:val="%2."/>
+      <w:lvlJc w:val="left"/>
+      <w:pPr>
+        <w:ind w:left="1440" w:hanging="360"/>
+      </w:pPr>
+    </w:lvl>
+    <w:lvl w:ilvl="2" w:tplc="040C001B" w:tentative="1">
+      <w:start w:val="1"/>
+      <w:numFmt w:val="lowerRoman"/>
+      <w:lvlText w:val="%3."/>
+      <w:lvlJc w:val="right"/>
+      <w:pPr>
+        <w:ind w:left="2160" w:hanging="180"/>
+      </w:pPr>
+    </w:lvl>
+    <w:lvl w:ilvl="3" w:tplc="040C000F" w:tentative="1">
+      <w:start w:val="1"/>
+      <w:numFmt w:val="decimal"/>
+      <w:lvlText w:val="%4."/>
+      <w:lvlJc w:val="left"/>
+      <w:pPr>
+        <w:ind w:left="2880" w:hanging="360"/>
+      </w:pPr>
+    </w:lvl>
+    <w:lvl w:ilvl="4" w:tplc="040C0019" w:tentative="1">
+      <w:start w:val="1"/>
+      <w:numFmt w:val="lowerLetter"/>
+      <w:lvlText w:val="%5."/>
+      <w:lvlJc w:val="left"/>
+      <w:pPr>
+        <w:ind w:left="3600" w:hanging="360"/>
+      </w:pPr>
+    </w:lvl>
+    <w:lvl w:ilvl="5" w:tplc="040C001B" w:tentative="1">
+      <w:start w:val="1"/>
+      <w:numFmt w:val="lowerRoman"/>
+      <w:lvlText w:val="%6."/>
+      <w:lvlJc w:val="right"/>
+      <w:pPr>
+        <w:ind w:left="4320" w:hanging="180"/>
+      </w:pPr>
+    </w:lvl>
+    <w:lvl w:ilvl="6" w:tplc="040C000F" w:tentative="1">
+      <w:start w:val="1"/>
+      <w:numFmt w:val="decimal"/>
+      <w:lvlText w:val="%7."/>
+      <w:lvlJc w:val="left"/>
+      <w:pPr>
+        <w:ind w:left="5040" w:hanging="360"/>
+      </w:pPr>
+    </w:lvl>
+    <w:lvl w:ilvl="7" w:tplc="040C0019" w:tentative="1">
+      <w:start w:val="1"/>
+      <w:numFmt w:val="lowerLetter"/>
+      <w:lvlText w:val="%8."/>
+      <w:lvlJc w:val="left"/>
+      <w:pPr>
+        <w:ind w:left="5760" w:hanging="360"/>
+      </w:pPr>
+    </w:lvl>
+    <w:lvl w:ilvl="8" w:tplc="040C001B" w:tentative="1">
+      <w:start w:val="1"/>
+      <w:numFmt w:val="lowerRoman"/>
+      <w:lvlText w:val="%9."/>
+      <w:lvlJc w:val="right"/>
+      <w:pPr>
+        <w:ind w:left="6480" w:hanging="180"/>
+      </w:pPr>
+    </w:lvl>
+  </w:abstractNum>
+  <w:abstractNum w:abstractNumId="24">
     <w:nsid w:val="7BFF464C"/>
     <w:multiLevelType w:val="hybridMultilevel"/>
     <w:tmpl w:val="C028681C"/>
@@ -3869,7 +4382,7 @@
     <w:abstractNumId w:val="1"/>
   </w:num>
   <w:num w:numId="8">
-    <w:abstractNumId w:val="21"/>
+    <w:abstractNumId w:val="22"/>
   </w:num>
   <w:num w:numId="9">
     <w:abstractNumId w:val="17"/>
@@ -3884,7 +4397,7 @@
     <w:abstractNumId w:val="7"/>
   </w:num>
   <w:num w:numId="13">
-    <w:abstractNumId w:val="22"/>
+    <w:abstractNumId w:val="24"/>
   </w:num>
   <w:num w:numId="14">
     <w:abstractNumId w:val="13"/>
@@ -3899,7 +4412,7 @@
     <w:abstractNumId w:val="0"/>
   </w:num>
   <w:num w:numId="18">
-    <w:abstractNumId w:val="20"/>
+    <w:abstractNumId w:val="21"/>
   </w:num>
   <w:num w:numId="19">
     <w:abstractNumId w:val="9"/>
@@ -3915,6 +4428,12 @@
   </w:num>
   <w:num w:numId="23">
     <w:abstractNumId w:val="10"/>
+  </w:num>
+  <w:num w:numId="24">
+    <w:abstractNumId w:val="20"/>
+  </w:num>
+  <w:num w:numId="25">
+    <w:abstractNumId w:val="23"/>
   </w:num>
 </w:numbering>
 </file>
@@ -4742,7 +5261,7 @@
 </file>
 
 <file path=customXml/itemProps1.xml><?xml version="1.0" encoding="utf-8"?>
-<ds:datastoreItem xmlns:ds="http://schemas.openxmlformats.org/officeDocument/2006/customXml" ds:itemID="{B38ADA31-9742-8444-B0E2-5487000BFFB4}">
+<ds:datastoreItem xmlns:ds="http://schemas.openxmlformats.org/officeDocument/2006/customXml" ds:itemID="{758BF500-6C27-624C-B017-9DB2A9E15437}">
   <ds:schemaRefs>
     <ds:schemaRef ds:uri="http://schemas.openxmlformats.org/officeDocument/2006/bibliography"/>
   </ds:schemaRefs>

--- a/src/s04/S04_Algorithmique.docx
+++ b/src/s04/S04_Algorithmique.docx
@@ -1,6 +1,6 @@
 
 <file path=word/document.xml><?xml version="1.0" encoding="utf-8"?>
-<w:document xmlns:wpc="http://schemas.microsoft.com/office/word/2010/wordprocessingCanvas" xmlns:mo="http://schemas.microsoft.com/office/mac/office/2008/main" xmlns:mc="http://schemas.openxmlformats.org/markup-compatibility/2006" xmlns:mv="urn:schemas-microsoft-com:mac:vml" xmlns:o="urn:schemas-microsoft-com:office:office" xmlns:r="http://schemas.openxmlformats.org/officeDocument/2006/relationships" xmlns:m="http://schemas.openxmlformats.org/officeDocument/2006/math" xmlns:v="urn:schemas-microsoft-com:vml" xmlns:wp14="http://schemas.microsoft.com/office/word/2010/wordprocessingDrawing" xmlns:wp="http://schemas.openxmlformats.org/drawingml/2006/wordprocessingDrawing" xmlns:w10="urn:schemas-microsoft-com:office:word" xmlns:w="http://schemas.openxmlformats.org/wordprocessingml/2006/main" xmlns:w14="http://schemas.microsoft.com/office/word/2010/wordml" xmlns:w15="http://schemas.microsoft.com/office/word/2012/wordml" xmlns:wpg="http://schemas.microsoft.com/office/word/2010/wordprocessingGroup" xmlns:wpi="http://schemas.microsoft.com/office/word/2010/wordprocessingInk" xmlns:wne="http://schemas.microsoft.com/office/word/2006/wordml" xmlns:wps="http://schemas.microsoft.com/office/word/2010/wordprocessingShape" mc:Ignorable="w14 w15 wp14">
+<w:document xmlns:wpc="http://schemas.microsoft.com/office/word/2010/wordprocessingCanvas" xmlns:mc="http://schemas.openxmlformats.org/markup-compatibility/2006" xmlns:o="urn:schemas-microsoft-com:office:office" xmlns:r="http://schemas.openxmlformats.org/officeDocument/2006/relationships" xmlns:m="http://schemas.openxmlformats.org/officeDocument/2006/math" xmlns:v="urn:schemas-microsoft-com:vml" xmlns:wp14="http://schemas.microsoft.com/office/word/2010/wordprocessingDrawing" xmlns:wp="http://schemas.openxmlformats.org/drawingml/2006/wordprocessingDrawing" xmlns:w10="urn:schemas-microsoft-com:office:word" xmlns:w="http://schemas.openxmlformats.org/wordprocessingml/2006/main" xmlns:w14="http://schemas.microsoft.com/office/word/2010/wordml" xmlns:w15="http://schemas.microsoft.com/office/word/2012/wordml" xmlns:wpg="http://schemas.microsoft.com/office/word/2010/wordprocessingGroup" xmlns:wpi="http://schemas.microsoft.com/office/word/2010/wordprocessingInk" xmlns:wne="http://schemas.microsoft.com/office/word/2006/wordml" xmlns:wps="http://schemas.microsoft.com/office/word/2010/wordprocessingShape" mc:Ignorable="w14 w15 wp14">
   <w:body>
     <w:p>
       <w:pPr>
@@ -50,7 +50,7 @@
           <w:rFonts w:ascii="Times New Roman" w:hAnsi="Times New Roman" w:cs="Times New Roman"/>
           <w:sz w:val="28"/>
         </w:rPr>
-        <w:t>03</w:t>
+        <w:t>04</w:t>
       </w:r>
       <w:r>
         <w:rPr>
@@ -71,7 +71,7 @@
           <w:rFonts w:ascii="Times New Roman" w:hAnsi="Times New Roman" w:cs="Times New Roman"/>
           <w:sz w:val="28"/>
         </w:rPr>
-        <w:t>Type Abstrait, Liste</w:t>
+        <w:t>Algorithmes de tris simples</w:t>
       </w:r>
     </w:p>
     <w:p>
@@ -86,7 +86,7 @@
         <w:rPr>
           <w:noProof/>
           <w:sz w:val="24"/>
-          <w:lang w:val="fr-FR" w:eastAsia="fr-FR"/>
+          <w:lang w:eastAsia="fr-CH"/>
         </w:rPr>
         <w:drawing>
           <wp:inline distT="0" distB="0" distL="0" distR="0" wp14:anchorId="5145337B" wp14:editId="66D4C508">
@@ -143,7 +143,7 @@
         <w:rPr>
           <w:noProof/>
           <w:sz w:val="24"/>
-          <w:lang w:val="fr-FR" w:eastAsia="fr-FR"/>
+          <w:lang w:eastAsia="fr-CH"/>
         </w:rPr>
         <w:drawing>
           <wp:inline distT="0" distB="0" distL="0" distR="0" wp14:anchorId="0B97AB76" wp14:editId="54998264">
@@ -275,17 +275,19 @@
     </w:p>
     <w:p>
       <w:pPr>
-        <w:pStyle w:val="Pardeliste"/>
+        <w:pStyle w:val="Paragraphedeliste"/>
         <w:numPr>
           <w:ilvl w:val="0"/>
           <w:numId w:val="23"/>
         </w:numPr>
         <w:rPr>
-          <w:lang w:val="fr-FR"/>
-        </w:rPr>
-      </w:pPr>
-      <w:r>
-        <w:rPr>
+          <w:b/>
+          <w:lang w:val="fr-FR"/>
+        </w:rPr>
+      </w:pPr>
+      <w:r>
+        <w:rPr>
+          <w:b/>
           <w:lang w:val="fr-FR"/>
         </w:rPr>
         <w:lastRenderedPageBreak/>
@@ -294,7 +296,7 @@
     </w:p>
     <w:p>
       <w:pPr>
-        <w:pStyle w:val="Pardeliste"/>
+        <w:pStyle w:val="Paragraphedeliste"/>
         <w:rPr>
           <w:lang w:val="fr-FR"/>
         </w:rPr>
@@ -1393,7 +1395,7 @@
       <w:pPr>
         <w:pStyle w:val="code"/>
         <w:rPr>
-          <w:lang w:val="fr-FR"/>
+          <w:lang w:val="de-DE"/>
         </w:rPr>
       </w:pPr>
       <w:r>
@@ -1413,13 +1415,13 @@
           <w:b/>
           <w:bCs/>
           <w:color w:val="7F0055"/>
-          <w:lang w:val="fr-FR"/>
+          <w:lang w:val="de-DE"/>
         </w:rPr>
         <w:t>for</w:t>
       </w:r>
       <w:r>
         <w:rPr>
-          <w:lang w:val="fr-FR"/>
+          <w:lang w:val="de-DE"/>
         </w:rPr>
         <w:t xml:space="preserve"> (</w:t>
       </w:r>
@@ -1428,78 +1430,78 @@
           <w:b/>
           <w:bCs/>
           <w:color w:val="7F0055"/>
-          <w:lang w:val="fr-FR"/>
+          <w:lang w:val="de-DE"/>
         </w:rPr>
         <w:t>int</w:t>
       </w:r>
       <w:r>
         <w:rPr>
-          <w:lang w:val="fr-FR"/>
+          <w:lang w:val="de-DE"/>
         </w:rPr>
         <w:t xml:space="preserve"> </w:t>
       </w:r>
       <w:r>
         <w:rPr>
           <w:color w:val="6A3E3E"/>
-          <w:lang w:val="fr-FR"/>
+          <w:lang w:val="de-DE"/>
         </w:rPr>
         <w:t>j2</w:t>
       </w:r>
       <w:r>
         <w:rPr>
-          <w:lang w:val="fr-FR"/>
+          <w:lang w:val="de-DE"/>
         </w:rPr>
         <w:t xml:space="preserve"> = 0; </w:t>
       </w:r>
       <w:r>
         <w:rPr>
           <w:color w:val="6A3E3E"/>
-          <w:lang w:val="fr-FR"/>
+          <w:lang w:val="de-DE"/>
         </w:rPr>
         <w:t>j2</w:t>
       </w:r>
       <w:r>
         <w:rPr>
-          <w:lang w:val="fr-FR"/>
+          <w:lang w:val="de-DE"/>
         </w:rPr>
         <w:t xml:space="preserve"> &lt; </w:t>
       </w:r>
       <w:r>
         <w:rPr>
           <w:color w:val="6A3E3E"/>
-          <w:lang w:val="fr-FR"/>
+          <w:lang w:val="de-DE"/>
         </w:rPr>
         <w:t>a</w:t>
       </w:r>
       <w:r>
         <w:rPr>
-          <w:lang w:val="fr-FR"/>
+          <w:lang w:val="de-DE"/>
         </w:rPr>
         <w:t>.</w:t>
       </w:r>
       <w:r>
         <w:rPr>
           <w:color w:val="0000C0"/>
-          <w:lang w:val="fr-FR"/>
+          <w:lang w:val="de-DE"/>
         </w:rPr>
         <w:t>length</w:t>
       </w:r>
       <w:r>
         <w:rPr>
-          <w:lang w:val="fr-FR"/>
+          <w:lang w:val="de-DE"/>
         </w:rPr>
         <w:t xml:space="preserve">; </w:t>
       </w:r>
       <w:r>
         <w:rPr>
           <w:color w:val="6A3E3E"/>
-          <w:lang w:val="fr-FR"/>
+          <w:lang w:val="de-DE"/>
         </w:rPr>
         <w:t>j2</w:t>
       </w:r>
       <w:r>
         <w:rPr>
-          <w:lang w:val="fr-FR"/>
+          <w:lang w:val="de-DE"/>
         </w:rPr>
         <w:t>++) {</w:t>
       </w:r>
@@ -1513,21 +1515,26 @@
       </w:pPr>
       <w:r>
         <w:rPr>
-          <w:lang w:val="fr-FR"/>
-        </w:rPr>
-        <w:tab/>
-      </w:r>
-      <w:r>
-        <w:rPr>
-          <w:lang w:val="fr-FR"/>
-        </w:rPr>
-        <w:tab/>
-      </w:r>
-      <w:r>
-        <w:rPr>
-          <w:lang w:val="fr-FR"/>
-        </w:rPr>
-        <w:tab/>
+          <w:lang w:val="de-DE"/>
+        </w:rPr>
+        <w:tab/>
+      </w:r>
+      <w:r>
+        <w:rPr>
+          <w:lang w:val="de-DE"/>
+        </w:rPr>
+        <w:tab/>
+      </w:r>
+      <w:r>
+        <w:rPr>
+          <w:lang w:val="de-DE"/>
+        </w:rPr>
+        <w:tab/>
+      </w:r>
+      <w:r>
+        <w:rPr>
+          <w:lang w:val="fr-FR"/>
+        </w:rPr>
         <w:t>System.</w:t>
       </w:r>
       <w:r>
@@ -1626,17 +1633,19 @@
     </w:p>
     <w:p>
       <w:pPr>
-        <w:pStyle w:val="Pardeliste"/>
+        <w:pStyle w:val="Paragraphedeliste"/>
         <w:numPr>
           <w:ilvl w:val="0"/>
           <w:numId w:val="23"/>
         </w:numPr>
         <w:rPr>
-          <w:lang w:val="fr-FR"/>
-        </w:rPr>
-      </w:pPr>
-      <w:r>
-        <w:rPr>
+          <w:b/>
+          <w:lang w:val="fr-FR"/>
+        </w:rPr>
+      </w:pPr>
+      <w:r>
+        <w:rPr>
+          <w:b/>
           <w:lang w:val="fr-FR"/>
         </w:rPr>
         <w:t>Tri de Shell</w:t>
@@ -1644,56 +1653,517 @@
     </w:p>
     <w:p>
       <w:pPr>
-        <w:rPr>
-          <w:lang w:val="fr-FR"/>
-        </w:rPr>
-      </w:pPr>
-    </w:p>
-    <w:p>
-      <w:pPr>
-        <w:rPr>
-          <w:lang w:val="fr-FR"/>
-        </w:rPr>
-      </w:pPr>
-    </w:p>
-    <w:p>
-      <w:pPr>
-        <w:rPr>
-          <w:lang w:val="fr-FR"/>
-        </w:rPr>
-      </w:pPr>
-    </w:p>
-    <w:p>
-      <w:pPr>
-        <w:rPr>
-          <w:lang w:val="fr-FR"/>
-        </w:rPr>
-      </w:pPr>
-    </w:p>
-    <w:p>
-      <w:pPr>
-        <w:rPr>
-          <w:lang w:val="fr-FR"/>
-        </w:rPr>
-      </w:pPr>
-    </w:p>
-    <w:p>
-      <w:pPr>
-        <w:rPr>
-          <w:lang w:val="fr-FR"/>
-        </w:rPr>
-      </w:pPr>
-    </w:p>
-    <w:p>
-      <w:pPr>
-        <w:rPr>
-          <w:lang w:val="fr-FR"/>
-        </w:rPr>
-      </w:pPr>
-    </w:p>
-    <w:p>
-      <w:pPr>
-        <w:pStyle w:val="Pardeliste"/>
+        <w:pStyle w:val="code"/>
+        <w:rPr>
+          <w:lang w:val="fr-FR"/>
+        </w:rPr>
+      </w:pPr>
+      <w:r>
+        <w:rPr>
+          <w:lang w:val="fr-FR"/>
+        </w:rPr>
+        <w:tab/>
+        <w:t>public static void shellSort(int[] a) {</w:t>
+      </w:r>
+    </w:p>
+    <w:p>
+      <w:pPr>
+        <w:pStyle w:val="code"/>
+        <w:rPr>
+          <w:lang w:val="fr-FR"/>
+        </w:rPr>
+      </w:pPr>
+      <w:r>
+        <w:rPr>
+          <w:lang w:val="fr-FR"/>
+        </w:rPr>
+        <w:tab/>
+      </w:r>
+      <w:r>
+        <w:rPr>
+          <w:lang w:val="fr-FR"/>
+        </w:rPr>
+        <w:tab/>
+        <w:t>int longueur = a.length;</w:t>
+      </w:r>
+    </w:p>
+    <w:p>
+      <w:pPr>
+        <w:pStyle w:val="code"/>
+        <w:rPr>
+          <w:lang w:val="fr-FR"/>
+        </w:rPr>
+      </w:pPr>
+      <w:r>
+        <w:rPr>
+          <w:lang w:val="fr-FR"/>
+        </w:rPr>
+        <w:tab/>
+      </w:r>
+      <w:r>
+        <w:rPr>
+          <w:lang w:val="fr-FR"/>
+        </w:rPr>
+        <w:tab/>
+        <w:t>int k = 0;</w:t>
+      </w:r>
+    </w:p>
+    <w:p>
+      <w:pPr>
+        <w:pStyle w:val="code"/>
+        <w:rPr>
+          <w:lang w:val="fr-FR"/>
+        </w:rPr>
+      </w:pPr>
+      <w:r>
+        <w:rPr>
+          <w:lang w:val="fr-FR"/>
+        </w:rPr>
+        <w:tab/>
+      </w:r>
+      <w:r>
+        <w:rPr>
+          <w:lang w:val="fr-FR"/>
+        </w:rPr>
+        <w:tab/>
+        <w:t>while (k &lt; longueur) {</w:t>
+      </w:r>
+    </w:p>
+    <w:p>
+      <w:pPr>
+        <w:pStyle w:val="code"/>
+        <w:rPr>
+          <w:lang w:val="fr-FR"/>
+        </w:rPr>
+      </w:pPr>
+      <w:r>
+        <w:rPr>
+          <w:lang w:val="fr-FR"/>
+        </w:rPr>
+        <w:tab/>
+      </w:r>
+      <w:r>
+        <w:rPr>
+          <w:lang w:val="fr-FR"/>
+        </w:rPr>
+        <w:tab/>
+      </w:r>
+      <w:r>
+        <w:rPr>
+          <w:lang w:val="fr-FR"/>
+        </w:rPr>
+        <w:tab/>
+        <w:t>k = 3 * k + 1;</w:t>
+      </w:r>
+    </w:p>
+    <w:p>
+      <w:pPr>
+        <w:pStyle w:val="code"/>
+        <w:rPr>
+          <w:lang w:val="fr-FR"/>
+        </w:rPr>
+      </w:pPr>
+      <w:r>
+        <w:rPr>
+          <w:lang w:val="fr-FR"/>
+        </w:rPr>
+        <w:tab/>
+      </w:r>
+      <w:r>
+        <w:rPr>
+          <w:lang w:val="fr-FR"/>
+        </w:rPr>
+        <w:tab/>
+        <w:t>}</w:t>
+      </w:r>
+    </w:p>
+    <w:p>
+      <w:pPr>
+        <w:pStyle w:val="code"/>
+        <w:rPr>
+          <w:lang w:val="fr-FR"/>
+        </w:rPr>
+      </w:pPr>
+      <w:r>
+        <w:rPr>
+          <w:lang w:val="fr-FR"/>
+        </w:rPr>
+        <w:tab/>
+      </w:r>
+      <w:r>
+        <w:rPr>
+          <w:lang w:val="fr-FR"/>
+        </w:rPr>
+        <w:tab/>
+        <w:t>while (k != 0) {</w:t>
+      </w:r>
+    </w:p>
+    <w:p>
+      <w:pPr>
+        <w:pStyle w:val="code"/>
+        <w:rPr>
+          <w:lang w:val="fr-FR"/>
+        </w:rPr>
+      </w:pPr>
+      <w:r>
+        <w:rPr>
+          <w:lang w:val="fr-FR"/>
+        </w:rPr>
+        <w:tab/>
+      </w:r>
+      <w:r>
+        <w:rPr>
+          <w:lang w:val="fr-FR"/>
+        </w:rPr>
+        <w:tab/>
+      </w:r>
+      <w:r>
+        <w:rPr>
+          <w:lang w:val="fr-FR"/>
+        </w:rPr>
+        <w:tab/>
+        <w:t>k = k / 3;</w:t>
+      </w:r>
+    </w:p>
+    <w:p>
+      <w:pPr>
+        <w:pStyle w:val="code"/>
+        <w:rPr>
+          <w:lang w:val="fr-FR"/>
+        </w:rPr>
+      </w:pPr>
+      <w:r>
+        <w:rPr>
+          <w:lang w:val="fr-FR"/>
+        </w:rPr>
+        <w:tab/>
+      </w:r>
+      <w:r>
+        <w:rPr>
+          <w:lang w:val="fr-FR"/>
+        </w:rPr>
+        <w:tab/>
+      </w:r>
+      <w:r>
+        <w:rPr>
+          <w:lang w:val="fr-FR"/>
+        </w:rPr>
+        <w:tab/>
+        <w:t>for (int i = k; i &lt; longueur; i++) {</w:t>
+      </w:r>
+    </w:p>
+    <w:p>
+      <w:pPr>
+        <w:pStyle w:val="code"/>
+        <w:rPr>
+          <w:lang w:val="fr-FR"/>
+        </w:rPr>
+      </w:pPr>
+      <w:r>
+        <w:rPr>
+          <w:lang w:val="fr-FR"/>
+        </w:rPr>
+        <w:lastRenderedPageBreak/>
+        <w:tab/>
+      </w:r>
+      <w:r>
+        <w:rPr>
+          <w:lang w:val="fr-FR"/>
+        </w:rPr>
+        <w:tab/>
+      </w:r>
+      <w:r>
+        <w:rPr>
+          <w:lang w:val="fr-FR"/>
+        </w:rPr>
+        <w:tab/>
+      </w:r>
+      <w:r>
+        <w:rPr>
+          <w:lang w:val="fr-FR"/>
+        </w:rPr>
+        <w:tab/>
+        <w:t>int valeur = a[i];</w:t>
+      </w:r>
+    </w:p>
+    <w:p>
+      <w:pPr>
+        <w:pStyle w:val="code"/>
+        <w:rPr>
+          <w:lang w:val="fr-FR"/>
+        </w:rPr>
+      </w:pPr>
+      <w:r>
+        <w:rPr>
+          <w:lang w:val="fr-FR"/>
+        </w:rPr>
+        <w:tab/>
+      </w:r>
+      <w:r>
+        <w:rPr>
+          <w:lang w:val="fr-FR"/>
+        </w:rPr>
+        <w:tab/>
+      </w:r>
+      <w:r>
+        <w:rPr>
+          <w:lang w:val="fr-FR"/>
+        </w:rPr>
+        <w:tab/>
+      </w:r>
+      <w:r>
+        <w:rPr>
+          <w:lang w:val="fr-FR"/>
+        </w:rPr>
+        <w:tab/>
+        <w:t>int j = i;</w:t>
+      </w:r>
+    </w:p>
+    <w:p>
+      <w:pPr>
+        <w:pStyle w:val="code"/>
+        <w:rPr>
+          <w:lang w:val="fr-FR"/>
+        </w:rPr>
+      </w:pPr>
+      <w:r>
+        <w:rPr>
+          <w:lang w:val="fr-FR"/>
+        </w:rPr>
+        <w:tab/>
+      </w:r>
+      <w:r>
+        <w:rPr>
+          <w:lang w:val="fr-FR"/>
+        </w:rPr>
+        <w:tab/>
+      </w:r>
+      <w:r>
+        <w:rPr>
+          <w:lang w:val="fr-FR"/>
+        </w:rPr>
+        <w:tab/>
+      </w:r>
+      <w:r>
+        <w:rPr>
+          <w:lang w:val="fr-FR"/>
+        </w:rPr>
+        <w:tab/>
+        <w:t>while ((j &gt; (k - 1)) &amp;&amp; (a[j - k] &gt; valeur)) {</w:t>
+      </w:r>
+    </w:p>
+    <w:p>
+      <w:pPr>
+        <w:pStyle w:val="code"/>
+        <w:rPr>
+          <w:lang w:val="fr-FR"/>
+        </w:rPr>
+      </w:pPr>
+      <w:r>
+        <w:rPr>
+          <w:lang w:val="fr-FR"/>
+        </w:rPr>
+        <w:tab/>
+      </w:r>
+      <w:r>
+        <w:rPr>
+          <w:lang w:val="fr-FR"/>
+        </w:rPr>
+        <w:tab/>
+      </w:r>
+      <w:r>
+        <w:rPr>
+          <w:lang w:val="fr-FR"/>
+        </w:rPr>
+        <w:tab/>
+      </w:r>
+      <w:r>
+        <w:rPr>
+          <w:lang w:val="fr-FR"/>
+        </w:rPr>
+        <w:tab/>
+      </w:r>
+      <w:r>
+        <w:rPr>
+          <w:lang w:val="fr-FR"/>
+        </w:rPr>
+        <w:tab/>
+        <w:t>a[j] = a[j - k];</w:t>
+      </w:r>
+    </w:p>
+    <w:p>
+      <w:pPr>
+        <w:pStyle w:val="code"/>
+        <w:rPr>
+          <w:lang w:val="fr-FR"/>
+        </w:rPr>
+      </w:pPr>
+      <w:r>
+        <w:rPr>
+          <w:lang w:val="fr-FR"/>
+        </w:rPr>
+        <w:tab/>
+      </w:r>
+      <w:r>
+        <w:rPr>
+          <w:lang w:val="fr-FR"/>
+        </w:rPr>
+        <w:tab/>
+      </w:r>
+      <w:r>
+        <w:rPr>
+          <w:lang w:val="fr-FR"/>
+        </w:rPr>
+        <w:tab/>
+      </w:r>
+      <w:r>
+        <w:rPr>
+          <w:lang w:val="fr-FR"/>
+        </w:rPr>
+        <w:tab/>
+      </w:r>
+      <w:r>
+        <w:rPr>
+          <w:lang w:val="fr-FR"/>
+        </w:rPr>
+        <w:tab/>
+        <w:t>j = j - k;</w:t>
+      </w:r>
+    </w:p>
+    <w:p>
+      <w:pPr>
+        <w:pStyle w:val="code"/>
+        <w:rPr>
+          <w:lang w:val="fr-FR"/>
+        </w:rPr>
+      </w:pPr>
+      <w:r>
+        <w:rPr>
+          <w:lang w:val="fr-FR"/>
+        </w:rPr>
+        <w:tab/>
+      </w:r>
+      <w:r>
+        <w:rPr>
+          <w:lang w:val="fr-FR"/>
+        </w:rPr>
+        <w:tab/>
+      </w:r>
+      <w:r>
+        <w:rPr>
+          <w:lang w:val="fr-FR"/>
+        </w:rPr>
+        <w:tab/>
+      </w:r>
+      <w:r>
+        <w:rPr>
+          <w:lang w:val="fr-FR"/>
+        </w:rPr>
+        <w:tab/>
+        <w:t>}</w:t>
+      </w:r>
+    </w:p>
+    <w:p>
+      <w:pPr>
+        <w:pStyle w:val="code"/>
+        <w:rPr>
+          <w:lang w:val="fr-FR"/>
+        </w:rPr>
+      </w:pPr>
+      <w:r>
+        <w:rPr>
+          <w:lang w:val="fr-FR"/>
+        </w:rPr>
+        <w:tab/>
+      </w:r>
+      <w:r>
+        <w:rPr>
+          <w:lang w:val="fr-FR"/>
+        </w:rPr>
+        <w:tab/>
+      </w:r>
+      <w:r>
+        <w:rPr>
+          <w:lang w:val="fr-FR"/>
+        </w:rPr>
+        <w:tab/>
+      </w:r>
+      <w:r>
+        <w:rPr>
+          <w:lang w:val="fr-FR"/>
+        </w:rPr>
+        <w:tab/>
+        <w:t>a[j] = valeur;</w:t>
+      </w:r>
+    </w:p>
+    <w:p>
+      <w:pPr>
+        <w:pStyle w:val="code"/>
+        <w:rPr>
+          <w:lang w:val="fr-FR"/>
+        </w:rPr>
+      </w:pPr>
+      <w:r>
+        <w:rPr>
+          <w:lang w:val="fr-FR"/>
+        </w:rPr>
+        <w:tab/>
+      </w:r>
+      <w:r>
+        <w:rPr>
+          <w:lang w:val="fr-FR"/>
+        </w:rPr>
+        <w:tab/>
+      </w:r>
+      <w:r>
+        <w:rPr>
+          <w:lang w:val="fr-FR"/>
+        </w:rPr>
+        <w:tab/>
+        <w:t>}</w:t>
+      </w:r>
+    </w:p>
+    <w:p>
+      <w:pPr>
+        <w:pStyle w:val="code"/>
+        <w:rPr>
+          <w:lang w:val="fr-FR"/>
+        </w:rPr>
+      </w:pPr>
+      <w:r>
+        <w:rPr>
+          <w:lang w:val="fr-FR"/>
+        </w:rPr>
+        <w:tab/>
+      </w:r>
+      <w:r>
+        <w:rPr>
+          <w:lang w:val="fr-FR"/>
+        </w:rPr>
+        <w:tab/>
+        <w:t>}</w:t>
+      </w:r>
+    </w:p>
+    <w:p>
+      <w:pPr>
+        <w:pStyle w:val="code"/>
+        <w:rPr>
+          <w:lang w:val="fr-FR"/>
+        </w:rPr>
+      </w:pPr>
+      <w:r>
+        <w:rPr>
+          <w:lang w:val="fr-FR"/>
+        </w:rPr>
+        <w:tab/>
+        <w:t>}</w:t>
+      </w:r>
+      <w:bookmarkStart w:id="0" w:name="_GoBack"/>
+      <w:bookmarkEnd w:id="0"/>
+    </w:p>
+    <w:p>
+      <w:pPr>
+        <w:pStyle w:val="Paragraphedeliste"/>
         <w:numPr>
           <w:ilvl w:val="0"/>
           <w:numId w:val="23"/>
@@ -1705,6 +2175,7 @@
     </w:p>
     <w:p>
       <w:pPr>
+        <w:ind w:left="709"/>
         <w:rPr>
           <w:lang w:val="fr-FR"/>
         </w:rPr>
@@ -1718,6 +2189,7 @@
     </w:p>
     <w:p>
       <w:pPr>
+        <w:ind w:left="709"/>
         <w:rPr>
           <w:lang w:val="fr-FR"/>
         </w:rPr>
@@ -1743,6 +2215,7 @@
     </w:p>
     <w:p>
       <w:pPr>
+        <w:ind w:left="709"/>
         <w:rPr>
           <w:lang w:val="fr-FR"/>
         </w:rPr>
@@ -1757,49 +2230,32 @@
         <w:rPr>
           <w:lang w:val="fr-FR"/>
         </w:rPr>
+        <w:t xml:space="preserve"> est un tri stable, l’ordre d’apparition des éléments égaux est respecté</w:t>
+      </w:r>
+    </w:p>
+    <w:p>
+      <w:pPr>
+        <w:ind w:left="709"/>
+        <w:rPr>
+          <w:lang w:val="fr-FR"/>
+        </w:rPr>
+      </w:pPr>
+      <w:r>
+        <w:rPr>
+          <w:lang w:val="fr-FR"/>
+        </w:rPr>
+        <w:t>Tri à bulles :</w:t>
+      </w:r>
+      <w:r>
+        <w:rPr>
+          <w:lang w:val="fr-FR"/>
+        </w:rPr>
         <w:t xml:space="preserve"> </w:t>
       </w:r>
       <w:r>
         <w:rPr>
           <w:lang w:val="fr-FR"/>
         </w:rPr>
-        <w:t xml:space="preserve">est un tri stable, l’ordre d’apparition des éléments égaux </w:t>
-      </w:r>
-      <w:r>
-        <w:rPr>
-          <w:lang w:val="fr-FR"/>
-        </w:rPr>
-        <w:t xml:space="preserve">est </w:t>
-      </w:r>
-      <w:r>
-        <w:rPr>
-          <w:lang w:val="fr-FR"/>
-        </w:rPr>
-        <w:t>respecté</w:t>
-      </w:r>
-    </w:p>
-    <w:p>
-      <w:pPr>
-        <w:rPr>
-          <w:lang w:val="fr-FR"/>
-        </w:rPr>
-      </w:pPr>
-      <w:r>
-        <w:rPr>
-          <w:lang w:val="fr-FR"/>
-        </w:rPr>
-        <w:t>Tri à bulles :</w:t>
-      </w:r>
-      <w:r>
-        <w:rPr>
-          <w:lang w:val="fr-FR"/>
-        </w:rPr>
-        <w:t xml:space="preserve"> </w:t>
-      </w:r>
-      <w:r>
-        <w:rPr>
-          <w:lang w:val="fr-FR"/>
-        </w:rPr>
         <w:t>est un tri stable, l’ordre d’apparition des éléments égaux est respecté</w:t>
       </w:r>
     </w:p>
@@ -1812,7 +2268,7 @@
     </w:p>
     <w:p>
       <w:pPr>
-        <w:pStyle w:val="Pardeliste"/>
+        <w:pStyle w:val="Paragraphedeliste"/>
         <w:numPr>
           <w:ilvl w:val="0"/>
           <w:numId w:val="23"/>
@@ -1830,6 +2286,7 @@
     </w:p>
     <w:p>
       <w:pPr>
+        <w:ind w:left="709"/>
         <w:rPr>
           <w:lang w:val="fr-FR"/>
         </w:rPr>
@@ -1855,6 +2312,7 @@
     </w:p>
     <w:p>
       <w:pPr>
+        <w:ind w:left="709"/>
         <w:rPr>
           <w:lang w:val="fr-FR"/>
         </w:rPr>
@@ -1883,11 +2341,10 @@
         </w:rPr>
         <w:t xml:space="preserve"> n) selon l’espacement à chaque étape</w:t>
       </w:r>
-      <w:bookmarkStart w:id="0" w:name="_GoBack"/>
-      <w:bookmarkEnd w:id="0"/>
-    </w:p>
-    <w:p>
-      <w:pPr>
+    </w:p>
+    <w:p>
+      <w:pPr>
+        <w:ind w:left="709"/>
         <w:rPr>
           <w:lang w:val="fr-FR"/>
         </w:rPr>
@@ -1901,6 +2358,7 @@
     </w:p>
     <w:p>
       <w:pPr>
+        <w:ind w:left="709"/>
         <w:rPr>
           <w:lang w:val="fr-FR"/>
         </w:rPr>
@@ -1920,7 +2378,61 @@
     </w:p>
     <w:p>
       <w:pPr>
-        <w:pStyle w:val="Pardeliste"/>
+        <w:ind w:left="709"/>
+        <w:rPr>
+          <w:lang w:val="fr-FR"/>
+        </w:rPr>
+      </w:pPr>
+    </w:p>
+    <w:p>
+      <w:pPr>
+        <w:pStyle w:val="Paragraphedeliste"/>
+        <w:numPr>
+          <w:ilvl w:val="0"/>
+          <w:numId w:val="23"/>
+        </w:numPr>
+        <w:rPr>
+          <w:b/>
+          <w:lang w:val="fr-FR"/>
+        </w:rPr>
+      </w:pPr>
+      <w:r>
+        <w:rPr>
+          <w:b/>
+          <w:lang w:val="fr-FR"/>
+        </w:rPr>
+        <w:t>Explication de la méthode f() :</w:t>
+      </w:r>
+    </w:p>
+    <w:p>
+      <w:pPr>
+        <w:pStyle w:val="Paragraphedeliste"/>
+        <w:rPr>
+          <w:lang w:val="fr-FR"/>
+        </w:rPr>
+      </w:pPr>
+      <w:r>
+        <w:rPr>
+          <w:lang w:val="fr-FR"/>
+        </w:rPr>
+        <w:t xml:space="preserve">Cette méthode va parcourir la liste afin de garder en mémoire (variable m) la plus petite valeur que contient la liste. Ensuite, elle va supprimer cette valeur </w:t>
+      </w:r>
+      <w:r>
+        <w:rPr>
+          <w:lang w:val="fr-FR"/>
+        </w:rPr>
+        <w:t>de la</w:t>
+      </w:r>
+      <w:r>
+        <w:rPr>
+          <w:lang w:val="fr-FR"/>
+        </w:rPr>
+        <w:t xml:space="preserve"> liste, placer l’itérateur au début de la liste et retourner la variable m qui contient la plus petite valeur.</w:t>
+      </w:r>
+    </w:p>
+    <w:p>
+      <w:pPr>
+        <w:pStyle w:val="Paragraphedeliste"/>
         <w:rPr>
           <w:lang w:val="fr-FR"/>
         </w:rPr>
@@ -1940,7 +2452,7 @@
 </file>
 
 <file path=word/endnotes.xml><?xml version="1.0" encoding="utf-8"?>
-<w:endnotes xmlns:wpc="http://schemas.microsoft.com/office/word/2010/wordprocessingCanvas" xmlns:mo="http://schemas.microsoft.com/office/mac/office/2008/main" xmlns:mc="http://schemas.openxmlformats.org/markup-compatibility/2006" xmlns:mv="urn:schemas-microsoft-com:mac:vml" xmlns:o="urn:schemas-microsoft-com:office:office" xmlns:r="http://schemas.openxmlformats.org/officeDocument/2006/relationships" xmlns:m="http://schemas.openxmlformats.org/officeDocument/2006/math" xmlns:v="urn:schemas-microsoft-com:vml" xmlns:wp14="http://schemas.microsoft.com/office/word/2010/wordprocessingDrawing" xmlns:wp="http://schemas.openxmlformats.org/drawingml/2006/wordprocessingDrawing" xmlns:w10="urn:schemas-microsoft-com:office:word" xmlns:w="http://schemas.openxmlformats.org/wordprocessingml/2006/main" xmlns:w14="http://schemas.microsoft.com/office/word/2010/wordml" xmlns:w15="http://schemas.microsoft.com/office/word/2012/wordml" xmlns:wpg="http://schemas.microsoft.com/office/word/2010/wordprocessingGroup" xmlns:wpi="http://schemas.microsoft.com/office/word/2010/wordprocessingInk" xmlns:wne="http://schemas.microsoft.com/office/word/2006/wordml" xmlns:wps="http://schemas.microsoft.com/office/word/2010/wordprocessingShape" mc:Ignorable="w14 w15 wp14">
+<w:endnotes xmlns:wpc="http://schemas.microsoft.com/office/word/2010/wordprocessingCanvas" xmlns:mc="http://schemas.openxmlformats.org/markup-compatibility/2006" xmlns:o="urn:schemas-microsoft-com:office:office" xmlns:r="http://schemas.openxmlformats.org/officeDocument/2006/relationships" xmlns:m="http://schemas.openxmlformats.org/officeDocument/2006/math" xmlns:v="urn:schemas-microsoft-com:vml" xmlns:wp14="http://schemas.microsoft.com/office/word/2010/wordprocessingDrawing" xmlns:wp="http://schemas.openxmlformats.org/drawingml/2006/wordprocessingDrawing" xmlns:w10="urn:schemas-microsoft-com:office:word" xmlns:w="http://schemas.openxmlformats.org/wordprocessingml/2006/main" xmlns:w14="http://schemas.microsoft.com/office/word/2010/wordml" xmlns:w15="http://schemas.microsoft.com/office/word/2012/wordml" xmlns:wpg="http://schemas.microsoft.com/office/word/2010/wordprocessingGroup" xmlns:wpi="http://schemas.microsoft.com/office/word/2010/wordprocessingInk" xmlns:wne="http://schemas.microsoft.com/office/word/2006/wordml" xmlns:wps="http://schemas.microsoft.com/office/word/2010/wordprocessingShape" mc:Ignorable="w14 w15 wp14">
   <w:endnote w:type="separator" w:id="-1">
     <w:p>
       <w:pPr>
@@ -1965,7 +2477,7 @@
 </file>
 
 <file path=word/footer1.xml><?xml version="1.0" encoding="utf-8"?>
-<w:ftr xmlns:wpc="http://schemas.microsoft.com/office/word/2010/wordprocessingCanvas" xmlns:mo="http://schemas.microsoft.com/office/mac/office/2008/main" xmlns:mc="http://schemas.openxmlformats.org/markup-compatibility/2006" xmlns:mv="urn:schemas-microsoft-com:mac:vml" xmlns:o="urn:schemas-microsoft-com:office:office" xmlns:r="http://schemas.openxmlformats.org/officeDocument/2006/relationships" xmlns:m="http://schemas.openxmlformats.org/officeDocument/2006/math" xmlns:v="urn:schemas-microsoft-com:vml" xmlns:wp14="http://schemas.microsoft.com/office/word/2010/wordprocessingDrawing" xmlns:wp="http://schemas.openxmlformats.org/drawingml/2006/wordprocessingDrawing" xmlns:w10="urn:schemas-microsoft-com:office:word" xmlns:w="http://schemas.openxmlformats.org/wordprocessingml/2006/main" xmlns:w14="http://schemas.microsoft.com/office/word/2010/wordml" xmlns:w15="http://schemas.microsoft.com/office/word/2012/wordml" xmlns:wpg="http://schemas.microsoft.com/office/word/2010/wordprocessingGroup" xmlns:wpi="http://schemas.microsoft.com/office/word/2010/wordprocessingInk" xmlns:wne="http://schemas.microsoft.com/office/word/2006/wordml" xmlns:wps="http://schemas.microsoft.com/office/word/2010/wordprocessingShape" mc:Ignorable="w14 w15 wp14">
+<w:ftr xmlns:wpc="http://schemas.microsoft.com/office/word/2010/wordprocessingCanvas" xmlns:mc="http://schemas.openxmlformats.org/markup-compatibility/2006" xmlns:o="urn:schemas-microsoft-com:office:office" xmlns:r="http://schemas.openxmlformats.org/officeDocument/2006/relationships" xmlns:m="http://schemas.openxmlformats.org/officeDocument/2006/math" xmlns:v="urn:schemas-microsoft-com:vml" xmlns:wp14="http://schemas.microsoft.com/office/word/2010/wordprocessingDrawing" xmlns:wp="http://schemas.openxmlformats.org/drawingml/2006/wordprocessingDrawing" xmlns:w10="urn:schemas-microsoft-com:office:word" xmlns:w="http://schemas.openxmlformats.org/wordprocessingml/2006/main" xmlns:w14="http://schemas.microsoft.com/office/word/2010/wordml" xmlns:w15="http://schemas.microsoft.com/office/word/2012/wordml" xmlns:wpg="http://schemas.microsoft.com/office/word/2010/wordprocessingGroup" xmlns:wpi="http://schemas.microsoft.com/office/word/2010/wordprocessingInk" xmlns:wne="http://schemas.microsoft.com/office/word/2006/wordml" xmlns:wps="http://schemas.microsoft.com/office/word/2010/wordprocessingShape" mc:Ignorable="w14 w15 wp14">
   <w:p>
     <w:pPr>
       <w:pStyle w:val="Pieddepage"/>
@@ -1985,7 +2497,7 @@
 </file>
 
 <file path=word/footnotes.xml><?xml version="1.0" encoding="utf-8"?>
-<w:footnotes xmlns:wpc="http://schemas.microsoft.com/office/word/2010/wordprocessingCanvas" xmlns:mo="http://schemas.microsoft.com/office/mac/office/2008/main" xmlns:mc="http://schemas.openxmlformats.org/markup-compatibility/2006" xmlns:mv="urn:schemas-microsoft-com:mac:vml" xmlns:o="urn:schemas-microsoft-com:office:office" xmlns:r="http://schemas.openxmlformats.org/officeDocument/2006/relationships" xmlns:m="http://schemas.openxmlformats.org/officeDocument/2006/math" xmlns:v="urn:schemas-microsoft-com:vml" xmlns:wp14="http://schemas.microsoft.com/office/word/2010/wordprocessingDrawing" xmlns:wp="http://schemas.openxmlformats.org/drawingml/2006/wordprocessingDrawing" xmlns:w10="urn:schemas-microsoft-com:office:word" xmlns:w="http://schemas.openxmlformats.org/wordprocessingml/2006/main" xmlns:w14="http://schemas.microsoft.com/office/word/2010/wordml" xmlns:w15="http://schemas.microsoft.com/office/word/2012/wordml" xmlns:wpg="http://schemas.microsoft.com/office/word/2010/wordprocessingGroup" xmlns:wpi="http://schemas.microsoft.com/office/word/2010/wordprocessingInk" xmlns:wne="http://schemas.microsoft.com/office/word/2006/wordml" xmlns:wps="http://schemas.microsoft.com/office/word/2010/wordprocessingShape" mc:Ignorable="w14 w15 wp14">
+<w:footnotes xmlns:wpc="http://schemas.microsoft.com/office/word/2010/wordprocessingCanvas" xmlns:mc="http://schemas.openxmlformats.org/markup-compatibility/2006" xmlns:o="urn:schemas-microsoft-com:office:office" xmlns:r="http://schemas.openxmlformats.org/officeDocument/2006/relationships" xmlns:m="http://schemas.openxmlformats.org/officeDocument/2006/math" xmlns:v="urn:schemas-microsoft-com:vml" xmlns:wp14="http://schemas.microsoft.com/office/word/2010/wordprocessingDrawing" xmlns:wp="http://schemas.openxmlformats.org/drawingml/2006/wordprocessingDrawing" xmlns:w10="urn:schemas-microsoft-com:office:word" xmlns:w="http://schemas.openxmlformats.org/wordprocessingml/2006/main" xmlns:w14="http://schemas.microsoft.com/office/word/2010/wordml" xmlns:w15="http://schemas.microsoft.com/office/word/2012/wordml" xmlns:wpg="http://schemas.microsoft.com/office/word/2010/wordprocessingGroup" xmlns:wpi="http://schemas.microsoft.com/office/word/2010/wordprocessingInk" xmlns:wne="http://schemas.microsoft.com/office/word/2006/wordml" xmlns:wps="http://schemas.microsoft.com/office/word/2010/wordprocessingShape" mc:Ignorable="w14 w15 wp14">
   <w:footnote w:type="separator" w:id="-1">
     <w:p>
       <w:pPr>
@@ -2010,7 +2522,7 @@
 </file>
 
 <file path=word/header1.xml><?xml version="1.0" encoding="utf-8"?>
-<w:hdr xmlns:wpc="http://schemas.microsoft.com/office/word/2010/wordprocessingCanvas" xmlns:mo="http://schemas.microsoft.com/office/mac/office/2008/main" xmlns:mc="http://schemas.openxmlformats.org/markup-compatibility/2006" xmlns:mv="urn:schemas-microsoft-com:mac:vml" xmlns:o="urn:schemas-microsoft-com:office:office" xmlns:r="http://schemas.openxmlformats.org/officeDocument/2006/relationships" xmlns:m="http://schemas.openxmlformats.org/officeDocument/2006/math" xmlns:v="urn:schemas-microsoft-com:vml" xmlns:wp14="http://schemas.microsoft.com/office/word/2010/wordprocessingDrawing" xmlns:wp="http://schemas.openxmlformats.org/drawingml/2006/wordprocessingDrawing" xmlns:w10="urn:schemas-microsoft-com:office:word" xmlns:w="http://schemas.openxmlformats.org/wordprocessingml/2006/main" xmlns:w14="http://schemas.microsoft.com/office/word/2010/wordml" xmlns:w15="http://schemas.microsoft.com/office/word/2012/wordml" xmlns:wpg="http://schemas.microsoft.com/office/word/2010/wordprocessingGroup" xmlns:wpi="http://schemas.microsoft.com/office/word/2010/wordprocessingInk" xmlns:wne="http://schemas.microsoft.com/office/word/2006/wordml" xmlns:wps="http://schemas.microsoft.com/office/word/2010/wordprocessingShape" mc:Ignorable="w14 w15 wp14">
+<w:hdr xmlns:wpc="http://schemas.microsoft.com/office/word/2010/wordprocessingCanvas" xmlns:mc="http://schemas.openxmlformats.org/markup-compatibility/2006" xmlns:o="urn:schemas-microsoft-com:office:office" xmlns:r="http://schemas.openxmlformats.org/officeDocument/2006/relationships" xmlns:m="http://schemas.openxmlformats.org/officeDocument/2006/math" xmlns:v="urn:schemas-microsoft-com:vml" xmlns:wp14="http://schemas.microsoft.com/office/word/2010/wordprocessingDrawing" xmlns:wp="http://schemas.openxmlformats.org/drawingml/2006/wordprocessingDrawing" xmlns:w10="urn:schemas-microsoft-com:office:word" xmlns:w="http://schemas.openxmlformats.org/wordprocessingml/2006/main" xmlns:w14="http://schemas.microsoft.com/office/word/2010/wordml" xmlns:w15="http://schemas.microsoft.com/office/word/2012/wordml" xmlns:wpg="http://schemas.microsoft.com/office/word/2010/wordprocessingGroup" xmlns:wpi="http://schemas.microsoft.com/office/word/2010/wordprocessingInk" xmlns:wne="http://schemas.microsoft.com/office/word/2006/wordml" xmlns:wps="http://schemas.microsoft.com/office/word/2010/wordprocessingShape" mc:Ignorable="w14 w15 wp14">
   <w:p>
     <w:pPr>
       <w:pStyle w:val="En-tte"/>
@@ -2018,27 +2530,20 @@
         <w:noProof/>
       </w:rPr>
     </w:pPr>
-    <w:r>
-      <w:fldChar w:fldCharType="begin"/>
-    </w:r>
-    <w:r>
-      <w:instrText xml:space="preserve"> FILENAME \* MERGEFORMAT </w:instrText>
-    </w:r>
-    <w:r>
-      <w:fldChar w:fldCharType="separate"/>
-    </w:r>
-    <w:r>
-      <w:rPr>
-        <w:noProof/>
-      </w:rPr>
-      <w:t>S01_Algorithmique.docx</w:t>
-    </w:r>
-    <w:r>
-      <w:rPr>
-        <w:noProof/>
-      </w:rPr>
-      <w:fldChar w:fldCharType="end"/>
-    </w:r>
+    <w:fldSimple w:instr=" FILENAME \* MERGEFORMAT ">
+      <w:r>
+        <w:rPr>
+          <w:noProof/>
+        </w:rPr>
+        <w:t>S04</w:t>
+      </w:r>
+      <w:r>
+        <w:rPr>
+          <w:noProof/>
+        </w:rPr>
+        <w:t>_Algorithmique.docx</w:t>
+      </w:r>
+    </w:fldSimple>
     <w:r>
       <w:tab/>
     </w:r>
@@ -2068,7 +2573,7 @@
 </file>
 
 <file path=word/numbering.xml><?xml version="1.0" encoding="utf-8"?>
-<w:numbering xmlns:wpc="http://schemas.microsoft.com/office/word/2010/wordprocessingCanvas" xmlns:mo="http://schemas.microsoft.com/office/mac/office/2008/main" xmlns:mc="http://schemas.openxmlformats.org/markup-compatibility/2006" xmlns:mv="urn:schemas-microsoft-com:mac:vml" xmlns:o="urn:schemas-microsoft-com:office:office" xmlns:r="http://schemas.openxmlformats.org/officeDocument/2006/relationships" xmlns:m="http://schemas.openxmlformats.org/officeDocument/2006/math" xmlns:v="urn:schemas-microsoft-com:vml" xmlns:wp14="http://schemas.microsoft.com/office/word/2010/wordprocessingDrawing" xmlns:wp="http://schemas.openxmlformats.org/drawingml/2006/wordprocessingDrawing" xmlns:w10="urn:schemas-microsoft-com:office:word" xmlns:w="http://schemas.openxmlformats.org/wordprocessingml/2006/main" xmlns:w14="http://schemas.microsoft.com/office/word/2010/wordml" xmlns:w15="http://schemas.microsoft.com/office/word/2012/wordml" xmlns:wpg="http://schemas.microsoft.com/office/word/2010/wordprocessingGroup" xmlns:wpi="http://schemas.microsoft.com/office/word/2010/wordprocessingInk" xmlns:wne="http://schemas.microsoft.com/office/word/2006/wordml" xmlns:wps="http://schemas.microsoft.com/office/word/2010/wordprocessingShape" mc:Ignorable="w14 w15 wp14">
+<w:numbering xmlns:wpc="http://schemas.microsoft.com/office/word/2010/wordprocessingCanvas" xmlns:mc="http://schemas.openxmlformats.org/markup-compatibility/2006" xmlns:o="urn:schemas-microsoft-com:office:office" xmlns:r="http://schemas.openxmlformats.org/officeDocument/2006/relationships" xmlns:m="http://schemas.openxmlformats.org/officeDocument/2006/math" xmlns:v="urn:schemas-microsoft-com:vml" xmlns:wp14="http://schemas.microsoft.com/office/word/2010/wordprocessingDrawing" xmlns:wp="http://schemas.openxmlformats.org/drawingml/2006/wordprocessingDrawing" xmlns:w10="urn:schemas-microsoft-com:office:word" xmlns:w="http://schemas.openxmlformats.org/wordprocessingml/2006/main" xmlns:w14="http://schemas.microsoft.com/office/word/2010/wordml" xmlns:w15="http://schemas.microsoft.com/office/word/2012/wordml" xmlns:wpg="http://schemas.microsoft.com/office/word/2010/wordprocessingGroup" xmlns:wpi="http://schemas.microsoft.com/office/word/2010/wordprocessingInk" xmlns:wne="http://schemas.microsoft.com/office/word/2006/wordml" xmlns:wps="http://schemas.microsoft.com/office/word/2010/wordprocessingShape" mc:Ignorable="w14 w15 wp14">
   <w:abstractNum w:abstractNumId="0">
     <w:nsid w:val="052D37A0"/>
     <w:multiLevelType w:val="hybridMultilevel"/>
@@ -2554,6 +3059,92 @@
     </w:lvl>
   </w:abstractNum>
   <w:abstractNum w:abstractNumId="5">
+    <w:nsid w:val="1D0926E2"/>
+    <w:multiLevelType w:val="hybridMultilevel"/>
+    <w:tmpl w:val="D114A09A"/>
+    <w:lvl w:ilvl="0" w:tplc="100C000F">
+      <w:start w:val="1"/>
+      <w:numFmt w:val="decimal"/>
+      <w:lvlText w:val="%1."/>
+      <w:lvlJc w:val="left"/>
+      <w:pPr>
+        <w:ind w:left="360" w:hanging="360"/>
+      </w:pPr>
+    </w:lvl>
+    <w:lvl w:ilvl="1" w:tplc="100C0019" w:tentative="1">
+      <w:start w:val="1"/>
+      <w:numFmt w:val="lowerLetter"/>
+      <w:lvlText w:val="%2."/>
+      <w:lvlJc w:val="left"/>
+      <w:pPr>
+        <w:ind w:left="1080" w:hanging="360"/>
+      </w:pPr>
+    </w:lvl>
+    <w:lvl w:ilvl="2" w:tplc="100C001B" w:tentative="1">
+      <w:start w:val="1"/>
+      <w:numFmt w:val="lowerRoman"/>
+      <w:lvlText w:val="%3."/>
+      <w:lvlJc w:val="right"/>
+      <w:pPr>
+        <w:ind w:left="1800" w:hanging="180"/>
+      </w:pPr>
+    </w:lvl>
+    <w:lvl w:ilvl="3" w:tplc="100C000F" w:tentative="1">
+      <w:start w:val="1"/>
+      <w:numFmt w:val="decimal"/>
+      <w:lvlText w:val="%4."/>
+      <w:lvlJc w:val="left"/>
+      <w:pPr>
+        <w:ind w:left="2520" w:hanging="360"/>
+      </w:pPr>
+    </w:lvl>
+    <w:lvl w:ilvl="4" w:tplc="100C0019" w:tentative="1">
+      <w:start w:val="1"/>
+      <w:numFmt w:val="lowerLetter"/>
+      <w:lvlText w:val="%5."/>
+      <w:lvlJc w:val="left"/>
+      <w:pPr>
+        <w:ind w:left="3240" w:hanging="360"/>
+      </w:pPr>
+    </w:lvl>
+    <w:lvl w:ilvl="5" w:tplc="100C001B" w:tentative="1">
+      <w:start w:val="1"/>
+      <w:numFmt w:val="lowerRoman"/>
+      <w:lvlText w:val="%6."/>
+      <w:lvlJc w:val="right"/>
+      <w:pPr>
+        <w:ind w:left="3960" w:hanging="180"/>
+      </w:pPr>
+    </w:lvl>
+    <w:lvl w:ilvl="6" w:tplc="100C000F" w:tentative="1">
+      <w:start w:val="1"/>
+      <w:numFmt w:val="decimal"/>
+      <w:lvlText w:val="%7."/>
+      <w:lvlJc w:val="left"/>
+      <w:pPr>
+        <w:ind w:left="4680" w:hanging="360"/>
+      </w:pPr>
+    </w:lvl>
+    <w:lvl w:ilvl="7" w:tplc="100C0019" w:tentative="1">
+      <w:start w:val="1"/>
+      <w:numFmt w:val="lowerLetter"/>
+      <w:lvlText w:val="%8."/>
+      <w:lvlJc w:val="left"/>
+      <w:pPr>
+        <w:ind w:left="5400" w:hanging="360"/>
+      </w:pPr>
+    </w:lvl>
+    <w:lvl w:ilvl="8" w:tplc="100C001B" w:tentative="1">
+      <w:start w:val="1"/>
+      <w:numFmt w:val="lowerRoman"/>
+      <w:lvlText w:val="%9."/>
+      <w:lvlJc w:val="right"/>
+      <w:pPr>
+        <w:ind w:left="6120" w:hanging="180"/>
+      </w:pPr>
+    </w:lvl>
+  </w:abstractNum>
+  <w:abstractNum w:abstractNumId="6">
     <w:nsid w:val="22AC5D64"/>
     <w:multiLevelType w:val="hybridMultilevel"/>
     <w:tmpl w:val="08225780"/>
@@ -2639,7 +3230,7 @@
       </w:pPr>
     </w:lvl>
   </w:abstractNum>
-  <w:abstractNum w:abstractNumId="6">
+  <w:abstractNum w:abstractNumId="7">
     <w:nsid w:val="22C51E8E"/>
     <w:multiLevelType w:val="hybridMultilevel"/>
     <w:tmpl w:val="DEEEECE4"/>
@@ -2725,7 +3316,7 @@
       </w:pPr>
     </w:lvl>
   </w:abstractNum>
-  <w:abstractNum w:abstractNumId="7">
+  <w:abstractNum w:abstractNumId="8">
     <w:nsid w:val="25E56FA2"/>
     <w:multiLevelType w:val="hybridMultilevel"/>
     <w:tmpl w:val="D1F4296C"/>
@@ -2811,7 +3402,7 @@
       </w:pPr>
     </w:lvl>
   </w:abstractNum>
-  <w:abstractNum w:abstractNumId="8">
+  <w:abstractNum w:abstractNumId="9">
     <w:nsid w:val="25EE4B23"/>
     <w:multiLevelType w:val="hybridMultilevel"/>
     <w:tmpl w:val="A54E1E2A"/>
@@ -2897,7 +3488,7 @@
       </w:pPr>
     </w:lvl>
   </w:abstractNum>
-  <w:abstractNum w:abstractNumId="9">
+  <w:abstractNum w:abstractNumId="10">
     <w:nsid w:val="35542469"/>
     <w:multiLevelType w:val="hybridMultilevel"/>
     <w:tmpl w:val="1E74C48C"/>
@@ -3010,10 +3601,10 @@
       </w:rPr>
     </w:lvl>
   </w:abstractNum>
-  <w:abstractNum w:abstractNumId="10">
+  <w:abstractNum w:abstractNumId="11">
     <w:nsid w:val="3B1974B5"/>
     <w:multiLevelType w:val="hybridMultilevel"/>
-    <w:tmpl w:val="FA7AE65E"/>
+    <w:tmpl w:val="D39C9632"/>
     <w:lvl w:ilvl="0" w:tplc="040C000F">
       <w:start w:val="1"/>
       <w:numFmt w:val="decimal"/>
@@ -3096,7 +3687,7 @@
       </w:pPr>
     </w:lvl>
   </w:abstractNum>
-  <w:abstractNum w:abstractNumId="11">
+  <w:abstractNum w:abstractNumId="12">
     <w:nsid w:val="3B4D35CF"/>
     <w:multiLevelType w:val="hybridMultilevel"/>
     <w:tmpl w:val="C6485F7E"/>
@@ -3182,7 +3773,7 @@
       </w:pPr>
     </w:lvl>
   </w:abstractNum>
-  <w:abstractNum w:abstractNumId="12">
+  <w:abstractNum w:abstractNumId="13">
     <w:nsid w:val="3CAE2733"/>
     <w:multiLevelType w:val="multilevel"/>
     <w:tmpl w:val="100C001F"/>
@@ -3271,7 +3862,7 @@
       </w:pPr>
     </w:lvl>
   </w:abstractNum>
-  <w:abstractNum w:abstractNumId="13">
+  <w:abstractNum w:abstractNumId="14">
     <w:nsid w:val="50D9667C"/>
     <w:multiLevelType w:val="hybridMultilevel"/>
     <w:tmpl w:val="59CA1346"/>
@@ -3357,7 +3948,7 @@
       </w:pPr>
     </w:lvl>
   </w:abstractNum>
-  <w:abstractNum w:abstractNumId="14">
+  <w:abstractNum w:abstractNumId="15">
     <w:nsid w:val="52A41CCF"/>
     <w:multiLevelType w:val="hybridMultilevel"/>
     <w:tmpl w:val="A000C2AA"/>
@@ -3443,7 +4034,7 @@
       </w:pPr>
     </w:lvl>
   </w:abstractNum>
-  <w:abstractNum w:abstractNumId="15">
+  <w:abstractNum w:abstractNumId="16">
     <w:nsid w:val="5565590F"/>
     <w:multiLevelType w:val="hybridMultilevel"/>
     <w:tmpl w:val="977CE53E"/>
@@ -3529,7 +4120,7 @@
       </w:pPr>
     </w:lvl>
   </w:abstractNum>
-  <w:abstractNum w:abstractNumId="16">
+  <w:abstractNum w:abstractNumId="17">
     <w:nsid w:val="5603058E"/>
     <w:multiLevelType w:val="hybridMultilevel"/>
     <w:tmpl w:val="7BDAEDF0"/>
@@ -3618,7 +4209,7 @@
       </w:pPr>
     </w:lvl>
   </w:abstractNum>
-  <w:abstractNum w:abstractNumId="17">
+  <w:abstractNum w:abstractNumId="18">
     <w:nsid w:val="57064E67"/>
     <w:multiLevelType w:val="hybridMultilevel"/>
     <w:tmpl w:val="7A407824"/>
@@ -3704,7 +4295,7 @@
       </w:pPr>
     </w:lvl>
   </w:abstractNum>
-  <w:abstractNum w:abstractNumId="18">
+  <w:abstractNum w:abstractNumId="19">
     <w:nsid w:val="5708116F"/>
     <w:multiLevelType w:val="hybridMultilevel"/>
     <w:tmpl w:val="A4CCBF7E"/>
@@ -3790,7 +4381,7 @@
       </w:pPr>
     </w:lvl>
   </w:abstractNum>
-  <w:abstractNum w:abstractNumId="19">
+  <w:abstractNum w:abstractNumId="20">
     <w:nsid w:val="645308AB"/>
     <w:multiLevelType w:val="hybridMultilevel"/>
     <w:tmpl w:val="87149416"/>
@@ -3903,7 +4494,7 @@
       </w:rPr>
     </w:lvl>
   </w:abstractNum>
-  <w:abstractNum w:abstractNumId="20">
+  <w:abstractNum w:abstractNumId="21">
     <w:nsid w:val="676857CB"/>
     <w:multiLevelType w:val="hybridMultilevel"/>
     <w:tmpl w:val="8472B2A6"/>
@@ -4016,7 +4607,7 @@
       </w:rPr>
     </w:lvl>
   </w:abstractNum>
-  <w:abstractNum w:abstractNumId="21">
+  <w:abstractNum w:abstractNumId="22">
     <w:nsid w:val="692C1652"/>
     <w:multiLevelType w:val="hybridMultilevel"/>
     <w:tmpl w:val="07D02692"/>
@@ -4102,7 +4693,7 @@
       </w:pPr>
     </w:lvl>
   </w:abstractNum>
-  <w:abstractNum w:abstractNumId="22">
+  <w:abstractNum w:abstractNumId="23">
     <w:nsid w:val="73F02211"/>
     <w:multiLevelType w:val="hybridMultilevel"/>
     <w:tmpl w:val="22B24AAA"/>
@@ -4188,7 +4779,7 @@
       </w:pPr>
     </w:lvl>
   </w:abstractNum>
-  <w:abstractNum w:abstractNumId="23">
+  <w:abstractNum w:abstractNumId="24">
     <w:nsid w:val="791D1ED9"/>
     <w:multiLevelType w:val="hybridMultilevel"/>
     <w:tmpl w:val="4B52E5D6"/>
@@ -4274,7 +4865,7 @@
       </w:pPr>
     </w:lvl>
   </w:abstractNum>
-  <w:abstractNum w:abstractNumId="24">
+  <w:abstractNum w:abstractNumId="25">
     <w:nsid w:val="7BFF464C"/>
     <w:multiLevelType w:val="hybridMultilevel"/>
     <w:tmpl w:val="C028681C"/>
@@ -4361,10 +4952,10 @@
     </w:lvl>
   </w:abstractNum>
   <w:num w:numId="1">
-    <w:abstractNumId w:val="12"/>
+    <w:abstractNumId w:val="13"/>
   </w:num>
   <w:num w:numId="2">
-    <w:abstractNumId w:val="16"/>
+    <w:abstractNumId w:val="17"/>
   </w:num>
   <w:num w:numId="3">
     <w:abstractNumId w:val="4"/>
@@ -4373,67 +4964,70 @@
     <w:abstractNumId w:val="2"/>
   </w:num>
   <w:num w:numId="5">
-    <w:abstractNumId w:val="6"/>
+    <w:abstractNumId w:val="7"/>
   </w:num>
   <w:num w:numId="6">
-    <w:abstractNumId w:val="14"/>
+    <w:abstractNumId w:val="15"/>
   </w:num>
   <w:num w:numId="7">
     <w:abstractNumId w:val="1"/>
   </w:num>
   <w:num w:numId="8">
-    <w:abstractNumId w:val="22"/>
+    <w:abstractNumId w:val="23"/>
   </w:num>
   <w:num w:numId="9">
-    <w:abstractNumId w:val="17"/>
+    <w:abstractNumId w:val="18"/>
   </w:num>
   <w:num w:numId="10">
-    <w:abstractNumId w:val="5"/>
+    <w:abstractNumId w:val="6"/>
   </w:num>
   <w:num w:numId="11">
-    <w:abstractNumId w:val="15"/>
+    <w:abstractNumId w:val="16"/>
   </w:num>
   <w:num w:numId="12">
-    <w:abstractNumId w:val="7"/>
+    <w:abstractNumId w:val="8"/>
   </w:num>
   <w:num w:numId="13">
-    <w:abstractNumId w:val="24"/>
+    <w:abstractNumId w:val="25"/>
   </w:num>
   <w:num w:numId="14">
-    <w:abstractNumId w:val="13"/>
+    <w:abstractNumId w:val="14"/>
   </w:num>
   <w:num w:numId="15">
     <w:abstractNumId w:val="3"/>
   </w:num>
   <w:num w:numId="16">
-    <w:abstractNumId w:val="8"/>
+    <w:abstractNumId w:val="9"/>
   </w:num>
   <w:num w:numId="17">
     <w:abstractNumId w:val="0"/>
   </w:num>
   <w:num w:numId="18">
+    <w:abstractNumId w:val="22"/>
+  </w:num>
+  <w:num w:numId="19">
+    <w:abstractNumId w:val="10"/>
+  </w:num>
+  <w:num w:numId="20">
+    <w:abstractNumId w:val="19"/>
+  </w:num>
+  <w:num w:numId="21">
+    <w:abstractNumId w:val="20"/>
+  </w:num>
+  <w:num w:numId="22">
+    <w:abstractNumId w:val="12"/>
+  </w:num>
+  <w:num w:numId="23">
+    <w:abstractNumId w:val="11"/>
+  </w:num>
+  <w:num w:numId="24">
     <w:abstractNumId w:val="21"/>
   </w:num>
-  <w:num w:numId="19">
-    <w:abstractNumId w:val="9"/>
+  <w:num w:numId="25">
+    <w:abstractNumId w:val="24"/>
   </w:num>
-  <w:num w:numId="20">
-    <w:abstractNumId w:val="18"/>
-  </w:num>
-  <w:num w:numId="21">
-    <w:abstractNumId w:val="19"/>
-  </w:num>
-  <w:num w:numId="22">
-    <w:abstractNumId w:val="11"/>
-  </w:num>
-  <w:num w:numId="23">
-    <w:abstractNumId w:val="10"/>
-  </w:num>
-  <w:num w:numId="24">
-    <w:abstractNumId w:val="20"/>
-  </w:num>
-  <w:num w:numId="25">
-    <w:abstractNumId w:val="23"/>
+  <w:num w:numId="26">
+    <w:abstractNumId w:val="5"/>
   </w:num>
 </w:numbering>
 </file>
@@ -4455,7 +5049,7 @@
       </w:pPr>
     </w:pPrDefault>
   </w:docDefaults>
-  <w:latentStyles w:defLockedState="0" w:defUIPriority="99" w:defSemiHidden="0" w:defUnhideWhenUsed="0" w:defQFormat="0" w:count="380">
+  <w:latentStyles w:defLockedState="0" w:defUIPriority="99" w:defSemiHidden="0" w:defUnhideWhenUsed="0" w:defQFormat="0" w:count="371">
     <w:lsdException w:name="Normal" w:uiPriority="0" w:qFormat="1"/>
     <w:lsdException w:name="heading 1" w:uiPriority="9" w:qFormat="1"/>
     <w:lsdException w:name="heading 2" w:semiHidden="1" w:uiPriority="9" w:unhideWhenUsed="1" w:qFormat="1"/>
@@ -4894,7 +5488,7 @@
     <w:uiPriority w:val="99"/>
     <w:rsid w:val="00141451"/>
   </w:style>
-  <w:style w:type="paragraph" w:styleId="Pardeliste">
+  <w:style w:type="paragraph" w:styleId="Paragraphedeliste">
     <w:name w:val="List Paragraph"/>
     <w:basedOn w:val="Normal"/>
     <w:uiPriority w:val="34"/>
@@ -4924,7 +5518,6 @@
       <w:spacing w:after="0" w:line="240" w:lineRule="auto"/>
     </w:pPr>
     <w:tblPr>
-      <w:tblInd w:w="0" w:type="dxa"/>
       <w:tblBorders>
         <w:top w:val="single" w:sz="4" w:space="0" w:color="auto"/>
         <w:left w:val="single" w:sz="4" w:space="0" w:color="auto"/>
@@ -4933,12 +5526,6 @@
         <w:insideH w:val="single" w:sz="4" w:space="0" w:color="auto"/>
         <w:insideV w:val="single" w:sz="4" w:space="0" w:color="auto"/>
       </w:tblBorders>
-      <w:tblCellMar>
-        <w:top w:w="0" w:type="dxa"/>
-        <w:left w:w="108" w:type="dxa"/>
-        <w:bottom w:w="0" w:type="dxa"/>
-        <w:right w:w="108" w:type="dxa"/>
-      </w:tblCellMar>
     </w:tblPr>
   </w:style>
   <w:style w:type="paragraph" w:styleId="Textedebulles">
@@ -5261,7 +5848,7 @@
 </file>
 
 <file path=customXml/itemProps1.xml><?xml version="1.0" encoding="utf-8"?>
-<ds:datastoreItem xmlns:ds="http://schemas.openxmlformats.org/officeDocument/2006/customXml" ds:itemID="{758BF500-6C27-624C-B017-9DB2A9E15437}">
+<ds:datastoreItem xmlns:ds="http://schemas.openxmlformats.org/officeDocument/2006/customXml" ds:itemID="{553A3838-EA42-4CCC-AAE1-C2DBAB64F3F7}">
   <ds:schemaRefs>
     <ds:schemaRef ds:uri="http://schemas.openxmlformats.org/officeDocument/2006/bibliography"/>
   </ds:schemaRefs>

--- a/src/s04/S04_Algorithmique.docx
+++ b/src/s04/S04_Algorithmique.docx
@@ -226,8 +226,17 @@
           <w:rFonts w:ascii="Times New Roman" w:hAnsi="Times New Roman" w:cs="Times New Roman"/>
           <w:sz w:val="24"/>
         </w:rPr>
-        <w:t>Adriano De Almeida Silva – T-1f</w:t>
-      </w:r>
+        <w:t xml:space="preserve">Adriano </w:t>
+      </w:r>
+      <w:proofErr w:type="gramStart"/>
+      <w:r>
+        <w:rPr>
+          <w:rFonts w:ascii="Times New Roman" w:hAnsi="Times New Roman" w:cs="Times New Roman"/>
+          <w:sz w:val="24"/>
+        </w:rPr>
+        <w:t>De Almeida Silva – T-1f</w:t>
+      </w:r>
+      <w:proofErr w:type="gramEnd"/>
     </w:p>
     <w:p>
       <w:pPr>
@@ -311,9 +320,7 @@
       </w:pPr>
       <w:r>
         <w:rPr>
-          <w:b/>
           <w:bCs/>
-          <w:color w:val="7F0055"/>
           <w:lang w:val="fr-FR"/>
         </w:rPr>
         <w:t>public</w:t>
@@ -324,1213 +331,963 @@
         </w:rPr>
         <w:t xml:space="preserve"> </w:t>
       </w:r>
-      <w:r>
-        <w:rPr>
-          <w:b/>
+      <w:proofErr w:type="spellStart"/>
+      <w:r>
+        <w:rPr>
           <w:bCs/>
-          <w:color w:val="7F0055"/>
           <w:lang w:val="fr-FR"/>
         </w:rPr>
         <w:t>static</w:t>
       </w:r>
+      <w:proofErr w:type="spellEnd"/>
       <w:r>
         <w:rPr>
           <w:lang w:val="fr-FR"/>
         </w:rPr>
         <w:t xml:space="preserve"> </w:t>
       </w:r>
-      <w:r>
-        <w:rPr>
-          <w:b/>
+      <w:proofErr w:type="spellStart"/>
+      <w:r>
+        <w:rPr>
           <w:bCs/>
-          <w:color w:val="7F0055"/>
           <w:lang w:val="fr-FR"/>
         </w:rPr>
         <w:t>void</w:t>
       </w:r>
-      <w:r>
-        <w:rPr>
-          <w:lang w:val="fr-FR"/>
-        </w:rPr>
-        <w:t xml:space="preserve"> selectionSort(</w:t>
-      </w:r>
-      <w:r>
-        <w:rPr>
-          <w:b/>
+      <w:proofErr w:type="spellEnd"/>
+      <w:r>
+        <w:rPr>
+          <w:lang w:val="fr-FR"/>
+        </w:rPr>
+        <w:t xml:space="preserve"> </w:t>
+      </w:r>
+      <w:proofErr w:type="spellStart"/>
+      <w:proofErr w:type="gramStart"/>
+      <w:r>
+        <w:rPr>
+          <w:lang w:val="fr-FR"/>
+        </w:rPr>
+        <w:t>selectionSort</w:t>
+      </w:r>
+      <w:proofErr w:type="spellEnd"/>
+      <w:r>
+        <w:rPr>
+          <w:lang w:val="fr-FR"/>
+        </w:rPr>
+        <w:t>(</w:t>
+      </w:r>
+      <w:proofErr w:type="spellStart"/>
+      <w:proofErr w:type="gramEnd"/>
+      <w:r>
+        <w:rPr>
           <w:bCs/>
-          <w:color w:val="7F0055"/>
           <w:lang w:val="fr-FR"/>
         </w:rPr>
         <w:t>int</w:t>
       </w:r>
-      <w:r>
-        <w:rPr>
-          <w:lang w:val="fr-FR"/>
-        </w:rPr>
-        <w:t xml:space="preserve">[] </w:t>
-      </w:r>
-      <w:r>
-        <w:rPr>
-          <w:color w:val="6A3E3E"/>
+      <w:proofErr w:type="spellEnd"/>
+      <w:r>
+        <w:rPr>
+          <w:lang w:val="fr-FR"/>
+        </w:rPr>
+        <w:t>[] a) {</w:t>
+      </w:r>
+    </w:p>
+    <w:p>
+      <w:pPr>
+        <w:pStyle w:val="code"/>
+        <w:rPr>
+          <w:lang w:val="fr-FR"/>
+        </w:rPr>
+      </w:pPr>
+      <w:r>
+        <w:rPr>
+          <w:lang w:val="fr-FR"/>
+        </w:rPr>
+        <w:tab/>
+      </w:r>
+      <w:r>
+        <w:rPr>
+          <w:lang w:val="fr-FR"/>
+        </w:rPr>
+        <w:tab/>
+        <w:t>// Défini la taill</w:t>
+      </w:r>
+      <w:r>
+        <w:rPr>
+          <w:lang w:val="fr-FR"/>
+        </w:rPr>
+        <w:t>e</w:t>
+      </w:r>
+      <w:r>
+        <w:rPr>
+          <w:lang w:val="fr-FR"/>
+        </w:rPr>
+        <w:t xml:space="preserve"> du tableau</w:t>
+      </w:r>
+    </w:p>
+    <w:p>
+      <w:pPr>
+        <w:pStyle w:val="code"/>
+        <w:rPr>
+          <w:lang w:val="fr-FR"/>
+        </w:rPr>
+      </w:pPr>
+      <w:r>
+        <w:rPr>
+          <w:lang w:val="fr-FR"/>
+        </w:rPr>
+        <w:tab/>
+      </w:r>
+      <w:r>
+        <w:rPr>
+          <w:lang w:val="fr-FR"/>
+        </w:rPr>
+        <w:tab/>
+      </w:r>
+      <w:proofErr w:type="spellStart"/>
+      <w:proofErr w:type="gramStart"/>
+      <w:r>
+        <w:rPr>
+          <w:bCs/>
+          <w:lang w:val="fr-FR"/>
+        </w:rPr>
+        <w:t>int</w:t>
+      </w:r>
+      <w:proofErr w:type="spellEnd"/>
+      <w:proofErr w:type="gramEnd"/>
+      <w:r>
+        <w:rPr>
+          <w:lang w:val="fr-FR"/>
+        </w:rPr>
+        <w:t xml:space="preserve"> taille = </w:t>
+      </w:r>
+      <w:proofErr w:type="spellStart"/>
+      <w:r>
+        <w:rPr>
+          <w:lang w:val="fr-FR"/>
+        </w:rPr>
+        <w:t>a.length</w:t>
+      </w:r>
+      <w:proofErr w:type="spellEnd"/>
+      <w:r>
+        <w:rPr>
+          <w:lang w:val="fr-FR"/>
+        </w:rPr>
+        <w:t>;</w:t>
+      </w:r>
+    </w:p>
+    <w:p>
+      <w:pPr>
+        <w:pStyle w:val="code"/>
+        <w:rPr>
+          <w:lang w:val="fr-FR"/>
+        </w:rPr>
+      </w:pPr>
+      <w:r>
+        <w:rPr>
+          <w:lang w:val="fr-FR"/>
+        </w:rPr>
+        <w:tab/>
+      </w:r>
+      <w:r>
+        <w:rPr>
+          <w:lang w:val="fr-FR"/>
+        </w:rPr>
+        <w:tab/>
+        <w:t xml:space="preserve">// </w:t>
+      </w:r>
+      <w:proofErr w:type="gramStart"/>
+      <w:r>
+        <w:rPr>
+          <w:lang w:val="fr-FR"/>
+        </w:rPr>
+        <w:t>tant</w:t>
+      </w:r>
+      <w:proofErr w:type="gramEnd"/>
+      <w:r>
+        <w:rPr>
+          <w:lang w:val="fr-FR"/>
+        </w:rPr>
+        <w:t xml:space="preserve"> qu'il reste des éléments non triés</w:t>
+      </w:r>
+    </w:p>
+    <w:p>
+      <w:pPr>
+        <w:pStyle w:val="code"/>
+        <w:rPr>
+          <w:lang w:val="fr-FR"/>
+        </w:rPr>
+      </w:pPr>
+      <w:r>
+        <w:rPr>
+          <w:lang w:val="fr-FR"/>
+        </w:rPr>
+        <w:tab/>
+      </w:r>
+      <w:r>
+        <w:rPr>
+          <w:lang w:val="fr-FR"/>
+        </w:rPr>
+        <w:tab/>
+      </w:r>
+      <w:proofErr w:type="gramStart"/>
+      <w:r>
+        <w:rPr>
+          <w:bCs/>
+          <w:lang w:val="fr-FR"/>
+        </w:rPr>
+        <w:t>for</w:t>
+      </w:r>
+      <w:proofErr w:type="gramEnd"/>
+      <w:r>
+        <w:rPr>
+          <w:lang w:val="fr-FR"/>
+        </w:rPr>
+        <w:t xml:space="preserve"> (; taille &gt; 1; taille--) {</w:t>
+      </w:r>
+    </w:p>
+    <w:p>
+      <w:pPr>
+        <w:pStyle w:val="code"/>
+        <w:rPr>
+          <w:lang w:val="fr-FR"/>
+        </w:rPr>
+      </w:pPr>
+      <w:r>
+        <w:rPr>
+          <w:lang w:val="fr-FR"/>
+        </w:rPr>
+        <w:tab/>
+      </w:r>
+      <w:r>
+        <w:rPr>
+          <w:lang w:val="fr-FR"/>
+        </w:rPr>
+        <w:tab/>
+      </w:r>
+      <w:r>
+        <w:rPr>
+          <w:lang w:val="fr-FR"/>
+        </w:rPr>
+        <w:tab/>
+      </w:r>
+      <w:proofErr w:type="spellStart"/>
+      <w:proofErr w:type="gramStart"/>
+      <w:r>
+        <w:rPr>
+          <w:bCs/>
+          <w:lang w:val="fr-FR"/>
+        </w:rPr>
+        <w:t>int</w:t>
+      </w:r>
+      <w:proofErr w:type="spellEnd"/>
+      <w:proofErr w:type="gramEnd"/>
+      <w:r>
+        <w:rPr>
+          <w:lang w:val="fr-FR"/>
+        </w:rPr>
+        <w:t xml:space="preserve"> max = 0;</w:t>
+      </w:r>
+    </w:p>
+    <w:p>
+      <w:pPr>
+        <w:pStyle w:val="code"/>
+        <w:rPr>
+          <w:lang w:val="fr-FR"/>
+        </w:rPr>
+      </w:pPr>
+      <w:r>
+        <w:rPr>
+          <w:lang w:val="fr-FR"/>
+        </w:rPr>
+        <w:tab/>
+      </w:r>
+      <w:r>
+        <w:rPr>
+          <w:lang w:val="fr-FR"/>
+        </w:rPr>
+        <w:tab/>
+      </w:r>
+      <w:r>
+        <w:rPr>
+          <w:lang w:val="fr-FR"/>
+        </w:rPr>
+        <w:tab/>
+      </w:r>
+      <w:proofErr w:type="spellStart"/>
+      <w:proofErr w:type="gramStart"/>
+      <w:r>
+        <w:rPr>
+          <w:bCs/>
+          <w:lang w:val="fr-FR"/>
+        </w:rPr>
+        <w:t>int</w:t>
+      </w:r>
+      <w:proofErr w:type="spellEnd"/>
+      <w:proofErr w:type="gramEnd"/>
+      <w:r>
+        <w:rPr>
+          <w:lang w:val="fr-FR"/>
+        </w:rPr>
+        <w:t xml:space="preserve"> i = 0;</w:t>
+      </w:r>
+    </w:p>
+    <w:p>
+      <w:pPr>
+        <w:pStyle w:val="code"/>
+        <w:rPr>
+          <w:lang w:val="fr-FR"/>
+        </w:rPr>
+      </w:pPr>
+      <w:r>
+        <w:rPr>
+          <w:lang w:val="fr-FR"/>
+        </w:rPr>
+        <w:tab/>
+      </w:r>
+      <w:r>
+        <w:rPr>
+          <w:lang w:val="fr-FR"/>
+        </w:rPr>
+        <w:tab/>
+      </w:r>
+      <w:r>
+        <w:rPr>
+          <w:lang w:val="fr-FR"/>
+        </w:rPr>
+        <w:tab/>
+      </w:r>
+      <w:proofErr w:type="spellStart"/>
+      <w:proofErr w:type="gramStart"/>
+      <w:r>
+        <w:rPr>
+          <w:bCs/>
+          <w:lang w:val="fr-FR"/>
+        </w:rPr>
+        <w:t>int</w:t>
+      </w:r>
+      <w:proofErr w:type="spellEnd"/>
+      <w:proofErr w:type="gramEnd"/>
+      <w:r>
+        <w:rPr>
+          <w:lang w:val="fr-FR"/>
+        </w:rPr>
+        <w:t xml:space="preserve"> </w:t>
+      </w:r>
+      <w:proofErr w:type="spellStart"/>
+      <w:r>
+        <w:rPr>
+          <w:lang w:val="fr-FR"/>
+        </w:rPr>
+        <w:t>tmp</w:t>
+      </w:r>
+      <w:proofErr w:type="spellEnd"/>
+      <w:r>
+        <w:rPr>
+          <w:lang w:val="fr-FR"/>
+        </w:rPr>
+        <w:t xml:space="preserve"> = 0;</w:t>
+      </w:r>
+    </w:p>
+    <w:p>
+      <w:pPr>
+        <w:pStyle w:val="code"/>
+        <w:rPr>
+          <w:lang w:val="fr-FR"/>
+        </w:rPr>
+      </w:pPr>
+      <w:r>
+        <w:rPr>
+          <w:lang w:val="fr-FR"/>
+        </w:rPr>
+        <w:tab/>
+      </w:r>
+      <w:r>
+        <w:rPr>
+          <w:lang w:val="fr-FR"/>
+        </w:rPr>
+        <w:tab/>
+      </w:r>
+      <w:r>
+        <w:rPr>
+          <w:lang w:val="fr-FR"/>
+        </w:rPr>
+        <w:tab/>
+        <w:t>// On cherche le plus grand</w:t>
+      </w:r>
+    </w:p>
+    <w:p>
+      <w:pPr>
+        <w:pStyle w:val="code"/>
+        <w:rPr>
+          <w:lang w:val="fr-FR"/>
+        </w:rPr>
+      </w:pPr>
+      <w:r>
+        <w:rPr>
+          <w:lang w:val="fr-FR"/>
+        </w:rPr>
+        <w:tab/>
+      </w:r>
+      <w:r>
+        <w:rPr>
+          <w:lang w:val="fr-FR"/>
+        </w:rPr>
+        <w:tab/>
+      </w:r>
+      <w:r>
+        <w:rPr>
+          <w:lang w:val="fr-FR"/>
+        </w:rPr>
+        <w:tab/>
+      </w:r>
+      <w:proofErr w:type="spellStart"/>
+      <w:proofErr w:type="gramStart"/>
+      <w:r>
+        <w:rPr>
+          <w:bCs/>
+          <w:lang w:val="fr-FR"/>
+        </w:rPr>
+        <w:t>while</w:t>
+      </w:r>
+      <w:proofErr w:type="spellEnd"/>
+      <w:proofErr w:type="gramEnd"/>
+      <w:r>
+        <w:rPr>
+          <w:lang w:val="fr-FR"/>
+        </w:rPr>
+        <w:t xml:space="preserve"> (i &lt; taille) {</w:t>
+      </w:r>
+    </w:p>
+    <w:p>
+      <w:pPr>
+        <w:pStyle w:val="code"/>
+        <w:rPr>
+          <w:lang w:val="fr-FR"/>
+        </w:rPr>
+      </w:pPr>
+      <w:r>
+        <w:rPr>
+          <w:lang w:val="fr-FR"/>
+        </w:rPr>
+        <w:tab/>
+      </w:r>
+      <w:r>
+        <w:rPr>
+          <w:lang w:val="fr-FR"/>
+        </w:rPr>
+        <w:tab/>
+      </w:r>
+      <w:r>
+        <w:rPr>
+          <w:lang w:val="fr-FR"/>
+        </w:rPr>
+        <w:tab/>
+      </w:r>
+      <w:r>
+        <w:rPr>
+          <w:lang w:val="fr-FR"/>
+        </w:rPr>
+        <w:tab/>
+      </w:r>
+      <w:r>
+        <w:rPr>
+          <w:bCs/>
+          <w:lang w:val="fr-FR"/>
+        </w:rPr>
+        <w:t>if</w:t>
+      </w:r>
+      <w:r>
+        <w:rPr>
+          <w:lang w:val="fr-FR"/>
+        </w:rPr>
+        <w:t xml:space="preserve"> (a[i] &gt; </w:t>
+      </w:r>
+      <w:proofErr w:type="gramStart"/>
+      <w:r>
+        <w:rPr>
+          <w:lang w:val="fr-FR"/>
+        </w:rPr>
+        <w:t>a[</w:t>
+      </w:r>
+      <w:proofErr w:type="gramEnd"/>
+      <w:r>
+        <w:rPr>
+          <w:lang w:val="fr-FR"/>
+        </w:rPr>
+        <w:t>max]) {</w:t>
+      </w:r>
+    </w:p>
+    <w:p>
+      <w:pPr>
+        <w:pStyle w:val="code"/>
+        <w:rPr>
+          <w:lang w:val="fr-FR"/>
+        </w:rPr>
+      </w:pPr>
+      <w:r>
+        <w:rPr>
+          <w:lang w:val="fr-FR"/>
+        </w:rPr>
+        <w:tab/>
+      </w:r>
+      <w:r>
+        <w:rPr>
+          <w:lang w:val="fr-FR"/>
+        </w:rPr>
+        <w:tab/>
+      </w:r>
+      <w:r>
+        <w:rPr>
+          <w:lang w:val="fr-FR"/>
+        </w:rPr>
+        <w:tab/>
+      </w:r>
+      <w:r>
+        <w:rPr>
+          <w:lang w:val="fr-FR"/>
+        </w:rPr>
+        <w:tab/>
+      </w:r>
+      <w:r>
+        <w:rPr>
+          <w:lang w:val="fr-FR"/>
+        </w:rPr>
+        <w:tab/>
+      </w:r>
+      <w:proofErr w:type="gramStart"/>
+      <w:r>
+        <w:rPr>
+          <w:lang w:val="fr-FR"/>
+        </w:rPr>
+        <w:t>max</w:t>
+      </w:r>
+      <w:proofErr w:type="gramEnd"/>
+      <w:r>
+        <w:rPr>
+          <w:lang w:val="fr-FR"/>
+        </w:rPr>
+        <w:t xml:space="preserve"> = i;</w:t>
+      </w:r>
+    </w:p>
+    <w:p>
+      <w:pPr>
+        <w:pStyle w:val="code"/>
+        <w:rPr>
+          <w:lang w:val="fr-FR"/>
+        </w:rPr>
+      </w:pPr>
+      <w:r>
+        <w:rPr>
+          <w:lang w:val="fr-FR"/>
+        </w:rPr>
+        <w:tab/>
+      </w:r>
+      <w:r>
+        <w:rPr>
+          <w:lang w:val="fr-FR"/>
+        </w:rPr>
+        <w:tab/>
+      </w:r>
+      <w:r>
+        <w:rPr>
+          <w:lang w:val="fr-FR"/>
+        </w:rPr>
+        <w:tab/>
+      </w:r>
+      <w:r>
+        <w:rPr>
+          <w:lang w:val="fr-FR"/>
+        </w:rPr>
+        <w:tab/>
+        <w:t>}</w:t>
+      </w:r>
+    </w:p>
+    <w:p>
+      <w:pPr>
+        <w:pStyle w:val="code"/>
+        <w:rPr>
+          <w:lang w:val="fr-FR"/>
+        </w:rPr>
+      </w:pPr>
+      <w:r>
+        <w:rPr>
+          <w:lang w:val="fr-FR"/>
+        </w:rPr>
+        <w:tab/>
+      </w:r>
+      <w:r>
+        <w:rPr>
+          <w:lang w:val="fr-FR"/>
+        </w:rPr>
+        <w:tab/>
+      </w:r>
+      <w:r>
+        <w:rPr>
+          <w:lang w:val="fr-FR"/>
+        </w:rPr>
+        <w:tab/>
+      </w:r>
+      <w:r>
+        <w:rPr>
+          <w:lang w:val="fr-FR"/>
+        </w:rPr>
+        <w:tab/>
+        <w:t>i++;</w:t>
+      </w:r>
+    </w:p>
+    <w:p>
+      <w:pPr>
+        <w:pStyle w:val="code"/>
+        <w:rPr>
+          <w:lang w:val="fr-FR"/>
+        </w:rPr>
+      </w:pPr>
+      <w:r>
+        <w:rPr>
+          <w:lang w:val="fr-FR"/>
+        </w:rPr>
+        <w:tab/>
+      </w:r>
+      <w:r>
+        <w:rPr>
+          <w:lang w:val="fr-FR"/>
+        </w:rPr>
+        <w:tab/>
+      </w:r>
+      <w:r>
+        <w:rPr>
+          <w:lang w:val="fr-FR"/>
+        </w:rPr>
+        <w:tab/>
+        <w:t>}</w:t>
+      </w:r>
+    </w:p>
+    <w:p>
+      <w:pPr>
+        <w:pStyle w:val="code"/>
+        <w:rPr>
+          <w:lang w:val="fr-FR"/>
+        </w:rPr>
+      </w:pPr>
+      <w:r>
+        <w:rPr>
+          <w:lang w:val="fr-FR"/>
+        </w:rPr>
+        <w:tab/>
+      </w:r>
+      <w:r>
+        <w:rPr>
+          <w:lang w:val="fr-FR"/>
+        </w:rPr>
+        <w:tab/>
+      </w:r>
+      <w:r>
+        <w:rPr>
+          <w:lang w:val="fr-FR"/>
+        </w:rPr>
+        <w:tab/>
+        <w:t>// On inverse le plus grand avec le dernier du tableau</w:t>
+      </w:r>
+    </w:p>
+    <w:p>
+      <w:pPr>
+        <w:pStyle w:val="code"/>
+        <w:rPr>
+          <w:lang w:val="fr-FR"/>
+        </w:rPr>
+      </w:pPr>
+      <w:r>
+        <w:rPr>
+          <w:lang w:val="fr-FR"/>
+        </w:rPr>
+        <w:tab/>
+      </w:r>
+      <w:r>
+        <w:rPr>
+          <w:lang w:val="fr-FR"/>
+        </w:rPr>
+        <w:tab/>
+      </w:r>
+      <w:r>
+        <w:rPr>
+          <w:lang w:val="fr-FR"/>
+        </w:rPr>
+        <w:tab/>
+      </w:r>
+      <w:proofErr w:type="spellStart"/>
+      <w:r>
+        <w:rPr>
+          <w:lang w:val="fr-FR"/>
+        </w:rPr>
+        <w:t>tmp</w:t>
+      </w:r>
+      <w:proofErr w:type="spellEnd"/>
+      <w:r>
+        <w:rPr>
+          <w:lang w:val="fr-FR"/>
+        </w:rPr>
+        <w:t xml:space="preserve"> = </w:t>
+      </w:r>
+      <w:proofErr w:type="gramStart"/>
+      <w:r>
+        <w:rPr>
+          <w:lang w:val="fr-FR"/>
+        </w:rPr>
+        <w:t>a[</w:t>
+      </w:r>
+      <w:proofErr w:type="gramEnd"/>
+      <w:r>
+        <w:rPr>
+          <w:lang w:val="fr-FR"/>
+        </w:rPr>
+        <w:t>taille - 1];</w:t>
+      </w:r>
+    </w:p>
+    <w:p>
+      <w:pPr>
+        <w:pStyle w:val="code"/>
+        <w:rPr>
+          <w:lang w:val="fr-FR"/>
+        </w:rPr>
+      </w:pPr>
+      <w:r>
+        <w:rPr>
+          <w:lang w:val="fr-FR"/>
+        </w:rPr>
+        <w:tab/>
+      </w:r>
+      <w:r>
+        <w:rPr>
+          <w:lang w:val="fr-FR"/>
+        </w:rPr>
+        <w:tab/>
+      </w:r>
+      <w:r>
+        <w:rPr>
+          <w:lang w:val="fr-FR"/>
+        </w:rPr>
+        <w:tab/>
+      </w:r>
+      <w:proofErr w:type="spellStart"/>
+      <w:proofErr w:type="gramStart"/>
+      <w:r>
+        <w:rPr>
           <w:lang w:val="fr-FR"/>
         </w:rPr>
         <w:t>a</w:t>
       </w:r>
-      <w:r>
-        <w:rPr>
-          <w:lang w:val="fr-FR"/>
-        </w:rPr>
-        <w:t>) {</w:t>
-      </w:r>
-    </w:p>
-    <w:p>
-      <w:pPr>
-        <w:pStyle w:val="code"/>
-        <w:rPr>
-          <w:lang w:val="fr-FR"/>
-        </w:rPr>
-      </w:pPr>
-      <w:r>
-        <w:rPr>
-          <w:lang w:val="fr-FR"/>
-        </w:rPr>
-        <w:tab/>
-      </w:r>
-      <w:r>
-        <w:rPr>
-          <w:lang w:val="fr-FR"/>
-        </w:rPr>
-        <w:tab/>
-      </w:r>
-      <w:r>
-        <w:rPr>
-          <w:color w:val="3F7F5F"/>
-          <w:lang w:val="fr-FR"/>
-        </w:rPr>
-        <w:t>// Défini la taill du tableau</w:t>
-      </w:r>
-    </w:p>
-    <w:p>
-      <w:pPr>
-        <w:pStyle w:val="code"/>
-        <w:rPr>
-          <w:lang w:val="fr-FR"/>
-        </w:rPr>
-      </w:pPr>
-      <w:r>
-        <w:rPr>
-          <w:lang w:val="fr-FR"/>
-        </w:rPr>
-        <w:tab/>
-      </w:r>
-      <w:r>
-        <w:rPr>
-          <w:lang w:val="fr-FR"/>
-        </w:rPr>
-        <w:tab/>
-      </w:r>
-      <w:r>
-        <w:rPr>
-          <w:b/>
+      <w:proofErr w:type="spellEnd"/>
+      <w:r>
+        <w:rPr>
+          <w:lang w:val="fr-FR"/>
+        </w:rPr>
+        <w:t>[</w:t>
+      </w:r>
+      <w:proofErr w:type="gramEnd"/>
+      <w:r>
+        <w:rPr>
+          <w:lang w:val="fr-FR"/>
+        </w:rPr>
+        <w:t>taille - 1] = a[max];</w:t>
+      </w:r>
+    </w:p>
+    <w:p>
+      <w:pPr>
+        <w:pStyle w:val="code"/>
+        <w:rPr>
+          <w:lang w:val="fr-FR"/>
+        </w:rPr>
+      </w:pPr>
+      <w:r>
+        <w:rPr>
+          <w:lang w:val="fr-FR"/>
+        </w:rPr>
+        <w:tab/>
+      </w:r>
+      <w:r>
+        <w:rPr>
+          <w:lang w:val="fr-FR"/>
+        </w:rPr>
+        <w:tab/>
+      </w:r>
+      <w:r>
+        <w:rPr>
+          <w:lang w:val="fr-FR"/>
+        </w:rPr>
+        <w:tab/>
+      </w:r>
+      <w:proofErr w:type="spellStart"/>
+      <w:proofErr w:type="gramStart"/>
+      <w:r>
+        <w:rPr>
+          <w:lang w:val="fr-FR"/>
+        </w:rPr>
+        <w:t>a</w:t>
+      </w:r>
+      <w:proofErr w:type="spellEnd"/>
+      <w:r>
+        <w:rPr>
+          <w:lang w:val="fr-FR"/>
+        </w:rPr>
+        <w:t>[</w:t>
+      </w:r>
+      <w:proofErr w:type="gramEnd"/>
+      <w:r>
+        <w:rPr>
+          <w:lang w:val="fr-FR"/>
+        </w:rPr>
+        <w:t xml:space="preserve">max] = </w:t>
+      </w:r>
+      <w:proofErr w:type="spellStart"/>
+      <w:r>
+        <w:rPr>
+          <w:lang w:val="fr-FR"/>
+        </w:rPr>
+        <w:t>tmp</w:t>
+      </w:r>
+      <w:proofErr w:type="spellEnd"/>
+      <w:r>
+        <w:rPr>
+          <w:lang w:val="fr-FR"/>
+        </w:rPr>
+        <w:t>;</w:t>
+      </w:r>
+    </w:p>
+    <w:p>
+      <w:pPr>
+        <w:pStyle w:val="code"/>
+        <w:rPr>
+          <w:lang w:val="fr-FR"/>
+        </w:rPr>
+      </w:pPr>
+      <w:r>
+        <w:rPr>
+          <w:lang w:val="fr-FR"/>
+        </w:rPr>
+        <w:tab/>
+      </w:r>
+      <w:r>
+        <w:rPr>
+          <w:lang w:val="fr-FR"/>
+        </w:rPr>
+        <w:tab/>
+        <w:t>}</w:t>
+      </w:r>
+    </w:p>
+    <w:p>
+      <w:pPr>
+        <w:pStyle w:val="code"/>
+        <w:rPr>
+          <w:lang w:val="fr-FR"/>
+        </w:rPr>
+      </w:pPr>
+      <w:r>
+        <w:rPr>
+          <w:lang w:val="fr-FR"/>
+        </w:rPr>
+        <w:tab/>
+      </w:r>
+      <w:r>
+        <w:rPr>
+          <w:lang w:val="fr-FR"/>
+        </w:rPr>
+        <w:tab/>
+        <w:t>//Affiche le tableau trié</w:t>
+      </w:r>
+    </w:p>
+    <w:p>
+      <w:pPr>
+        <w:pStyle w:val="code"/>
+        <w:rPr>
+          <w:lang w:val="de-DE"/>
+        </w:rPr>
+      </w:pPr>
+      <w:r>
+        <w:rPr>
+          <w:lang w:val="fr-FR"/>
+        </w:rPr>
+        <w:tab/>
+      </w:r>
+      <w:r>
+        <w:rPr>
+          <w:lang w:val="fr-FR"/>
+        </w:rPr>
+        <w:tab/>
+      </w:r>
+      <w:proofErr w:type="spellStart"/>
+      <w:r>
+        <w:rPr>
           <w:bCs/>
-          <w:color w:val="7F0055"/>
-          <w:lang w:val="fr-FR"/>
+          <w:lang w:val="de-DE"/>
+        </w:rPr>
+        <w:t>for</w:t>
+      </w:r>
+      <w:proofErr w:type="spellEnd"/>
+      <w:r>
+        <w:rPr>
+          <w:lang w:val="de-DE"/>
+        </w:rPr>
+        <w:t xml:space="preserve"> (</w:t>
+      </w:r>
+      <w:proofErr w:type="spellStart"/>
+      <w:r>
+        <w:rPr>
+          <w:bCs/>
+          <w:lang w:val="de-DE"/>
         </w:rPr>
         <w:t>int</w:t>
       </w:r>
-      <w:r>
-        <w:rPr>
-          <w:lang w:val="fr-FR"/>
-        </w:rPr>
-        <w:t xml:space="preserve"> </w:t>
-      </w:r>
-      <w:r>
-        <w:rPr>
-          <w:color w:val="6A3E3E"/>
-          <w:lang w:val="fr-FR"/>
-        </w:rPr>
-        <w:t>taille</w:t>
-      </w:r>
-      <w:r>
-        <w:rPr>
-          <w:lang w:val="fr-FR"/>
-        </w:rPr>
-        <w:t xml:space="preserve"> = </w:t>
-      </w:r>
-      <w:r>
-        <w:rPr>
-          <w:color w:val="6A3E3E"/>
-          <w:lang w:val="fr-FR"/>
-        </w:rPr>
-        <w:t>a</w:t>
-      </w:r>
-      <w:r>
-        <w:rPr>
-          <w:lang w:val="fr-FR"/>
-        </w:rPr>
-        <w:t>.</w:t>
-      </w:r>
-      <w:r>
-        <w:rPr>
-          <w:color w:val="0000C0"/>
-          <w:lang w:val="fr-FR"/>
-        </w:rPr>
-        <w:t>length</w:t>
-      </w:r>
-      <w:r>
-        <w:rPr>
-          <w:lang w:val="fr-FR"/>
-        </w:rPr>
-        <w:t>;</w:t>
-      </w:r>
-    </w:p>
-    <w:p>
-      <w:pPr>
-        <w:pStyle w:val="code"/>
-        <w:rPr>
-          <w:lang w:val="fr-FR"/>
-        </w:rPr>
-      </w:pPr>
-      <w:r>
-        <w:rPr>
-          <w:lang w:val="fr-FR"/>
-        </w:rPr>
-        <w:tab/>
-      </w:r>
-      <w:r>
-        <w:rPr>
-          <w:lang w:val="fr-FR"/>
-        </w:rPr>
-        <w:tab/>
-      </w:r>
-      <w:r>
-        <w:rPr>
-          <w:color w:val="3F7F5F"/>
-          <w:lang w:val="fr-FR"/>
-        </w:rPr>
-        <w:t>// tant qu'il reste des éléments non triés</w:t>
-      </w:r>
-    </w:p>
-    <w:p>
-      <w:pPr>
-        <w:pStyle w:val="code"/>
-        <w:rPr>
-          <w:lang w:val="fr-FR"/>
-        </w:rPr>
-      </w:pPr>
-      <w:r>
-        <w:rPr>
-          <w:lang w:val="fr-FR"/>
-        </w:rPr>
-        <w:tab/>
-      </w:r>
-      <w:r>
-        <w:rPr>
-          <w:lang w:val="fr-FR"/>
-        </w:rPr>
-        <w:tab/>
-      </w:r>
-      <w:r>
-        <w:rPr>
-          <w:b/>
-          <w:bCs/>
-          <w:color w:val="7F0055"/>
-          <w:lang w:val="fr-FR"/>
-        </w:rPr>
-        <w:t>for</w:t>
-      </w:r>
-      <w:r>
-        <w:rPr>
-          <w:lang w:val="fr-FR"/>
-        </w:rPr>
-        <w:t xml:space="preserve"> (; </w:t>
-      </w:r>
-      <w:r>
-        <w:rPr>
-          <w:color w:val="6A3E3E"/>
-          <w:lang w:val="fr-FR"/>
-        </w:rPr>
-        <w:t>taille</w:t>
-      </w:r>
-      <w:r>
-        <w:rPr>
-          <w:lang w:val="fr-FR"/>
-        </w:rPr>
-        <w:t xml:space="preserve"> &gt; 1; </w:t>
-      </w:r>
-      <w:r>
-        <w:rPr>
-          <w:color w:val="6A3E3E"/>
-          <w:lang w:val="fr-FR"/>
-        </w:rPr>
-        <w:t>taille</w:t>
-      </w:r>
-      <w:r>
-        <w:rPr>
-          <w:lang w:val="fr-FR"/>
-        </w:rPr>
-        <w:t>--) {</w:t>
-      </w:r>
-    </w:p>
-    <w:p>
-      <w:pPr>
-        <w:pStyle w:val="code"/>
-        <w:rPr>
-          <w:lang w:val="fr-FR"/>
-        </w:rPr>
-      </w:pPr>
-      <w:r>
-        <w:rPr>
-          <w:lang w:val="fr-FR"/>
-        </w:rPr>
-        <w:tab/>
-      </w:r>
-      <w:r>
-        <w:rPr>
-          <w:lang w:val="fr-FR"/>
-        </w:rPr>
-        <w:tab/>
-      </w:r>
-      <w:r>
-        <w:rPr>
-          <w:lang w:val="fr-FR"/>
-        </w:rPr>
-        <w:tab/>
-      </w:r>
-      <w:r>
-        <w:rPr>
-          <w:b/>
-          <w:bCs/>
-          <w:color w:val="7F0055"/>
-          <w:lang w:val="fr-FR"/>
-        </w:rPr>
-        <w:t>int</w:t>
-      </w:r>
-      <w:r>
-        <w:rPr>
-          <w:lang w:val="fr-FR"/>
-        </w:rPr>
-        <w:t xml:space="preserve"> </w:t>
-      </w:r>
-      <w:r>
-        <w:rPr>
-          <w:color w:val="6A3E3E"/>
-          <w:lang w:val="fr-FR"/>
-        </w:rPr>
-        <w:t>max</w:t>
-      </w:r>
-      <w:r>
-        <w:rPr>
-          <w:lang w:val="fr-FR"/>
-        </w:rPr>
-        <w:t xml:space="preserve"> = 0;</w:t>
-      </w:r>
-    </w:p>
-    <w:p>
-      <w:pPr>
-        <w:pStyle w:val="code"/>
-        <w:rPr>
-          <w:lang w:val="fr-FR"/>
-        </w:rPr>
-      </w:pPr>
-      <w:r>
-        <w:rPr>
-          <w:lang w:val="fr-FR"/>
-        </w:rPr>
-        <w:tab/>
-      </w:r>
-      <w:r>
-        <w:rPr>
-          <w:lang w:val="fr-FR"/>
-        </w:rPr>
-        <w:tab/>
-      </w:r>
-      <w:r>
-        <w:rPr>
-          <w:lang w:val="fr-FR"/>
-        </w:rPr>
-        <w:tab/>
-      </w:r>
-      <w:r>
-        <w:rPr>
-          <w:b/>
-          <w:bCs/>
-          <w:color w:val="7F0055"/>
-          <w:lang w:val="fr-FR"/>
-        </w:rPr>
-        <w:t>int</w:t>
-      </w:r>
-      <w:r>
-        <w:rPr>
-          <w:lang w:val="fr-FR"/>
-        </w:rPr>
-        <w:t xml:space="preserve"> </w:t>
-      </w:r>
-      <w:r>
-        <w:rPr>
-          <w:color w:val="6A3E3E"/>
-          <w:lang w:val="fr-FR"/>
-        </w:rPr>
-        <w:t>i</w:t>
-      </w:r>
-      <w:r>
-        <w:rPr>
-          <w:lang w:val="fr-FR"/>
-        </w:rPr>
-        <w:t xml:space="preserve"> = 0;</w:t>
-      </w:r>
-    </w:p>
-    <w:p>
-      <w:pPr>
-        <w:pStyle w:val="code"/>
-        <w:rPr>
-          <w:lang w:val="fr-FR"/>
-        </w:rPr>
-      </w:pPr>
-      <w:r>
-        <w:rPr>
-          <w:lang w:val="fr-FR"/>
-        </w:rPr>
-        <w:tab/>
-      </w:r>
-      <w:r>
-        <w:rPr>
-          <w:lang w:val="fr-FR"/>
-        </w:rPr>
-        <w:tab/>
-      </w:r>
-      <w:r>
-        <w:rPr>
-          <w:lang w:val="fr-FR"/>
-        </w:rPr>
-        <w:tab/>
-      </w:r>
-      <w:r>
-        <w:rPr>
-          <w:b/>
-          <w:bCs/>
-          <w:color w:val="7F0055"/>
-          <w:lang w:val="fr-FR"/>
-        </w:rPr>
-        <w:t>int</w:t>
-      </w:r>
-      <w:r>
-        <w:rPr>
-          <w:lang w:val="fr-FR"/>
-        </w:rPr>
-        <w:t xml:space="preserve"> </w:t>
-      </w:r>
-      <w:r>
-        <w:rPr>
-          <w:color w:val="6A3E3E"/>
-          <w:lang w:val="fr-FR"/>
-        </w:rPr>
-        <w:t>tmp</w:t>
-      </w:r>
-      <w:r>
-        <w:rPr>
-          <w:lang w:val="fr-FR"/>
-        </w:rPr>
-        <w:t xml:space="preserve"> = 0;</w:t>
-      </w:r>
-    </w:p>
-    <w:p>
-      <w:pPr>
-        <w:pStyle w:val="code"/>
-        <w:rPr>
-          <w:lang w:val="fr-FR"/>
-        </w:rPr>
-      </w:pPr>
-      <w:r>
-        <w:rPr>
-          <w:lang w:val="fr-FR"/>
-        </w:rPr>
-        <w:tab/>
-      </w:r>
-      <w:r>
-        <w:rPr>
-          <w:lang w:val="fr-FR"/>
-        </w:rPr>
-        <w:tab/>
-      </w:r>
-      <w:r>
-        <w:rPr>
-          <w:lang w:val="fr-FR"/>
-        </w:rPr>
-        <w:tab/>
-      </w:r>
-      <w:r>
-        <w:rPr>
-          <w:color w:val="3F7F5F"/>
-          <w:lang w:val="fr-FR"/>
-        </w:rPr>
-        <w:t>// On cherche le plus grand</w:t>
-      </w:r>
-    </w:p>
-    <w:p>
-      <w:pPr>
-        <w:pStyle w:val="code"/>
-        <w:rPr>
-          <w:lang w:val="fr-FR"/>
-        </w:rPr>
-      </w:pPr>
-      <w:r>
-        <w:rPr>
-          <w:lang w:val="fr-FR"/>
-        </w:rPr>
-        <w:tab/>
-      </w:r>
-      <w:r>
-        <w:rPr>
-          <w:lang w:val="fr-FR"/>
-        </w:rPr>
-        <w:tab/>
-      </w:r>
-      <w:r>
-        <w:rPr>
-          <w:lang w:val="fr-FR"/>
-        </w:rPr>
-        <w:tab/>
-      </w:r>
-      <w:r>
-        <w:rPr>
-          <w:b/>
-          <w:bCs/>
-          <w:color w:val="7F0055"/>
-          <w:lang w:val="fr-FR"/>
-        </w:rPr>
-        <w:t>while</w:t>
-      </w:r>
-      <w:r>
-        <w:rPr>
-          <w:lang w:val="fr-FR"/>
-        </w:rPr>
-        <w:t xml:space="preserve"> (</w:t>
-      </w:r>
-      <w:r>
-        <w:rPr>
-          <w:color w:val="6A3E3E"/>
-          <w:lang w:val="fr-FR"/>
-        </w:rPr>
-        <w:t>i</w:t>
-      </w:r>
-      <w:r>
-        <w:rPr>
-          <w:lang w:val="fr-FR"/>
-        </w:rPr>
-        <w:t xml:space="preserve"> &lt; </w:t>
-      </w:r>
-      <w:r>
-        <w:rPr>
-          <w:color w:val="6A3E3E"/>
-          <w:lang w:val="fr-FR"/>
-        </w:rPr>
-        <w:t>taille</w:t>
-      </w:r>
-      <w:r>
-        <w:rPr>
-          <w:lang w:val="fr-FR"/>
-        </w:rPr>
-        <w:t>) {</w:t>
-      </w:r>
-    </w:p>
-    <w:p>
-      <w:pPr>
-        <w:pStyle w:val="code"/>
-        <w:rPr>
-          <w:lang w:val="fr-FR"/>
-        </w:rPr>
-      </w:pPr>
-      <w:r>
-        <w:rPr>
-          <w:lang w:val="fr-FR"/>
-        </w:rPr>
-        <w:tab/>
-      </w:r>
-      <w:r>
-        <w:rPr>
-          <w:lang w:val="fr-FR"/>
-        </w:rPr>
-        <w:tab/>
-      </w:r>
-      <w:r>
-        <w:rPr>
-          <w:lang w:val="fr-FR"/>
-        </w:rPr>
-        <w:tab/>
-      </w:r>
-      <w:r>
-        <w:rPr>
-          <w:lang w:val="fr-FR"/>
-        </w:rPr>
-        <w:tab/>
-      </w:r>
-      <w:r>
-        <w:rPr>
-          <w:b/>
-          <w:bCs/>
-          <w:color w:val="7F0055"/>
-          <w:lang w:val="fr-FR"/>
-        </w:rPr>
-        <w:t>if</w:t>
-      </w:r>
-      <w:r>
-        <w:rPr>
-          <w:lang w:val="fr-FR"/>
-        </w:rPr>
-        <w:t xml:space="preserve"> (</w:t>
-      </w:r>
-      <w:r>
-        <w:rPr>
-          <w:color w:val="6A3E3E"/>
-          <w:lang w:val="fr-FR"/>
-        </w:rPr>
-        <w:t>a</w:t>
-      </w:r>
-      <w:r>
-        <w:rPr>
-          <w:lang w:val="fr-FR"/>
-        </w:rPr>
-        <w:t>[</w:t>
-      </w:r>
-      <w:r>
-        <w:rPr>
-          <w:color w:val="6A3E3E"/>
-          <w:lang w:val="fr-FR"/>
-        </w:rPr>
-        <w:t>i</w:t>
-      </w:r>
-      <w:r>
-        <w:rPr>
-          <w:lang w:val="fr-FR"/>
-        </w:rPr>
-        <w:t xml:space="preserve">] &gt; </w:t>
-      </w:r>
-      <w:r>
-        <w:rPr>
-          <w:color w:val="6A3E3E"/>
-          <w:lang w:val="fr-FR"/>
-        </w:rPr>
-        <w:t>a</w:t>
-      </w:r>
-      <w:r>
-        <w:rPr>
-          <w:lang w:val="fr-FR"/>
-        </w:rPr>
-        <w:t>[</w:t>
-      </w:r>
-      <w:r>
-        <w:rPr>
-          <w:color w:val="6A3E3E"/>
-          <w:lang w:val="fr-FR"/>
-        </w:rPr>
-        <w:t>max</w:t>
-      </w:r>
-      <w:r>
-        <w:rPr>
-          <w:lang w:val="fr-FR"/>
-        </w:rPr>
-        <w:t>]) {</w:t>
-      </w:r>
-    </w:p>
-    <w:p>
-      <w:pPr>
-        <w:pStyle w:val="code"/>
-        <w:rPr>
-          <w:lang w:val="fr-FR"/>
-        </w:rPr>
-      </w:pPr>
-      <w:r>
-        <w:rPr>
-          <w:lang w:val="fr-FR"/>
-        </w:rPr>
-        <w:tab/>
-      </w:r>
-      <w:r>
-        <w:rPr>
-          <w:lang w:val="fr-FR"/>
-        </w:rPr>
-        <w:tab/>
-      </w:r>
-      <w:r>
-        <w:rPr>
-          <w:lang w:val="fr-FR"/>
-        </w:rPr>
-        <w:tab/>
-      </w:r>
-      <w:r>
-        <w:rPr>
-          <w:lang w:val="fr-FR"/>
-        </w:rPr>
-        <w:tab/>
-      </w:r>
-      <w:r>
-        <w:rPr>
-          <w:lang w:val="fr-FR"/>
-        </w:rPr>
-        <w:tab/>
-      </w:r>
-      <w:r>
-        <w:rPr>
-          <w:color w:val="6A3E3E"/>
-          <w:lang w:val="fr-FR"/>
-        </w:rPr>
-        <w:t>max</w:t>
-      </w:r>
-      <w:r>
-        <w:rPr>
-          <w:lang w:val="fr-FR"/>
-        </w:rPr>
-        <w:t xml:space="preserve"> = </w:t>
-      </w:r>
-      <w:r>
-        <w:rPr>
-          <w:color w:val="6A3E3E"/>
-          <w:lang w:val="fr-FR"/>
-        </w:rPr>
-        <w:t>i</w:t>
-      </w:r>
-      <w:r>
-        <w:rPr>
-          <w:lang w:val="fr-FR"/>
-        </w:rPr>
-        <w:t>;</w:t>
-      </w:r>
-    </w:p>
-    <w:p>
-      <w:pPr>
-        <w:pStyle w:val="code"/>
-        <w:rPr>
-          <w:lang w:val="fr-FR"/>
-        </w:rPr>
-      </w:pPr>
-      <w:r>
-        <w:rPr>
-          <w:lang w:val="fr-FR"/>
-        </w:rPr>
-        <w:tab/>
-      </w:r>
-      <w:r>
-        <w:rPr>
-          <w:lang w:val="fr-FR"/>
-        </w:rPr>
-        <w:tab/>
-      </w:r>
-      <w:r>
-        <w:rPr>
-          <w:lang w:val="fr-FR"/>
-        </w:rPr>
-        <w:tab/>
-      </w:r>
-      <w:r>
-        <w:rPr>
-          <w:lang w:val="fr-FR"/>
-        </w:rPr>
-        <w:tab/>
-        <w:t>}</w:t>
-      </w:r>
-    </w:p>
-    <w:p>
-      <w:pPr>
-        <w:pStyle w:val="code"/>
-        <w:rPr>
-          <w:lang w:val="fr-FR"/>
-        </w:rPr>
-      </w:pPr>
-      <w:r>
-        <w:rPr>
-          <w:lang w:val="fr-FR"/>
-        </w:rPr>
-        <w:tab/>
-      </w:r>
-      <w:r>
-        <w:rPr>
-          <w:lang w:val="fr-FR"/>
-        </w:rPr>
-        <w:tab/>
-      </w:r>
-      <w:r>
-        <w:rPr>
-          <w:lang w:val="fr-FR"/>
-        </w:rPr>
-        <w:tab/>
-      </w:r>
-      <w:r>
-        <w:rPr>
-          <w:lang w:val="fr-FR"/>
-        </w:rPr>
-        <w:tab/>
-      </w:r>
-      <w:r>
-        <w:rPr>
-          <w:color w:val="6A3E3E"/>
-          <w:lang w:val="fr-FR"/>
-        </w:rPr>
-        <w:t>i</w:t>
-      </w:r>
-      <w:r>
-        <w:rPr>
-          <w:lang w:val="fr-FR"/>
-        </w:rPr>
-        <w:t>++;</w:t>
-      </w:r>
-    </w:p>
-    <w:p>
-      <w:pPr>
-        <w:pStyle w:val="code"/>
-        <w:rPr>
-          <w:lang w:val="fr-FR"/>
-        </w:rPr>
-      </w:pPr>
-      <w:r>
-        <w:rPr>
-          <w:lang w:val="fr-FR"/>
-        </w:rPr>
-        <w:tab/>
-      </w:r>
-      <w:r>
-        <w:rPr>
-          <w:lang w:val="fr-FR"/>
-        </w:rPr>
-        <w:tab/>
-      </w:r>
-      <w:r>
-        <w:rPr>
-          <w:lang w:val="fr-FR"/>
-        </w:rPr>
-        <w:tab/>
-        <w:t>}</w:t>
-      </w:r>
-    </w:p>
-    <w:p>
-      <w:pPr>
-        <w:pStyle w:val="code"/>
-        <w:rPr>
-          <w:lang w:val="fr-FR"/>
-        </w:rPr>
-      </w:pPr>
-      <w:r>
-        <w:rPr>
-          <w:lang w:val="fr-FR"/>
-        </w:rPr>
-        <w:tab/>
-      </w:r>
-      <w:r>
-        <w:rPr>
-          <w:lang w:val="fr-FR"/>
-        </w:rPr>
-        <w:tab/>
-      </w:r>
-      <w:r>
-        <w:rPr>
-          <w:lang w:val="fr-FR"/>
-        </w:rPr>
-        <w:tab/>
-      </w:r>
-      <w:r>
-        <w:rPr>
-          <w:color w:val="3F7F5F"/>
-          <w:lang w:val="fr-FR"/>
-        </w:rPr>
-        <w:t>// On inverse le plus grand avec le dernier du tableau</w:t>
-      </w:r>
-    </w:p>
-    <w:p>
-      <w:pPr>
-        <w:pStyle w:val="code"/>
-        <w:rPr>
-          <w:lang w:val="fr-FR"/>
-        </w:rPr>
-      </w:pPr>
-      <w:r>
-        <w:rPr>
-          <w:lang w:val="fr-FR"/>
-        </w:rPr>
-        <w:tab/>
-      </w:r>
-      <w:r>
-        <w:rPr>
-          <w:lang w:val="fr-FR"/>
-        </w:rPr>
-        <w:tab/>
-      </w:r>
-      <w:r>
-        <w:rPr>
-          <w:lang w:val="fr-FR"/>
-        </w:rPr>
-        <w:tab/>
-      </w:r>
-      <w:r>
-        <w:rPr>
-          <w:color w:val="6A3E3E"/>
-          <w:lang w:val="fr-FR"/>
-        </w:rPr>
-        <w:t>tmp</w:t>
-      </w:r>
-      <w:r>
-        <w:rPr>
-          <w:lang w:val="fr-FR"/>
-        </w:rPr>
-        <w:t xml:space="preserve"> = </w:t>
-      </w:r>
-      <w:r>
-        <w:rPr>
-          <w:color w:val="6A3E3E"/>
-          <w:lang w:val="fr-FR"/>
-        </w:rPr>
-        <w:t>a</w:t>
-      </w:r>
-      <w:r>
-        <w:rPr>
-          <w:lang w:val="fr-FR"/>
-        </w:rPr>
-        <w:t>[</w:t>
-      </w:r>
-      <w:r>
-        <w:rPr>
-          <w:color w:val="6A3E3E"/>
-          <w:lang w:val="fr-FR"/>
-        </w:rPr>
-        <w:t>taille</w:t>
-      </w:r>
-      <w:r>
-        <w:rPr>
-          <w:lang w:val="fr-FR"/>
-        </w:rPr>
-        <w:t xml:space="preserve"> - 1];</w:t>
-      </w:r>
-    </w:p>
-    <w:p>
-      <w:pPr>
-        <w:pStyle w:val="code"/>
-        <w:rPr>
-          <w:lang w:val="fr-FR"/>
-        </w:rPr>
-      </w:pPr>
-      <w:r>
-        <w:rPr>
-          <w:lang w:val="fr-FR"/>
-        </w:rPr>
-        <w:tab/>
-      </w:r>
-      <w:r>
-        <w:rPr>
-          <w:lang w:val="fr-FR"/>
-        </w:rPr>
-        <w:tab/>
-      </w:r>
-      <w:r>
-        <w:rPr>
-          <w:lang w:val="fr-FR"/>
-        </w:rPr>
-        <w:tab/>
-      </w:r>
-      <w:r>
-        <w:rPr>
-          <w:color w:val="6A3E3E"/>
-          <w:lang w:val="fr-FR"/>
-        </w:rPr>
-        <w:t>a</w:t>
-      </w:r>
-      <w:r>
-        <w:rPr>
-          <w:lang w:val="fr-FR"/>
-        </w:rPr>
-        <w:t>[</w:t>
-      </w:r>
-      <w:r>
-        <w:rPr>
-          <w:color w:val="6A3E3E"/>
-          <w:lang w:val="fr-FR"/>
-        </w:rPr>
-        <w:t>taille</w:t>
-      </w:r>
-      <w:r>
-        <w:rPr>
-          <w:lang w:val="fr-FR"/>
-        </w:rPr>
-        <w:t xml:space="preserve"> - 1] = </w:t>
-      </w:r>
-      <w:r>
-        <w:rPr>
-          <w:color w:val="6A3E3E"/>
-          <w:lang w:val="fr-FR"/>
-        </w:rPr>
-        <w:t>a</w:t>
-      </w:r>
-      <w:r>
-        <w:rPr>
-          <w:lang w:val="fr-FR"/>
-        </w:rPr>
-        <w:t>[</w:t>
-      </w:r>
-      <w:r>
-        <w:rPr>
-          <w:color w:val="6A3E3E"/>
-          <w:lang w:val="fr-FR"/>
-        </w:rPr>
-        <w:t>max</w:t>
-      </w:r>
-      <w:r>
-        <w:rPr>
-          <w:lang w:val="fr-FR"/>
-        </w:rPr>
-        <w:t>];</w:t>
-      </w:r>
-    </w:p>
-    <w:p>
-      <w:pPr>
-        <w:pStyle w:val="code"/>
-        <w:rPr>
-          <w:lang w:val="fr-FR"/>
-        </w:rPr>
-      </w:pPr>
-      <w:r>
-        <w:rPr>
-          <w:lang w:val="fr-FR"/>
-        </w:rPr>
-        <w:tab/>
-      </w:r>
-      <w:r>
-        <w:rPr>
-          <w:lang w:val="fr-FR"/>
-        </w:rPr>
-        <w:tab/>
-      </w:r>
-      <w:r>
-        <w:rPr>
-          <w:lang w:val="fr-FR"/>
-        </w:rPr>
-        <w:tab/>
-      </w:r>
-      <w:r>
-        <w:rPr>
-          <w:color w:val="6A3E3E"/>
-          <w:lang w:val="fr-FR"/>
-        </w:rPr>
-        <w:t>a</w:t>
-      </w:r>
-      <w:r>
-        <w:rPr>
-          <w:lang w:val="fr-FR"/>
-        </w:rPr>
-        <w:t>[</w:t>
-      </w:r>
-      <w:r>
-        <w:rPr>
-          <w:color w:val="6A3E3E"/>
-          <w:lang w:val="fr-FR"/>
-        </w:rPr>
-        <w:t>max</w:t>
-      </w:r>
-      <w:r>
-        <w:rPr>
-          <w:lang w:val="fr-FR"/>
-        </w:rPr>
-        <w:t xml:space="preserve">] = </w:t>
-      </w:r>
-      <w:r>
-        <w:rPr>
-          <w:color w:val="6A3E3E"/>
-          <w:lang w:val="fr-FR"/>
-        </w:rPr>
-        <w:t>tmp</w:t>
-      </w:r>
-      <w:r>
-        <w:rPr>
-          <w:lang w:val="fr-FR"/>
-        </w:rPr>
-        <w:t>;</w:t>
-      </w:r>
-    </w:p>
-    <w:p>
-      <w:pPr>
-        <w:pStyle w:val="code"/>
-        <w:rPr>
-          <w:lang w:val="fr-FR"/>
-        </w:rPr>
-      </w:pPr>
-      <w:r>
-        <w:rPr>
-          <w:lang w:val="fr-FR"/>
-        </w:rPr>
-        <w:tab/>
-      </w:r>
-      <w:r>
-        <w:rPr>
-          <w:lang w:val="fr-FR"/>
-        </w:rPr>
-        <w:tab/>
-        <w:t>}</w:t>
-      </w:r>
-    </w:p>
-    <w:p>
-      <w:pPr>
-        <w:pStyle w:val="code"/>
-        <w:rPr>
-          <w:lang w:val="fr-FR"/>
-        </w:rPr>
-      </w:pPr>
-      <w:r>
-        <w:rPr>
-          <w:lang w:val="fr-FR"/>
-        </w:rPr>
-        <w:tab/>
-      </w:r>
-      <w:r>
-        <w:rPr>
-          <w:lang w:val="fr-FR"/>
-        </w:rPr>
-        <w:tab/>
-      </w:r>
-      <w:r>
-        <w:rPr>
-          <w:color w:val="3F7F5F"/>
-          <w:lang w:val="fr-FR"/>
-        </w:rPr>
-        <w:t>//Affiche le tableau trié</w:t>
-      </w:r>
-    </w:p>
-    <w:p>
-      <w:pPr>
-        <w:pStyle w:val="code"/>
-        <w:rPr>
-          <w:lang w:val="de-DE"/>
-        </w:rPr>
-      </w:pPr>
-      <w:r>
-        <w:rPr>
-          <w:lang w:val="fr-FR"/>
-        </w:rPr>
-        <w:tab/>
-      </w:r>
-      <w:r>
-        <w:rPr>
-          <w:lang w:val="fr-FR"/>
-        </w:rPr>
-        <w:tab/>
-      </w:r>
-      <w:r>
-        <w:rPr>
-          <w:b/>
-          <w:bCs/>
-          <w:color w:val="7F0055"/>
-          <w:lang w:val="de-DE"/>
-        </w:rPr>
-        <w:t>for</w:t>
-      </w:r>
-      <w:r>
-        <w:rPr>
-          <w:lang w:val="de-DE"/>
-        </w:rPr>
-        <w:t xml:space="preserve"> (</w:t>
-      </w:r>
-      <w:r>
-        <w:rPr>
-          <w:b/>
-          <w:bCs/>
-          <w:color w:val="7F0055"/>
-          <w:lang w:val="de-DE"/>
-        </w:rPr>
-        <w:t>int</w:t>
-      </w:r>
-      <w:r>
-        <w:rPr>
-          <w:lang w:val="de-DE"/>
-        </w:rPr>
-        <w:t xml:space="preserve"> </w:t>
-      </w:r>
-      <w:r>
-        <w:rPr>
-          <w:color w:val="6A3E3E"/>
-          <w:lang w:val="de-DE"/>
-        </w:rPr>
-        <w:t>j2</w:t>
-      </w:r>
-      <w:r>
-        <w:rPr>
-          <w:lang w:val="de-DE"/>
-        </w:rPr>
-        <w:t xml:space="preserve"> = 0; </w:t>
-      </w:r>
-      <w:r>
-        <w:rPr>
-          <w:color w:val="6A3E3E"/>
-          <w:lang w:val="de-DE"/>
-        </w:rPr>
-        <w:t>j2</w:t>
-      </w:r>
-      <w:r>
-        <w:rPr>
-          <w:lang w:val="de-DE"/>
-        </w:rPr>
-        <w:t xml:space="preserve"> &lt; </w:t>
-      </w:r>
-      <w:r>
-        <w:rPr>
-          <w:color w:val="6A3E3E"/>
-          <w:lang w:val="de-DE"/>
-        </w:rPr>
-        <w:t>a</w:t>
-      </w:r>
-      <w:r>
-        <w:rPr>
-          <w:lang w:val="de-DE"/>
-        </w:rPr>
-        <w:t>.</w:t>
-      </w:r>
-      <w:r>
-        <w:rPr>
-          <w:color w:val="0000C0"/>
-          <w:lang w:val="de-DE"/>
-        </w:rPr>
-        <w:t>length</w:t>
-      </w:r>
-      <w:r>
-        <w:rPr>
-          <w:lang w:val="de-DE"/>
-        </w:rPr>
-        <w:t xml:space="preserve">; </w:t>
-      </w:r>
-      <w:r>
-        <w:rPr>
-          <w:color w:val="6A3E3E"/>
-          <w:lang w:val="de-DE"/>
-        </w:rPr>
-        <w:t>j2</w:t>
-      </w:r>
-      <w:r>
-        <w:rPr>
-          <w:lang w:val="de-DE"/>
-        </w:rPr>
-        <w:t>++) {</w:t>
-      </w:r>
-    </w:p>
-    <w:p>
-      <w:pPr>
-        <w:pStyle w:val="code"/>
-        <w:rPr>
-          <w:lang w:val="fr-FR"/>
-        </w:rPr>
-      </w:pPr>
-      <w:r>
-        <w:rPr>
-          <w:lang w:val="de-DE"/>
-        </w:rPr>
-        <w:tab/>
-      </w:r>
-      <w:r>
-        <w:rPr>
-          <w:lang w:val="de-DE"/>
-        </w:rPr>
-        <w:tab/>
-      </w:r>
-      <w:r>
-        <w:rPr>
-          <w:lang w:val="de-DE"/>
-        </w:rPr>
-        <w:tab/>
-      </w:r>
+      <w:proofErr w:type="spellEnd"/>
+      <w:r>
+        <w:rPr>
+          <w:lang w:val="de-DE"/>
+        </w:rPr>
+        <w:t xml:space="preserve"> j2 = 0; j2 &lt; </w:t>
+      </w:r>
+      <w:proofErr w:type="spellStart"/>
+      <w:r>
+        <w:rPr>
+          <w:lang w:val="de-DE"/>
+        </w:rPr>
+        <w:t>a.length</w:t>
+      </w:r>
+      <w:proofErr w:type="spellEnd"/>
+      <w:r>
+        <w:rPr>
+          <w:lang w:val="de-DE"/>
+        </w:rPr>
+        <w:t>; j2++) {</w:t>
+      </w:r>
+    </w:p>
+    <w:p>
+      <w:pPr>
+        <w:pStyle w:val="code"/>
+        <w:rPr>
+          <w:lang w:val="fr-FR"/>
+        </w:rPr>
+      </w:pPr>
+      <w:r>
+        <w:rPr>
+          <w:lang w:val="de-DE"/>
+        </w:rPr>
+        <w:tab/>
+      </w:r>
+      <w:r>
+        <w:rPr>
+          <w:lang w:val="de-DE"/>
+        </w:rPr>
+        <w:tab/>
+      </w:r>
+      <w:r>
+        <w:rPr>
+          <w:lang w:val="de-DE"/>
+        </w:rPr>
+        <w:tab/>
+      </w:r>
+      <w:proofErr w:type="spellStart"/>
+      <w:proofErr w:type="gramStart"/>
       <w:r>
         <w:rPr>
           <w:lang w:val="fr-FR"/>
@@ -1539,11 +1296,9 @@
       </w:r>
       <w:r>
         <w:rPr>
-          <w:b/>
           <w:bCs/>
           <w:i/>
           <w:iCs/>
-          <w:color w:val="0000C0"/>
           <w:lang w:val="fr-FR"/>
         </w:rPr>
         <w:t>out</w:t>
@@ -1552,33 +1307,21 @@
         <w:rPr>
           <w:lang w:val="fr-FR"/>
         </w:rPr>
-        <w:t>.println(</w:t>
-      </w:r>
-      <w:r>
-        <w:rPr>
-          <w:color w:val="6A3E3E"/>
-          <w:lang w:val="fr-FR"/>
-        </w:rPr>
-        <w:t>a</w:t>
-      </w:r>
-      <w:r>
-        <w:rPr>
-          <w:lang w:val="fr-FR"/>
-        </w:rPr>
-        <w:t>[</w:t>
-      </w:r>
-      <w:r>
-        <w:rPr>
-          <w:color w:val="6A3E3E"/>
-          <w:lang w:val="fr-FR"/>
-        </w:rPr>
-        <w:t>j2</w:t>
-      </w:r>
-      <w:r>
-        <w:rPr>
-          <w:lang w:val="fr-FR"/>
-        </w:rPr>
-        <w:t>]);</w:t>
+        <w:t>.println</w:t>
+      </w:r>
+      <w:proofErr w:type="spellEnd"/>
+      <w:r>
+        <w:rPr>
+          <w:lang w:val="fr-FR"/>
+        </w:rPr>
+        <w:t>(</w:t>
+      </w:r>
+      <w:proofErr w:type="gramEnd"/>
+      <w:r>
+        <w:rPr>
+          <w:lang w:val="fr-FR"/>
+        </w:rPr>
+        <w:t>a[j2]);</w:t>
       </w:r>
     </w:p>
     <w:p>
@@ -1663,70 +1406,187 @@
           <w:lang w:val="fr-FR"/>
         </w:rPr>
         <w:tab/>
-        <w:t>public static void shellSort(int[] a) {</w:t>
-      </w:r>
-    </w:p>
-    <w:p>
-      <w:pPr>
-        <w:pStyle w:val="code"/>
-        <w:rPr>
-          <w:lang w:val="fr-FR"/>
-        </w:rPr>
-      </w:pPr>
-      <w:r>
-        <w:rPr>
-          <w:lang w:val="fr-FR"/>
-        </w:rPr>
-        <w:tab/>
-      </w:r>
-      <w:r>
-        <w:rPr>
-          <w:lang w:val="fr-FR"/>
-        </w:rPr>
-        <w:tab/>
-        <w:t>int longueur = a.length;</w:t>
-      </w:r>
-    </w:p>
-    <w:p>
-      <w:pPr>
-        <w:pStyle w:val="code"/>
-        <w:rPr>
-          <w:lang w:val="fr-FR"/>
-        </w:rPr>
-      </w:pPr>
-      <w:r>
-        <w:rPr>
-          <w:lang w:val="fr-FR"/>
-        </w:rPr>
-        <w:tab/>
-      </w:r>
-      <w:r>
-        <w:rPr>
-          <w:lang w:val="fr-FR"/>
-        </w:rPr>
-        <w:tab/>
-        <w:t>int k = 0;</w:t>
-      </w:r>
-    </w:p>
-    <w:p>
-      <w:pPr>
-        <w:pStyle w:val="code"/>
-        <w:rPr>
-          <w:lang w:val="fr-FR"/>
-        </w:rPr>
-      </w:pPr>
-      <w:r>
-        <w:rPr>
-          <w:lang w:val="fr-FR"/>
-        </w:rPr>
-        <w:tab/>
-      </w:r>
-      <w:r>
-        <w:rPr>
-          <w:lang w:val="fr-FR"/>
-        </w:rPr>
-        <w:tab/>
-        <w:t>while (k &lt; longueur) {</w:t>
+        <w:t xml:space="preserve">public </w:t>
+      </w:r>
+      <w:proofErr w:type="spellStart"/>
+      <w:r>
+        <w:rPr>
+          <w:lang w:val="fr-FR"/>
+        </w:rPr>
+        <w:t>static</w:t>
+      </w:r>
+      <w:proofErr w:type="spellEnd"/>
+      <w:r>
+        <w:rPr>
+          <w:lang w:val="fr-FR"/>
+        </w:rPr>
+        <w:t xml:space="preserve"> </w:t>
+      </w:r>
+      <w:proofErr w:type="spellStart"/>
+      <w:r>
+        <w:rPr>
+          <w:lang w:val="fr-FR"/>
+        </w:rPr>
+        <w:t>void</w:t>
+      </w:r>
+      <w:proofErr w:type="spellEnd"/>
+      <w:r>
+        <w:rPr>
+          <w:lang w:val="fr-FR"/>
+        </w:rPr>
+        <w:t xml:space="preserve"> </w:t>
+      </w:r>
+      <w:proofErr w:type="spellStart"/>
+      <w:proofErr w:type="gramStart"/>
+      <w:r>
+        <w:rPr>
+          <w:lang w:val="fr-FR"/>
+        </w:rPr>
+        <w:t>shellSort</w:t>
+      </w:r>
+      <w:proofErr w:type="spellEnd"/>
+      <w:r>
+        <w:rPr>
+          <w:lang w:val="fr-FR"/>
+        </w:rPr>
+        <w:t>(</w:t>
+      </w:r>
+      <w:proofErr w:type="spellStart"/>
+      <w:proofErr w:type="gramEnd"/>
+      <w:r>
+        <w:rPr>
+          <w:lang w:val="fr-FR"/>
+        </w:rPr>
+        <w:t>int</w:t>
+      </w:r>
+      <w:proofErr w:type="spellEnd"/>
+      <w:r>
+        <w:rPr>
+          <w:lang w:val="fr-FR"/>
+        </w:rPr>
+        <w:t>[] a) {</w:t>
+      </w:r>
+    </w:p>
+    <w:p>
+      <w:pPr>
+        <w:pStyle w:val="code"/>
+        <w:rPr>
+          <w:lang w:val="fr-FR"/>
+        </w:rPr>
+      </w:pPr>
+      <w:r>
+        <w:rPr>
+          <w:lang w:val="fr-FR"/>
+        </w:rPr>
+        <w:tab/>
+      </w:r>
+      <w:r>
+        <w:rPr>
+          <w:lang w:val="fr-FR"/>
+        </w:rPr>
+        <w:tab/>
+      </w:r>
+      <w:proofErr w:type="spellStart"/>
+      <w:proofErr w:type="gramStart"/>
+      <w:r>
+        <w:rPr>
+          <w:lang w:val="fr-FR"/>
+        </w:rPr>
+        <w:t>int</w:t>
+      </w:r>
+      <w:proofErr w:type="spellEnd"/>
+      <w:proofErr w:type="gramEnd"/>
+      <w:r>
+        <w:rPr>
+          <w:lang w:val="fr-FR"/>
+        </w:rPr>
+        <w:t xml:space="preserve"> longueur = </w:t>
+      </w:r>
+      <w:proofErr w:type="spellStart"/>
+      <w:r>
+        <w:rPr>
+          <w:lang w:val="fr-FR"/>
+        </w:rPr>
+        <w:t>a.length</w:t>
+      </w:r>
+      <w:proofErr w:type="spellEnd"/>
+      <w:r>
+        <w:rPr>
+          <w:lang w:val="fr-FR"/>
+        </w:rPr>
+        <w:t>;</w:t>
+      </w:r>
+    </w:p>
+    <w:p>
+      <w:pPr>
+        <w:pStyle w:val="code"/>
+        <w:rPr>
+          <w:lang w:val="fr-FR"/>
+        </w:rPr>
+      </w:pPr>
+      <w:r>
+        <w:rPr>
+          <w:lang w:val="fr-FR"/>
+        </w:rPr>
+        <w:tab/>
+      </w:r>
+      <w:r>
+        <w:rPr>
+          <w:lang w:val="fr-FR"/>
+        </w:rPr>
+        <w:tab/>
+      </w:r>
+      <w:proofErr w:type="spellStart"/>
+      <w:proofErr w:type="gramStart"/>
+      <w:r>
+        <w:rPr>
+          <w:lang w:val="fr-FR"/>
+        </w:rPr>
+        <w:t>int</w:t>
+      </w:r>
+      <w:proofErr w:type="spellEnd"/>
+      <w:proofErr w:type="gramEnd"/>
+      <w:r>
+        <w:rPr>
+          <w:lang w:val="fr-FR"/>
+        </w:rPr>
+        <w:t xml:space="preserve"> k = 0;</w:t>
+      </w:r>
+    </w:p>
+    <w:p>
+      <w:pPr>
+        <w:pStyle w:val="code"/>
+        <w:rPr>
+          <w:lang w:val="fr-FR"/>
+        </w:rPr>
+      </w:pPr>
+      <w:r>
+        <w:rPr>
+          <w:lang w:val="fr-FR"/>
+        </w:rPr>
+        <w:tab/>
+      </w:r>
+      <w:r>
+        <w:rPr>
+          <w:lang w:val="fr-FR"/>
+        </w:rPr>
+        <w:tab/>
+      </w:r>
+      <w:proofErr w:type="spellStart"/>
+      <w:proofErr w:type="gramStart"/>
+      <w:r>
+        <w:rPr>
+          <w:lang w:val="fr-FR"/>
+        </w:rPr>
+        <w:t>while</w:t>
+      </w:r>
+      <w:proofErr w:type="spellEnd"/>
+      <w:proofErr w:type="gramEnd"/>
+      <w:r>
+        <w:rPr>
+          <w:lang w:val="fr-FR"/>
+        </w:rPr>
+        <w:t xml:space="preserve"> (k &lt; longueur) {</w:t>
       </w:r>
     </w:p>
     <w:p>
@@ -1795,61 +1655,116 @@
           <w:lang w:val="fr-FR"/>
         </w:rPr>
         <w:tab/>
-        <w:t>while (k != 0) {</w:t>
-      </w:r>
-    </w:p>
-    <w:p>
-      <w:pPr>
-        <w:pStyle w:val="code"/>
-        <w:rPr>
-          <w:lang w:val="fr-FR"/>
-        </w:rPr>
-      </w:pPr>
-      <w:r>
-        <w:rPr>
-          <w:lang w:val="fr-FR"/>
-        </w:rPr>
-        <w:tab/>
-      </w:r>
-      <w:r>
-        <w:rPr>
-          <w:lang w:val="fr-FR"/>
-        </w:rPr>
-        <w:tab/>
-      </w:r>
-      <w:r>
-        <w:rPr>
-          <w:lang w:val="fr-FR"/>
-        </w:rPr>
-        <w:tab/>
-        <w:t>k = k / 3;</w:t>
-      </w:r>
-    </w:p>
-    <w:p>
-      <w:pPr>
-        <w:pStyle w:val="code"/>
-        <w:rPr>
-          <w:lang w:val="fr-FR"/>
-        </w:rPr>
-      </w:pPr>
-      <w:r>
-        <w:rPr>
-          <w:lang w:val="fr-FR"/>
-        </w:rPr>
-        <w:tab/>
-      </w:r>
-      <w:r>
-        <w:rPr>
-          <w:lang w:val="fr-FR"/>
-        </w:rPr>
-        <w:tab/>
-      </w:r>
-      <w:r>
-        <w:rPr>
-          <w:lang w:val="fr-FR"/>
-        </w:rPr>
-        <w:tab/>
-        <w:t>for (int i = k; i &lt; longueur; i++) {</w:t>
+      </w:r>
+      <w:proofErr w:type="spellStart"/>
+      <w:proofErr w:type="gramStart"/>
+      <w:r>
+        <w:rPr>
+          <w:lang w:val="fr-FR"/>
+        </w:rPr>
+        <w:t>while</w:t>
+      </w:r>
+      <w:proofErr w:type="spellEnd"/>
+      <w:proofErr w:type="gramEnd"/>
+      <w:r>
+        <w:rPr>
+          <w:lang w:val="fr-FR"/>
+        </w:rPr>
+        <w:t xml:space="preserve"> (k != 0) {</w:t>
+      </w:r>
+    </w:p>
+    <w:p>
+      <w:pPr>
+        <w:pStyle w:val="code"/>
+        <w:rPr>
+          <w:lang w:val="fr-FR"/>
+        </w:rPr>
+      </w:pPr>
+      <w:r>
+        <w:rPr>
+          <w:lang w:val="fr-FR"/>
+        </w:rPr>
+        <w:tab/>
+      </w:r>
+      <w:r>
+        <w:rPr>
+          <w:lang w:val="fr-FR"/>
+        </w:rPr>
+        <w:tab/>
+      </w:r>
+      <w:r>
+        <w:rPr>
+          <w:lang w:val="fr-FR"/>
+        </w:rPr>
+        <w:tab/>
+      </w:r>
+      <w:proofErr w:type="gramStart"/>
+      <w:r>
+        <w:rPr>
+          <w:lang w:val="fr-FR"/>
+        </w:rPr>
+        <w:t>k</w:t>
+      </w:r>
+      <w:proofErr w:type="gramEnd"/>
+      <w:r>
+        <w:rPr>
+          <w:lang w:val="fr-FR"/>
+        </w:rPr>
+        <w:t xml:space="preserve"> = k / 3;</w:t>
+      </w:r>
+    </w:p>
+    <w:p>
+      <w:pPr>
+        <w:pStyle w:val="code"/>
+        <w:rPr>
+          <w:lang w:val="fr-FR"/>
+        </w:rPr>
+      </w:pPr>
+      <w:r>
+        <w:rPr>
+          <w:lang w:val="fr-FR"/>
+        </w:rPr>
+        <w:tab/>
+      </w:r>
+      <w:r>
+        <w:rPr>
+          <w:lang w:val="fr-FR"/>
+        </w:rPr>
+        <w:tab/>
+      </w:r>
+      <w:r>
+        <w:rPr>
+          <w:lang w:val="fr-FR"/>
+        </w:rPr>
+        <w:tab/>
+      </w:r>
+      <w:proofErr w:type="gramStart"/>
+      <w:r>
+        <w:rPr>
+          <w:lang w:val="fr-FR"/>
+        </w:rPr>
+        <w:t>for</w:t>
+      </w:r>
+      <w:proofErr w:type="gramEnd"/>
+      <w:r>
+        <w:rPr>
+          <w:lang w:val="fr-FR"/>
+        </w:rPr>
+        <w:t xml:space="preserve"> (</w:t>
+      </w:r>
+      <w:proofErr w:type="spellStart"/>
+      <w:r>
+        <w:rPr>
+          <w:lang w:val="fr-FR"/>
+        </w:rPr>
+        <w:t>int</w:t>
+      </w:r>
+      <w:proofErr w:type="spellEnd"/>
+      <w:r>
+        <w:rPr>
+          <w:lang w:val="fr-FR"/>
+        </w:rPr>
+        <w:t xml:space="preserve"> i = k; i &lt; longueur; i++) {</w:t>
       </w:r>
     </w:p>
     <w:p>
@@ -1883,151 +1798,248 @@
           <w:lang w:val="fr-FR"/>
         </w:rPr>
         <w:tab/>
-        <w:t>int valeur = a[i];</w:t>
-      </w:r>
-    </w:p>
-    <w:p>
-      <w:pPr>
-        <w:pStyle w:val="code"/>
-        <w:rPr>
-          <w:lang w:val="fr-FR"/>
-        </w:rPr>
-      </w:pPr>
-      <w:r>
-        <w:rPr>
-          <w:lang w:val="fr-FR"/>
-        </w:rPr>
-        <w:tab/>
-      </w:r>
-      <w:r>
-        <w:rPr>
-          <w:lang w:val="fr-FR"/>
-        </w:rPr>
-        <w:tab/>
-      </w:r>
-      <w:r>
-        <w:rPr>
-          <w:lang w:val="fr-FR"/>
-        </w:rPr>
-        <w:tab/>
-      </w:r>
-      <w:r>
-        <w:rPr>
-          <w:lang w:val="fr-FR"/>
-        </w:rPr>
-        <w:tab/>
-        <w:t>int j = i;</w:t>
-      </w:r>
-    </w:p>
-    <w:p>
-      <w:pPr>
-        <w:pStyle w:val="code"/>
-        <w:rPr>
-          <w:lang w:val="fr-FR"/>
-        </w:rPr>
-      </w:pPr>
-      <w:r>
-        <w:rPr>
-          <w:lang w:val="fr-FR"/>
-        </w:rPr>
-        <w:tab/>
-      </w:r>
-      <w:r>
-        <w:rPr>
-          <w:lang w:val="fr-FR"/>
-        </w:rPr>
-        <w:tab/>
-      </w:r>
-      <w:r>
-        <w:rPr>
-          <w:lang w:val="fr-FR"/>
-        </w:rPr>
-        <w:tab/>
-      </w:r>
-      <w:r>
-        <w:rPr>
-          <w:lang w:val="fr-FR"/>
-        </w:rPr>
-        <w:tab/>
-        <w:t>while ((j &gt; (k - 1)) &amp;&amp; (a[j - k] &gt; valeur)) {</w:t>
-      </w:r>
-    </w:p>
-    <w:p>
-      <w:pPr>
-        <w:pStyle w:val="code"/>
-        <w:rPr>
-          <w:lang w:val="fr-FR"/>
-        </w:rPr>
-      </w:pPr>
-      <w:r>
-        <w:rPr>
-          <w:lang w:val="fr-FR"/>
-        </w:rPr>
-        <w:tab/>
-      </w:r>
-      <w:r>
-        <w:rPr>
-          <w:lang w:val="fr-FR"/>
-        </w:rPr>
-        <w:tab/>
-      </w:r>
-      <w:r>
-        <w:rPr>
-          <w:lang w:val="fr-FR"/>
-        </w:rPr>
-        <w:tab/>
-      </w:r>
-      <w:r>
-        <w:rPr>
-          <w:lang w:val="fr-FR"/>
-        </w:rPr>
-        <w:tab/>
-      </w:r>
-      <w:r>
-        <w:rPr>
-          <w:lang w:val="fr-FR"/>
-        </w:rPr>
-        <w:tab/>
-        <w:t>a[j] = a[j - k];</w:t>
-      </w:r>
-    </w:p>
-    <w:p>
-      <w:pPr>
-        <w:pStyle w:val="code"/>
-        <w:rPr>
-          <w:lang w:val="fr-FR"/>
-        </w:rPr>
-      </w:pPr>
-      <w:r>
-        <w:rPr>
-          <w:lang w:val="fr-FR"/>
-        </w:rPr>
-        <w:tab/>
-      </w:r>
-      <w:r>
-        <w:rPr>
-          <w:lang w:val="fr-FR"/>
-        </w:rPr>
-        <w:tab/>
-      </w:r>
-      <w:r>
-        <w:rPr>
-          <w:lang w:val="fr-FR"/>
-        </w:rPr>
-        <w:tab/>
-      </w:r>
-      <w:r>
-        <w:rPr>
-          <w:lang w:val="fr-FR"/>
-        </w:rPr>
-        <w:tab/>
-      </w:r>
-      <w:r>
-        <w:rPr>
-          <w:lang w:val="fr-FR"/>
-        </w:rPr>
-        <w:tab/>
-        <w:t>j = j - k;</w:t>
+      </w:r>
+      <w:proofErr w:type="spellStart"/>
+      <w:proofErr w:type="gramStart"/>
+      <w:r>
+        <w:rPr>
+          <w:lang w:val="fr-FR"/>
+        </w:rPr>
+        <w:t>int</w:t>
+      </w:r>
+      <w:proofErr w:type="spellEnd"/>
+      <w:proofErr w:type="gramEnd"/>
+      <w:r>
+        <w:rPr>
+          <w:lang w:val="fr-FR"/>
+        </w:rPr>
+        <w:t xml:space="preserve"> valeur = a[i];</w:t>
+      </w:r>
+    </w:p>
+    <w:p>
+      <w:pPr>
+        <w:pStyle w:val="code"/>
+        <w:rPr>
+          <w:lang w:val="fr-FR"/>
+        </w:rPr>
+      </w:pPr>
+      <w:r>
+        <w:rPr>
+          <w:lang w:val="fr-FR"/>
+        </w:rPr>
+        <w:tab/>
+      </w:r>
+      <w:r>
+        <w:rPr>
+          <w:lang w:val="fr-FR"/>
+        </w:rPr>
+        <w:tab/>
+      </w:r>
+      <w:r>
+        <w:rPr>
+          <w:lang w:val="fr-FR"/>
+        </w:rPr>
+        <w:tab/>
+      </w:r>
+      <w:r>
+        <w:rPr>
+          <w:lang w:val="fr-FR"/>
+        </w:rPr>
+        <w:tab/>
+      </w:r>
+      <w:proofErr w:type="spellStart"/>
+      <w:proofErr w:type="gramStart"/>
+      <w:r>
+        <w:rPr>
+          <w:lang w:val="fr-FR"/>
+        </w:rPr>
+        <w:t>int</w:t>
+      </w:r>
+      <w:proofErr w:type="spellEnd"/>
+      <w:proofErr w:type="gramEnd"/>
+      <w:r>
+        <w:rPr>
+          <w:lang w:val="fr-FR"/>
+        </w:rPr>
+        <w:t xml:space="preserve"> j = i;</w:t>
+      </w:r>
+    </w:p>
+    <w:p>
+      <w:pPr>
+        <w:pStyle w:val="code"/>
+        <w:rPr>
+          <w:lang w:val="fr-FR"/>
+        </w:rPr>
+      </w:pPr>
+      <w:r>
+        <w:rPr>
+          <w:lang w:val="fr-FR"/>
+        </w:rPr>
+        <w:tab/>
+      </w:r>
+      <w:r>
+        <w:rPr>
+          <w:lang w:val="fr-FR"/>
+        </w:rPr>
+        <w:tab/>
+      </w:r>
+      <w:r>
+        <w:rPr>
+          <w:lang w:val="fr-FR"/>
+        </w:rPr>
+        <w:tab/>
+      </w:r>
+      <w:r>
+        <w:rPr>
+          <w:lang w:val="fr-FR"/>
+        </w:rPr>
+        <w:tab/>
+      </w:r>
+      <w:proofErr w:type="spellStart"/>
+      <w:r>
+        <w:rPr>
+          <w:lang w:val="fr-FR"/>
+        </w:rPr>
+        <w:t>while</w:t>
+      </w:r>
+      <w:proofErr w:type="spellEnd"/>
+      <w:r>
+        <w:rPr>
+          <w:lang w:val="fr-FR"/>
+        </w:rPr>
+        <w:t xml:space="preserve"> ((j &gt; (k - 1)) &amp;&amp; (</w:t>
+      </w:r>
+      <w:proofErr w:type="gramStart"/>
+      <w:r>
+        <w:rPr>
+          <w:lang w:val="fr-FR"/>
+        </w:rPr>
+        <w:t>a[</w:t>
+      </w:r>
+      <w:proofErr w:type="gramEnd"/>
+      <w:r>
+        <w:rPr>
+          <w:lang w:val="fr-FR"/>
+        </w:rPr>
+        <w:t>j - k] &gt; valeur)) {</w:t>
+      </w:r>
+    </w:p>
+    <w:p>
+      <w:pPr>
+        <w:pStyle w:val="code"/>
+        <w:rPr>
+          <w:lang w:val="fr-FR"/>
+        </w:rPr>
+      </w:pPr>
+      <w:r>
+        <w:rPr>
+          <w:lang w:val="fr-FR"/>
+        </w:rPr>
+        <w:tab/>
+      </w:r>
+      <w:r>
+        <w:rPr>
+          <w:lang w:val="fr-FR"/>
+        </w:rPr>
+        <w:tab/>
+      </w:r>
+      <w:r>
+        <w:rPr>
+          <w:lang w:val="fr-FR"/>
+        </w:rPr>
+        <w:tab/>
+      </w:r>
+      <w:r>
+        <w:rPr>
+          <w:lang w:val="fr-FR"/>
+        </w:rPr>
+        <w:tab/>
+      </w:r>
+      <w:r>
+        <w:rPr>
+          <w:lang w:val="fr-FR"/>
+        </w:rPr>
+        <w:tab/>
+      </w:r>
+      <w:proofErr w:type="spellStart"/>
+      <w:r>
+        <w:rPr>
+          <w:lang w:val="fr-FR"/>
+        </w:rPr>
+        <w:t>a</w:t>
+      </w:r>
+      <w:proofErr w:type="spellEnd"/>
+      <w:r>
+        <w:rPr>
+          <w:lang w:val="fr-FR"/>
+        </w:rPr>
+        <w:t xml:space="preserve">[j] = </w:t>
+      </w:r>
+      <w:proofErr w:type="gramStart"/>
+      <w:r>
+        <w:rPr>
+          <w:lang w:val="fr-FR"/>
+        </w:rPr>
+        <w:t>a[</w:t>
+      </w:r>
+      <w:proofErr w:type="gramEnd"/>
+      <w:r>
+        <w:rPr>
+          <w:lang w:val="fr-FR"/>
+        </w:rPr>
+        <w:t>j - k];</w:t>
+      </w:r>
+    </w:p>
+    <w:p>
+      <w:pPr>
+        <w:pStyle w:val="code"/>
+        <w:rPr>
+          <w:lang w:val="fr-FR"/>
+        </w:rPr>
+      </w:pPr>
+      <w:r>
+        <w:rPr>
+          <w:lang w:val="fr-FR"/>
+        </w:rPr>
+        <w:tab/>
+      </w:r>
+      <w:r>
+        <w:rPr>
+          <w:lang w:val="fr-FR"/>
+        </w:rPr>
+        <w:tab/>
+      </w:r>
+      <w:r>
+        <w:rPr>
+          <w:lang w:val="fr-FR"/>
+        </w:rPr>
+        <w:tab/>
+      </w:r>
+      <w:r>
+        <w:rPr>
+          <w:lang w:val="fr-FR"/>
+        </w:rPr>
+        <w:tab/>
+      </w:r>
+      <w:r>
+        <w:rPr>
+          <w:lang w:val="fr-FR"/>
+        </w:rPr>
+        <w:tab/>
+      </w:r>
+      <w:proofErr w:type="gramStart"/>
+      <w:r>
+        <w:rPr>
+          <w:lang w:val="fr-FR"/>
+        </w:rPr>
+        <w:t>j</w:t>
+      </w:r>
+      <w:proofErr w:type="gramEnd"/>
+      <w:r>
+        <w:rPr>
+          <w:lang w:val="fr-FR"/>
+        </w:rPr>
+        <w:t xml:space="preserve"> = j - k;</w:t>
       </w:r>
     </w:p>
     <w:p>
@@ -2093,7 +2105,28 @@
           <w:lang w:val="fr-FR"/>
         </w:rPr>
         <w:tab/>
-        <w:t>a[j] = valeur;</w:t>
+      </w:r>
+      <w:proofErr w:type="spellStart"/>
+      <w:proofErr w:type="gramStart"/>
+      <w:r>
+        <w:rPr>
+          <w:lang w:val="fr-FR"/>
+        </w:rPr>
+        <w:t>a</w:t>
+      </w:r>
+      <w:proofErr w:type="spellEnd"/>
+      <w:r>
+        <w:rPr>
+          <w:lang w:val="fr-FR"/>
+        </w:rPr>
+        <w:t>[</w:t>
+      </w:r>
+      <w:proofErr w:type="gramEnd"/>
+      <w:r>
+        <w:rPr>
+          <w:lang w:val="fr-FR"/>
+        </w:rPr>
+        <w:t>j] = valeur;</w:t>
       </w:r>
     </w:p>
     <w:p>
@@ -2158,8 +2191,6 @@
         <w:tab/>
         <w:t>}</w:t>
       </w:r>
-      <w:bookmarkStart w:id="0" w:name="_GoBack"/>
-      <w:bookmarkEnd w:id="0"/>
     </w:p>
     <w:p>
       <w:pPr>
@@ -2283,6 +2314,8 @@
         </w:rPr>
         <w:t xml:space="preserve"> </w:t>
       </w:r>
+      <w:bookmarkStart w:id="0" w:name="_GoBack"/>
+      <w:bookmarkEnd w:id="0"/>
     </w:p>
     <w:p>
       <w:pPr>
@@ -2301,39 +2334,67 @@
         <w:rPr>
           <w:lang w:val="fr-FR"/>
         </w:rPr>
+        <w:t xml:space="preserve"> </w:t>
+      </w:r>
+      <w:proofErr w:type="gramStart"/>
+      <w:r>
+        <w:rPr>
+          <w:lang w:val="fr-FR"/>
+        </w:rPr>
+        <w:t>O</w:t>
+      </w:r>
+      <w:r>
+        <w:rPr>
+          <w:lang w:val="fr-FR"/>
+        </w:rPr>
+        <w:t>(</w:t>
+      </w:r>
+      <w:proofErr w:type="gramEnd"/>
+      <w:r>
+        <w:rPr>
+          <w:lang w:val="fr-FR"/>
+        </w:rPr>
+        <w:t>n^2)</w:t>
+      </w:r>
+    </w:p>
+    <w:p>
+      <w:pPr>
+        <w:ind w:left="709"/>
+        <w:rPr>
+          <w:lang w:val="fr-FR"/>
+        </w:rPr>
+      </w:pPr>
+      <w:r>
+        <w:rPr>
+          <w:lang w:val="fr-FR"/>
+        </w:rPr>
+        <w:t>Tri de Shell </w:t>
+      </w:r>
+      <w:proofErr w:type="gramStart"/>
+      <w:r>
+        <w:rPr>
+          <w:lang w:val="fr-FR"/>
+        </w:rPr>
+        <w:t>:</w:t>
+      </w:r>
+      <w:r>
+        <w:rPr>
+          <w:lang w:val="fr-FR"/>
+        </w:rPr>
+        <w:t xml:space="preserve"> </w:t>
+      </w:r>
+      <w:r>
+        <w:rPr>
+          <w:lang w:val="fr-FR"/>
+        </w:rPr>
         <w:t xml:space="preserve"> O</w:t>
       </w:r>
-      <w:r>
-        <w:rPr>
-          <w:lang w:val="fr-FR"/>
-        </w:rPr>
-        <w:t>(n^2)</w:t>
-      </w:r>
-    </w:p>
-    <w:p>
-      <w:pPr>
-        <w:ind w:left="709"/>
-        <w:rPr>
-          <w:lang w:val="fr-FR"/>
-        </w:rPr>
-      </w:pPr>
-      <w:r>
-        <w:rPr>
-          <w:lang w:val="fr-FR"/>
-        </w:rPr>
-        <w:t>Tri de Shell :</w:t>
-      </w:r>
-      <w:r>
-        <w:rPr>
-          <w:lang w:val="fr-FR"/>
-        </w:rPr>
-        <w:t xml:space="preserve"> </w:t>
-      </w:r>
-      <w:r>
-        <w:rPr>
-          <w:lang w:val="fr-FR"/>
-        </w:rPr>
-        <w:t xml:space="preserve"> O(n^2) à O(n log^2</w:t>
+      <w:proofErr w:type="gramEnd"/>
+      <w:r>
+        <w:rPr>
+          <w:lang w:val="fr-FR"/>
+        </w:rPr>
+        <w:t>(n^2) à O(n log^2</w:t>
       </w:r>
       <w:r>
         <w:rPr>
@@ -2401,7 +2462,23 @@
           <w:b/>
           <w:lang w:val="fr-FR"/>
         </w:rPr>
-        <w:t>Explication de la méthode f() :</w:t>
+        <w:t xml:space="preserve">Explication de la méthode </w:t>
+      </w:r>
+      <w:proofErr w:type="gramStart"/>
+      <w:r>
+        <w:rPr>
+          <w:b/>
+          <w:lang w:val="fr-FR"/>
+        </w:rPr>
+        <w:t>f(</w:t>
+      </w:r>
+      <w:proofErr w:type="gramEnd"/>
+      <w:r>
+        <w:rPr>
+          <w:b/>
+          <w:lang w:val="fr-FR"/>
+        </w:rPr>
+        <w:t>) :</w:t>
       </w:r>
     </w:p>
     <w:p>
@@ -2427,7 +2504,21 @@
         <w:rPr>
           <w:lang w:val="fr-FR"/>
         </w:rPr>
-        <w:t xml:space="preserve"> liste, placer l’itérateur au début de la liste et retourner la variable m qui contient la plus petite valeur.</w:t>
+        <w:t xml:space="preserve"> liste, placer l’</w:t>
+      </w:r>
+      <w:proofErr w:type="spellStart"/>
+      <w:r>
+        <w:rPr>
+          <w:lang w:val="fr-FR"/>
+        </w:rPr>
+        <w:t>itérateur</w:t>
+      </w:r>
+      <w:proofErr w:type="spellEnd"/>
+      <w:r>
+        <w:rPr>
+          <w:lang w:val="fr-FR"/>
+        </w:rPr>
+        <w:t xml:space="preserve"> au début de la liste et retourner la variable m qui contient la plus petite valeur.</w:t>
       </w:r>
     </w:p>
     <w:p>
@@ -2437,6 +2528,1633 @@
           <w:lang w:val="fr-FR"/>
         </w:rPr>
       </w:pPr>
+    </w:p>
+    <w:p>
+      <w:pPr>
+        <w:pStyle w:val="Paragraphedeliste"/>
+        <w:numPr>
+          <w:ilvl w:val="0"/>
+          <w:numId w:val="23"/>
+        </w:numPr>
+        <w:rPr>
+          <w:b/>
+          <w:lang w:val="fr-FR"/>
+        </w:rPr>
+      </w:pPr>
+      <w:r>
+        <w:rPr>
+          <w:b/>
+          <w:lang w:val="fr-FR"/>
+        </w:rPr>
+        <w:t>Voici la méthode demandée :</w:t>
+      </w:r>
+    </w:p>
+    <w:p>
+      <w:pPr>
+        <w:pStyle w:val="code"/>
+        <w:rPr>
+          <w:lang w:val="fr-FR"/>
+        </w:rPr>
+      </w:pPr>
+      <w:proofErr w:type="spellStart"/>
+      <w:r>
+        <w:rPr>
+          <w:lang w:val="fr-FR"/>
+        </w:rPr>
+        <w:t>static</w:t>
+      </w:r>
+      <w:proofErr w:type="spellEnd"/>
+      <w:r>
+        <w:rPr>
+          <w:lang w:val="fr-FR"/>
+        </w:rPr>
+        <w:t xml:space="preserve"> </w:t>
+      </w:r>
+      <w:proofErr w:type="spellStart"/>
+      <w:r>
+        <w:rPr>
+          <w:lang w:val="fr-FR"/>
+        </w:rPr>
+        <w:t>void</w:t>
+      </w:r>
+      <w:proofErr w:type="spellEnd"/>
+      <w:r>
+        <w:rPr>
+          <w:lang w:val="fr-FR"/>
+        </w:rPr>
+        <w:t xml:space="preserve"> </w:t>
+      </w:r>
+      <w:proofErr w:type="spellStart"/>
+      <w:proofErr w:type="gramStart"/>
+      <w:r>
+        <w:rPr>
+          <w:lang w:val="fr-FR"/>
+        </w:rPr>
+        <w:t>bubbleSortList</w:t>
+      </w:r>
+      <w:proofErr w:type="spellEnd"/>
+      <w:r>
+        <w:rPr>
+          <w:lang w:val="fr-FR"/>
+        </w:rPr>
+        <w:t>(</w:t>
+      </w:r>
+      <w:proofErr w:type="gramEnd"/>
+      <w:r>
+        <w:rPr>
+          <w:lang w:val="fr-FR"/>
+        </w:rPr>
+        <w:t>List l) {</w:t>
+      </w:r>
+    </w:p>
+    <w:p>
+      <w:pPr>
+        <w:pStyle w:val="code"/>
+        <w:rPr>
+          <w:lang w:val="fr-FR"/>
+        </w:rPr>
+      </w:pPr>
+      <w:r>
+        <w:rPr>
+          <w:lang w:val="fr-FR"/>
+        </w:rPr>
+        <w:tab/>
+      </w:r>
+      <w:r>
+        <w:rPr>
+          <w:lang w:val="fr-FR"/>
+        </w:rPr>
+        <w:tab/>
+      </w:r>
+      <w:proofErr w:type="gramStart"/>
+      <w:r>
+        <w:rPr>
+          <w:lang w:val="fr-FR"/>
+        </w:rPr>
+        <w:t>if</w:t>
+      </w:r>
+      <w:proofErr w:type="gramEnd"/>
+      <w:r>
+        <w:rPr>
+          <w:lang w:val="fr-FR"/>
+        </w:rPr>
+        <w:t xml:space="preserve"> (</w:t>
+      </w:r>
+      <w:proofErr w:type="spellStart"/>
+      <w:r>
+        <w:rPr>
+          <w:lang w:val="fr-FR"/>
+        </w:rPr>
+        <w:t>l.isEmpty</w:t>
+      </w:r>
+      <w:proofErr w:type="spellEnd"/>
+      <w:r>
+        <w:rPr>
+          <w:lang w:val="fr-FR"/>
+        </w:rPr>
+        <w:t>())</w:t>
+      </w:r>
+    </w:p>
+    <w:p>
+      <w:pPr>
+        <w:pStyle w:val="code"/>
+        <w:rPr>
+          <w:lang w:val="fr-FR"/>
+        </w:rPr>
+      </w:pPr>
+      <w:r>
+        <w:rPr>
+          <w:lang w:val="fr-FR"/>
+        </w:rPr>
+        <w:tab/>
+      </w:r>
+      <w:r>
+        <w:rPr>
+          <w:lang w:val="fr-FR"/>
+        </w:rPr>
+        <w:tab/>
+      </w:r>
+      <w:r>
+        <w:rPr>
+          <w:lang w:val="fr-FR"/>
+        </w:rPr>
+        <w:tab/>
+      </w:r>
+      <w:proofErr w:type="gramStart"/>
+      <w:r>
+        <w:rPr>
+          <w:lang w:val="fr-FR"/>
+        </w:rPr>
+        <w:t>return</w:t>
+      </w:r>
+      <w:proofErr w:type="gramEnd"/>
+      <w:r>
+        <w:rPr>
+          <w:lang w:val="fr-FR"/>
+        </w:rPr>
+        <w:t>;</w:t>
+      </w:r>
+    </w:p>
+    <w:p>
+      <w:pPr>
+        <w:pStyle w:val="code"/>
+        <w:rPr>
+          <w:lang w:val="fr-FR"/>
+        </w:rPr>
+      </w:pPr>
+      <w:r>
+        <w:rPr>
+          <w:lang w:val="fr-FR"/>
+        </w:rPr>
+        <w:tab/>
+      </w:r>
+      <w:r>
+        <w:rPr>
+          <w:lang w:val="fr-FR"/>
+        </w:rPr>
+        <w:tab/>
+      </w:r>
+      <w:proofErr w:type="spellStart"/>
+      <w:r>
+        <w:rPr>
+          <w:lang w:val="fr-FR"/>
+        </w:rPr>
+        <w:t>ListItr</w:t>
+      </w:r>
+      <w:proofErr w:type="spellEnd"/>
+      <w:r>
+        <w:rPr>
+          <w:lang w:val="fr-FR"/>
+        </w:rPr>
+        <w:t xml:space="preserve"> li = new </w:t>
+      </w:r>
+      <w:proofErr w:type="spellStart"/>
+      <w:r>
+        <w:rPr>
+          <w:lang w:val="fr-FR"/>
+        </w:rPr>
+        <w:t>ListItr</w:t>
+      </w:r>
+      <w:proofErr w:type="spellEnd"/>
+      <w:r>
+        <w:rPr>
+          <w:lang w:val="fr-FR"/>
+        </w:rPr>
+        <w:t>(l);</w:t>
+      </w:r>
+    </w:p>
+    <w:p>
+      <w:pPr>
+        <w:pStyle w:val="code"/>
+        <w:rPr>
+          <w:lang w:val="fr-FR"/>
+        </w:rPr>
+      </w:pPr>
+      <w:r>
+        <w:rPr>
+          <w:lang w:val="fr-FR"/>
+        </w:rPr>
+        <w:tab/>
+      </w:r>
+      <w:r>
+        <w:rPr>
+          <w:lang w:val="fr-FR"/>
+        </w:rPr>
+        <w:tab/>
+      </w:r>
+      <w:proofErr w:type="spellStart"/>
+      <w:proofErr w:type="gramStart"/>
+      <w:r>
+        <w:rPr>
+          <w:lang w:val="fr-FR"/>
+        </w:rPr>
+        <w:t>boolean</w:t>
+      </w:r>
+      <w:proofErr w:type="spellEnd"/>
+      <w:proofErr w:type="gramEnd"/>
+      <w:r>
+        <w:rPr>
+          <w:lang w:val="fr-FR"/>
+        </w:rPr>
+        <w:t xml:space="preserve"> </w:t>
+      </w:r>
+      <w:proofErr w:type="spellStart"/>
+      <w:r>
+        <w:rPr>
+          <w:lang w:val="fr-FR"/>
+        </w:rPr>
+        <w:t>goOn</w:t>
+      </w:r>
+      <w:proofErr w:type="spellEnd"/>
+      <w:r>
+        <w:rPr>
+          <w:lang w:val="fr-FR"/>
+        </w:rPr>
+        <w:t xml:space="preserve"> = </w:t>
+      </w:r>
+      <w:proofErr w:type="spellStart"/>
+      <w:r>
+        <w:rPr>
+          <w:lang w:val="fr-FR"/>
+        </w:rPr>
+        <w:t>true</w:t>
+      </w:r>
+      <w:proofErr w:type="spellEnd"/>
+      <w:r>
+        <w:rPr>
+          <w:lang w:val="fr-FR"/>
+        </w:rPr>
+        <w:t>;</w:t>
+      </w:r>
+    </w:p>
+    <w:p>
+      <w:pPr>
+        <w:pStyle w:val="code"/>
+        <w:rPr>
+          <w:lang w:val="fr-FR"/>
+        </w:rPr>
+      </w:pPr>
+      <w:r>
+        <w:rPr>
+          <w:lang w:val="fr-FR"/>
+        </w:rPr>
+        <w:tab/>
+      </w:r>
+      <w:r>
+        <w:rPr>
+          <w:lang w:val="fr-FR"/>
+        </w:rPr>
+        <w:tab/>
+      </w:r>
+      <w:proofErr w:type="spellStart"/>
+      <w:proofErr w:type="gramStart"/>
+      <w:r>
+        <w:rPr>
+          <w:lang w:val="fr-FR"/>
+        </w:rPr>
+        <w:t>while</w:t>
+      </w:r>
+      <w:proofErr w:type="spellEnd"/>
+      <w:proofErr w:type="gramEnd"/>
+      <w:r>
+        <w:rPr>
+          <w:lang w:val="fr-FR"/>
+        </w:rPr>
+        <w:t xml:space="preserve"> (</w:t>
+      </w:r>
+      <w:proofErr w:type="spellStart"/>
+      <w:r>
+        <w:rPr>
+          <w:lang w:val="fr-FR"/>
+        </w:rPr>
+        <w:t>goOn</w:t>
+      </w:r>
+      <w:proofErr w:type="spellEnd"/>
+      <w:r>
+        <w:rPr>
+          <w:lang w:val="fr-FR"/>
+        </w:rPr>
+        <w:t>) {</w:t>
+      </w:r>
+    </w:p>
+    <w:p>
+      <w:pPr>
+        <w:pStyle w:val="code"/>
+        <w:rPr>
+          <w:lang w:val="fr-FR"/>
+        </w:rPr>
+      </w:pPr>
+      <w:r>
+        <w:rPr>
+          <w:lang w:val="fr-FR"/>
+        </w:rPr>
+        <w:tab/>
+      </w:r>
+      <w:r>
+        <w:rPr>
+          <w:lang w:val="fr-FR"/>
+        </w:rPr>
+        <w:tab/>
+      </w:r>
+      <w:r>
+        <w:rPr>
+          <w:lang w:val="fr-FR"/>
+        </w:rPr>
+        <w:tab/>
+        <w:t>if (</w:t>
+      </w:r>
+      <w:proofErr w:type="spellStart"/>
+      <w:proofErr w:type="gramStart"/>
+      <w:r>
+        <w:rPr>
+          <w:lang w:val="fr-FR"/>
+        </w:rPr>
+        <w:t>bubbleSwapped</w:t>
+      </w:r>
+      <w:proofErr w:type="spellEnd"/>
+      <w:r>
+        <w:rPr>
+          <w:lang w:val="fr-FR"/>
+        </w:rPr>
+        <w:t>(</w:t>
+      </w:r>
+      <w:proofErr w:type="gramEnd"/>
+      <w:r>
+        <w:rPr>
+          <w:lang w:val="fr-FR"/>
+        </w:rPr>
+        <w:t>li))</w:t>
+      </w:r>
+    </w:p>
+    <w:p>
+      <w:pPr>
+        <w:pStyle w:val="code"/>
+        <w:rPr>
+          <w:lang w:val="fr-FR"/>
+        </w:rPr>
+      </w:pPr>
+      <w:r>
+        <w:rPr>
+          <w:lang w:val="fr-FR"/>
+        </w:rPr>
+        <w:lastRenderedPageBreak/>
+        <w:tab/>
+      </w:r>
+      <w:r>
+        <w:rPr>
+          <w:lang w:val="fr-FR"/>
+        </w:rPr>
+        <w:tab/>
+      </w:r>
+      <w:r>
+        <w:rPr>
+          <w:lang w:val="fr-FR"/>
+        </w:rPr>
+        <w:tab/>
+      </w:r>
+      <w:r>
+        <w:rPr>
+          <w:lang w:val="fr-FR"/>
+        </w:rPr>
+        <w:tab/>
+      </w:r>
+      <w:proofErr w:type="spellStart"/>
+      <w:proofErr w:type="gramStart"/>
+      <w:r>
+        <w:rPr>
+          <w:lang w:val="fr-FR"/>
+        </w:rPr>
+        <w:t>li.goToFirst</w:t>
+      </w:r>
+      <w:proofErr w:type="spellEnd"/>
+      <w:r>
+        <w:rPr>
+          <w:lang w:val="fr-FR"/>
+        </w:rPr>
+        <w:t>(</w:t>
+      </w:r>
+      <w:proofErr w:type="gramEnd"/>
+      <w:r>
+        <w:rPr>
+          <w:lang w:val="fr-FR"/>
+        </w:rPr>
+        <w:t>);</w:t>
+      </w:r>
+    </w:p>
+    <w:p>
+      <w:pPr>
+        <w:pStyle w:val="code"/>
+        <w:rPr>
+          <w:lang w:val="fr-FR"/>
+        </w:rPr>
+      </w:pPr>
+      <w:r>
+        <w:rPr>
+          <w:lang w:val="fr-FR"/>
+        </w:rPr>
+        <w:tab/>
+      </w:r>
+      <w:r>
+        <w:rPr>
+          <w:lang w:val="fr-FR"/>
+        </w:rPr>
+        <w:tab/>
+      </w:r>
+      <w:r>
+        <w:rPr>
+          <w:lang w:val="fr-FR"/>
+        </w:rPr>
+        <w:tab/>
+      </w:r>
+      <w:proofErr w:type="spellStart"/>
+      <w:proofErr w:type="gramStart"/>
+      <w:r>
+        <w:rPr>
+          <w:lang w:val="fr-FR"/>
+        </w:rPr>
+        <w:t>else</w:t>
+      </w:r>
+      <w:proofErr w:type="spellEnd"/>
+      <w:proofErr w:type="gramEnd"/>
+      <w:r>
+        <w:rPr>
+          <w:lang w:val="fr-FR"/>
+        </w:rPr>
+        <w:t xml:space="preserve"> {</w:t>
+      </w:r>
+    </w:p>
+    <w:p>
+      <w:pPr>
+        <w:pStyle w:val="code"/>
+        <w:rPr>
+          <w:lang w:val="fr-FR"/>
+        </w:rPr>
+      </w:pPr>
+      <w:r>
+        <w:rPr>
+          <w:lang w:val="fr-FR"/>
+        </w:rPr>
+        <w:tab/>
+      </w:r>
+      <w:r>
+        <w:rPr>
+          <w:lang w:val="fr-FR"/>
+        </w:rPr>
+        <w:tab/>
+      </w:r>
+      <w:r>
+        <w:rPr>
+          <w:lang w:val="fr-FR"/>
+        </w:rPr>
+        <w:tab/>
+      </w:r>
+      <w:r>
+        <w:rPr>
+          <w:lang w:val="fr-FR"/>
+        </w:rPr>
+        <w:tab/>
+      </w:r>
+      <w:proofErr w:type="spellStart"/>
+      <w:proofErr w:type="gramStart"/>
+      <w:r>
+        <w:rPr>
+          <w:lang w:val="fr-FR"/>
+        </w:rPr>
+        <w:t>li.goToNext</w:t>
+      </w:r>
+      <w:proofErr w:type="spellEnd"/>
+      <w:r>
+        <w:rPr>
+          <w:lang w:val="fr-FR"/>
+        </w:rPr>
+        <w:t>(</w:t>
+      </w:r>
+      <w:proofErr w:type="gramEnd"/>
+      <w:r>
+        <w:rPr>
+          <w:lang w:val="fr-FR"/>
+        </w:rPr>
+        <w:t>);</w:t>
+      </w:r>
+    </w:p>
+    <w:p>
+      <w:pPr>
+        <w:pStyle w:val="code"/>
+        <w:rPr>
+          <w:lang w:val="de-DE"/>
+        </w:rPr>
+      </w:pPr>
+      <w:r>
+        <w:rPr>
+          <w:lang w:val="fr-FR"/>
+        </w:rPr>
+        <w:tab/>
+      </w:r>
+      <w:r>
+        <w:rPr>
+          <w:lang w:val="fr-FR"/>
+        </w:rPr>
+        <w:tab/>
+      </w:r>
+      <w:r>
+        <w:rPr>
+          <w:lang w:val="fr-FR"/>
+        </w:rPr>
+        <w:tab/>
+      </w:r>
+      <w:r>
+        <w:rPr>
+          <w:lang w:val="fr-FR"/>
+        </w:rPr>
+        <w:tab/>
+      </w:r>
+      <w:proofErr w:type="spellStart"/>
+      <w:r>
+        <w:rPr>
+          <w:lang w:val="de-DE"/>
+        </w:rPr>
+        <w:t>if</w:t>
+      </w:r>
+      <w:proofErr w:type="spellEnd"/>
+      <w:r>
+        <w:rPr>
+          <w:lang w:val="de-DE"/>
+        </w:rPr>
+        <w:t xml:space="preserve"> (</w:t>
+      </w:r>
+      <w:proofErr w:type="spellStart"/>
+      <w:r>
+        <w:rPr>
+          <w:lang w:val="de-DE"/>
+        </w:rPr>
+        <w:t>li.isLast</w:t>
+      </w:r>
+      <w:proofErr w:type="spellEnd"/>
+      <w:r>
+        <w:rPr>
+          <w:lang w:val="de-DE"/>
+        </w:rPr>
+        <w:t>())</w:t>
+      </w:r>
+    </w:p>
+    <w:p>
+      <w:pPr>
+        <w:pStyle w:val="code"/>
+        <w:rPr>
+          <w:lang w:val="de-DE"/>
+        </w:rPr>
+      </w:pPr>
+      <w:r>
+        <w:rPr>
+          <w:lang w:val="de-DE"/>
+        </w:rPr>
+        <w:tab/>
+      </w:r>
+      <w:r>
+        <w:rPr>
+          <w:lang w:val="de-DE"/>
+        </w:rPr>
+        <w:tab/>
+      </w:r>
+      <w:r>
+        <w:rPr>
+          <w:lang w:val="de-DE"/>
+        </w:rPr>
+        <w:tab/>
+      </w:r>
+      <w:r>
+        <w:rPr>
+          <w:lang w:val="de-DE"/>
+        </w:rPr>
+        <w:tab/>
+      </w:r>
+      <w:r>
+        <w:rPr>
+          <w:lang w:val="de-DE"/>
+        </w:rPr>
+        <w:tab/>
+      </w:r>
+      <w:proofErr w:type="spellStart"/>
+      <w:r>
+        <w:rPr>
+          <w:lang w:val="de-DE"/>
+        </w:rPr>
+        <w:t>goOn</w:t>
+      </w:r>
+      <w:proofErr w:type="spellEnd"/>
+      <w:r>
+        <w:rPr>
+          <w:lang w:val="de-DE"/>
+        </w:rPr>
+        <w:t xml:space="preserve"> = </w:t>
+      </w:r>
+      <w:proofErr w:type="spellStart"/>
+      <w:r>
+        <w:rPr>
+          <w:lang w:val="de-DE"/>
+        </w:rPr>
+        <w:t>false</w:t>
+      </w:r>
+      <w:proofErr w:type="spellEnd"/>
+      <w:r>
+        <w:rPr>
+          <w:lang w:val="de-DE"/>
+        </w:rPr>
+        <w:t>;</w:t>
+      </w:r>
+    </w:p>
+    <w:p>
+      <w:pPr>
+        <w:pStyle w:val="code"/>
+        <w:rPr>
+          <w:lang w:val="de-DE"/>
+        </w:rPr>
+      </w:pPr>
+      <w:r>
+        <w:rPr>
+          <w:lang w:val="de-DE"/>
+        </w:rPr>
+        <w:tab/>
+      </w:r>
+      <w:r>
+        <w:rPr>
+          <w:lang w:val="de-DE"/>
+        </w:rPr>
+        <w:tab/>
+      </w:r>
+      <w:r>
+        <w:rPr>
+          <w:lang w:val="de-DE"/>
+        </w:rPr>
+        <w:tab/>
+        <w:t>}</w:t>
+      </w:r>
+    </w:p>
+    <w:p>
+      <w:pPr>
+        <w:pStyle w:val="code"/>
+        <w:rPr>
+          <w:lang w:val="de-DE"/>
+        </w:rPr>
+      </w:pPr>
+      <w:r>
+        <w:rPr>
+          <w:lang w:val="de-DE"/>
+        </w:rPr>
+        <w:tab/>
+      </w:r>
+      <w:r>
+        <w:rPr>
+          <w:lang w:val="de-DE"/>
+        </w:rPr>
+        <w:tab/>
+        <w:t>}</w:t>
+      </w:r>
+    </w:p>
+    <w:p>
+      <w:pPr>
+        <w:pStyle w:val="code"/>
+        <w:rPr>
+          <w:lang w:val="de-DE"/>
+        </w:rPr>
+      </w:pPr>
+      <w:r>
+        <w:rPr>
+          <w:lang w:val="de-DE"/>
+        </w:rPr>
+        <w:tab/>
+        <w:t>}</w:t>
+      </w:r>
+    </w:p>
+    <w:p>
+      <w:pPr>
+        <w:pStyle w:val="code"/>
+        <w:rPr>
+          <w:lang w:val="de-DE"/>
+        </w:rPr>
+      </w:pPr>
+    </w:p>
+    <w:p>
+      <w:pPr>
+        <w:pStyle w:val="code"/>
+        <w:rPr>
+          <w:lang w:val="de-DE"/>
+        </w:rPr>
+      </w:pPr>
+      <w:r>
+        <w:rPr>
+          <w:lang w:val="de-DE"/>
+        </w:rPr>
+        <w:tab/>
+        <w:t>// ---------------------------------------------</w:t>
+      </w:r>
+    </w:p>
+    <w:p>
+      <w:pPr>
+        <w:pStyle w:val="code"/>
+        <w:rPr>
+          <w:lang w:val="de-DE"/>
+        </w:rPr>
+      </w:pPr>
+      <w:r>
+        <w:rPr>
+          <w:lang w:val="de-DE"/>
+        </w:rPr>
+        <w:tab/>
+        <w:t xml:space="preserve">// Swaps </w:t>
+      </w:r>
+      <w:proofErr w:type="spellStart"/>
+      <w:r>
+        <w:rPr>
+          <w:lang w:val="de-DE"/>
+        </w:rPr>
+        <w:t>between</w:t>
+      </w:r>
+      <w:proofErr w:type="spellEnd"/>
+      <w:r>
+        <w:rPr>
+          <w:lang w:val="de-DE"/>
+        </w:rPr>
+        <w:t xml:space="preserve"> </w:t>
+      </w:r>
+      <w:proofErr w:type="spellStart"/>
+      <w:r>
+        <w:rPr>
+          <w:lang w:val="de-DE"/>
+        </w:rPr>
+        <w:t>left</w:t>
+      </w:r>
+      <w:proofErr w:type="spellEnd"/>
+      <w:r>
+        <w:rPr>
+          <w:lang w:val="de-DE"/>
+        </w:rPr>
+        <w:t xml:space="preserve"> </w:t>
+      </w:r>
+      <w:proofErr w:type="spellStart"/>
+      <w:r>
+        <w:rPr>
+          <w:lang w:val="de-DE"/>
+        </w:rPr>
+        <w:t>and</w:t>
+      </w:r>
+      <w:proofErr w:type="spellEnd"/>
+      <w:r>
+        <w:rPr>
+          <w:lang w:val="de-DE"/>
+        </w:rPr>
+        <w:t xml:space="preserve"> </w:t>
+      </w:r>
+      <w:proofErr w:type="spellStart"/>
+      <w:r>
+        <w:rPr>
+          <w:lang w:val="de-DE"/>
+        </w:rPr>
+        <w:t>right</w:t>
+      </w:r>
+      <w:proofErr w:type="spellEnd"/>
+      <w:r>
+        <w:rPr>
+          <w:lang w:val="de-DE"/>
+        </w:rPr>
+        <w:t xml:space="preserve"> </w:t>
+      </w:r>
+      <w:proofErr w:type="spellStart"/>
+      <w:r>
+        <w:rPr>
+          <w:lang w:val="de-DE"/>
+        </w:rPr>
+        <w:t>element</w:t>
+      </w:r>
+      <w:proofErr w:type="spellEnd"/>
+      <w:r>
+        <w:rPr>
+          <w:lang w:val="de-DE"/>
+        </w:rPr>
+        <w:t xml:space="preserve"> </w:t>
+      </w:r>
+      <w:proofErr w:type="spellStart"/>
+      <w:r>
+        <w:rPr>
+          <w:lang w:val="de-DE"/>
+        </w:rPr>
+        <w:t>if</w:t>
+      </w:r>
+      <w:proofErr w:type="spellEnd"/>
+      <w:r>
+        <w:rPr>
+          <w:lang w:val="de-DE"/>
+        </w:rPr>
+        <w:t xml:space="preserve"> </w:t>
+      </w:r>
+      <w:proofErr w:type="spellStart"/>
+      <w:r>
+        <w:rPr>
+          <w:lang w:val="de-DE"/>
+        </w:rPr>
+        <w:t>needed</w:t>
+      </w:r>
+      <w:proofErr w:type="spellEnd"/>
+    </w:p>
+    <w:p>
+      <w:pPr>
+        <w:pStyle w:val="code"/>
+        <w:rPr>
+          <w:lang w:val="de-DE"/>
+        </w:rPr>
+      </w:pPr>
+      <w:r>
+        <w:rPr>
+          <w:lang w:val="de-DE"/>
+        </w:rPr>
+        <w:tab/>
+        <w:t xml:space="preserve">// Returns </w:t>
+      </w:r>
+      <w:proofErr w:type="spellStart"/>
+      <w:r>
+        <w:rPr>
+          <w:lang w:val="de-DE"/>
+        </w:rPr>
+        <w:t>true</w:t>
+      </w:r>
+      <w:proofErr w:type="spellEnd"/>
+      <w:r>
+        <w:rPr>
+          <w:lang w:val="de-DE"/>
+        </w:rPr>
+        <w:t xml:space="preserve"> </w:t>
+      </w:r>
+      <w:proofErr w:type="spellStart"/>
+      <w:r>
+        <w:rPr>
+          <w:lang w:val="de-DE"/>
+        </w:rPr>
+        <w:t>if</w:t>
+      </w:r>
+      <w:proofErr w:type="spellEnd"/>
+      <w:r>
+        <w:rPr>
+          <w:lang w:val="de-DE"/>
+        </w:rPr>
+        <w:t xml:space="preserve"> </w:t>
+      </w:r>
+      <w:proofErr w:type="spellStart"/>
+      <w:r>
+        <w:rPr>
+          <w:lang w:val="de-DE"/>
+        </w:rPr>
+        <w:t>swap</w:t>
+      </w:r>
+      <w:proofErr w:type="spellEnd"/>
+      <w:r>
+        <w:rPr>
+          <w:lang w:val="de-DE"/>
+        </w:rPr>
+        <w:t xml:space="preserve"> </w:t>
+      </w:r>
+      <w:proofErr w:type="spellStart"/>
+      <w:r>
+        <w:rPr>
+          <w:lang w:val="de-DE"/>
+        </w:rPr>
+        <w:t>occurred</w:t>
+      </w:r>
+      <w:proofErr w:type="spellEnd"/>
+    </w:p>
+    <w:p>
+      <w:pPr>
+        <w:pStyle w:val="code"/>
+        <w:rPr>
+          <w:lang w:val="de-DE"/>
+        </w:rPr>
+      </w:pPr>
+      <w:r>
+        <w:rPr>
+          <w:lang w:val="de-DE"/>
+        </w:rPr>
+        <w:tab/>
+      </w:r>
+      <w:proofErr w:type="spellStart"/>
+      <w:r>
+        <w:rPr>
+          <w:lang w:val="de-DE"/>
+        </w:rPr>
+        <w:t>static</w:t>
+      </w:r>
+      <w:proofErr w:type="spellEnd"/>
+      <w:r>
+        <w:rPr>
+          <w:lang w:val="de-DE"/>
+        </w:rPr>
+        <w:t xml:space="preserve"> </w:t>
+      </w:r>
+      <w:proofErr w:type="spellStart"/>
+      <w:r>
+        <w:rPr>
+          <w:lang w:val="de-DE"/>
+        </w:rPr>
+        <w:t>boolean</w:t>
+      </w:r>
+      <w:proofErr w:type="spellEnd"/>
+      <w:r>
+        <w:rPr>
+          <w:lang w:val="de-DE"/>
+        </w:rPr>
+        <w:t xml:space="preserve"> </w:t>
+      </w:r>
+      <w:proofErr w:type="spellStart"/>
+      <w:r>
+        <w:rPr>
+          <w:lang w:val="de-DE"/>
+        </w:rPr>
+        <w:t>bubbleSwapped</w:t>
+      </w:r>
+      <w:proofErr w:type="spellEnd"/>
+      <w:r>
+        <w:rPr>
+          <w:lang w:val="de-DE"/>
+        </w:rPr>
+        <w:t>(</w:t>
+      </w:r>
+      <w:proofErr w:type="spellStart"/>
+      <w:r>
+        <w:rPr>
+          <w:lang w:val="de-DE"/>
+        </w:rPr>
+        <w:t>ListItr</w:t>
+      </w:r>
+      <w:proofErr w:type="spellEnd"/>
+      <w:r>
+        <w:rPr>
+          <w:lang w:val="de-DE"/>
+        </w:rPr>
+        <w:t xml:space="preserve"> li) {</w:t>
+      </w:r>
+    </w:p>
+    <w:p>
+      <w:pPr>
+        <w:pStyle w:val="code"/>
+        <w:rPr>
+          <w:lang w:val="de-DE"/>
+        </w:rPr>
+      </w:pPr>
+      <w:r>
+        <w:rPr>
+          <w:lang w:val="de-DE"/>
+        </w:rPr>
+        <w:tab/>
+      </w:r>
+      <w:r>
+        <w:rPr>
+          <w:lang w:val="de-DE"/>
+        </w:rPr>
+        <w:tab/>
+      </w:r>
+      <w:proofErr w:type="spellStart"/>
+      <w:r>
+        <w:rPr>
+          <w:lang w:val="de-DE"/>
+        </w:rPr>
+        <w:t>if</w:t>
+      </w:r>
+      <w:proofErr w:type="spellEnd"/>
+      <w:r>
+        <w:rPr>
+          <w:lang w:val="de-DE"/>
+        </w:rPr>
+        <w:t xml:space="preserve"> (</w:t>
+      </w:r>
+      <w:proofErr w:type="spellStart"/>
+      <w:r>
+        <w:rPr>
+          <w:lang w:val="de-DE"/>
+        </w:rPr>
+        <w:t>li.isFirst</w:t>
+      </w:r>
+      <w:proofErr w:type="spellEnd"/>
+      <w:r>
+        <w:rPr>
+          <w:lang w:val="de-DE"/>
+        </w:rPr>
+        <w:t xml:space="preserve">() || </w:t>
+      </w:r>
+      <w:proofErr w:type="spellStart"/>
+      <w:r>
+        <w:rPr>
+          <w:lang w:val="de-DE"/>
+        </w:rPr>
+        <w:t>li.isLast</w:t>
+      </w:r>
+      <w:proofErr w:type="spellEnd"/>
+      <w:r>
+        <w:rPr>
+          <w:lang w:val="de-DE"/>
+        </w:rPr>
+        <w:t>())</w:t>
+      </w:r>
+    </w:p>
+    <w:p>
+      <w:pPr>
+        <w:pStyle w:val="code"/>
+        <w:rPr>
+          <w:lang w:val="fr-FR"/>
+        </w:rPr>
+      </w:pPr>
+      <w:r>
+        <w:rPr>
+          <w:lang w:val="de-DE"/>
+        </w:rPr>
+        <w:tab/>
+      </w:r>
+      <w:r>
+        <w:rPr>
+          <w:lang w:val="de-DE"/>
+        </w:rPr>
+        <w:tab/>
+      </w:r>
+      <w:r>
+        <w:rPr>
+          <w:lang w:val="de-DE"/>
+        </w:rPr>
+        <w:tab/>
+      </w:r>
+      <w:proofErr w:type="gramStart"/>
+      <w:r>
+        <w:rPr>
+          <w:lang w:val="fr-FR"/>
+        </w:rPr>
+        <w:t>return</w:t>
+      </w:r>
+      <w:proofErr w:type="gramEnd"/>
+      <w:r>
+        <w:rPr>
+          <w:lang w:val="fr-FR"/>
+        </w:rPr>
+        <w:t xml:space="preserve"> false;</w:t>
+      </w:r>
+    </w:p>
+    <w:p>
+      <w:pPr>
+        <w:pStyle w:val="code"/>
+        <w:rPr>
+          <w:lang w:val="fr-FR"/>
+        </w:rPr>
+      </w:pPr>
+      <w:r>
+        <w:rPr>
+          <w:lang w:val="fr-FR"/>
+        </w:rPr>
+        <w:tab/>
+      </w:r>
+      <w:r>
+        <w:rPr>
+          <w:lang w:val="fr-FR"/>
+        </w:rPr>
+        <w:tab/>
+      </w:r>
+      <w:proofErr w:type="spellStart"/>
+      <w:proofErr w:type="gramStart"/>
+      <w:r>
+        <w:rPr>
+          <w:lang w:val="fr-FR"/>
+        </w:rPr>
+        <w:t>li.goToPrev</w:t>
+      </w:r>
+      <w:proofErr w:type="spellEnd"/>
+      <w:r>
+        <w:rPr>
+          <w:lang w:val="fr-FR"/>
+        </w:rPr>
+        <w:t>(</w:t>
+      </w:r>
+      <w:proofErr w:type="gramEnd"/>
+      <w:r>
+        <w:rPr>
+          <w:lang w:val="fr-FR"/>
+        </w:rPr>
+        <w:t>);</w:t>
+      </w:r>
+    </w:p>
+    <w:p>
+      <w:pPr>
+        <w:pStyle w:val="code"/>
+        <w:rPr>
+          <w:lang w:val="fr-FR"/>
+        </w:rPr>
+      </w:pPr>
+      <w:r>
+        <w:rPr>
+          <w:lang w:val="fr-FR"/>
+        </w:rPr>
+        <w:tab/>
+      </w:r>
+      <w:r>
+        <w:rPr>
+          <w:lang w:val="fr-FR"/>
+        </w:rPr>
+        <w:tab/>
+      </w:r>
+      <w:proofErr w:type="spellStart"/>
+      <w:r>
+        <w:rPr>
+          <w:lang w:val="fr-FR"/>
+        </w:rPr>
+        <w:t>int</w:t>
+      </w:r>
+      <w:proofErr w:type="spellEnd"/>
+      <w:r>
+        <w:rPr>
+          <w:lang w:val="fr-FR"/>
+        </w:rPr>
+        <w:t xml:space="preserve"> </w:t>
+      </w:r>
+      <w:proofErr w:type="spellStart"/>
+      <w:r>
+        <w:rPr>
+          <w:lang w:val="fr-FR"/>
+        </w:rPr>
+        <w:t>temp</w:t>
+      </w:r>
+      <w:proofErr w:type="spellEnd"/>
+      <w:r>
+        <w:rPr>
+          <w:lang w:val="fr-FR"/>
+        </w:rPr>
+        <w:t xml:space="preserve"> = </w:t>
+      </w:r>
+      <w:proofErr w:type="spellStart"/>
+      <w:proofErr w:type="gramStart"/>
+      <w:r>
+        <w:rPr>
+          <w:lang w:val="fr-FR"/>
+        </w:rPr>
+        <w:t>li.consultAfter</w:t>
+      </w:r>
+      <w:proofErr w:type="spellEnd"/>
+      <w:r>
+        <w:rPr>
+          <w:lang w:val="fr-FR"/>
+        </w:rPr>
+        <w:t>(</w:t>
+      </w:r>
+      <w:proofErr w:type="gramEnd"/>
+      <w:r>
+        <w:rPr>
+          <w:lang w:val="fr-FR"/>
+        </w:rPr>
+        <w:t>);</w:t>
+      </w:r>
+    </w:p>
+    <w:p>
+      <w:pPr>
+        <w:pStyle w:val="code"/>
+        <w:rPr>
+          <w:lang w:val="fr-FR"/>
+        </w:rPr>
+      </w:pPr>
+      <w:r>
+        <w:rPr>
+          <w:lang w:val="fr-FR"/>
+        </w:rPr>
+        <w:tab/>
+      </w:r>
+      <w:r>
+        <w:rPr>
+          <w:lang w:val="fr-FR"/>
+        </w:rPr>
+        <w:tab/>
+      </w:r>
+      <w:proofErr w:type="spellStart"/>
+      <w:proofErr w:type="gramStart"/>
+      <w:r>
+        <w:rPr>
+          <w:lang w:val="fr-FR"/>
+        </w:rPr>
+        <w:t>li.goToNext</w:t>
+      </w:r>
+      <w:proofErr w:type="spellEnd"/>
+      <w:r>
+        <w:rPr>
+          <w:lang w:val="fr-FR"/>
+        </w:rPr>
+        <w:t>(</w:t>
+      </w:r>
+      <w:proofErr w:type="gramEnd"/>
+      <w:r>
+        <w:rPr>
+          <w:lang w:val="fr-FR"/>
+        </w:rPr>
+        <w:t>);</w:t>
+      </w:r>
+    </w:p>
+    <w:p>
+      <w:pPr>
+        <w:pStyle w:val="code"/>
+        <w:rPr>
+          <w:lang w:val="fr-FR"/>
+        </w:rPr>
+      </w:pPr>
+      <w:r>
+        <w:rPr>
+          <w:lang w:val="fr-FR"/>
+        </w:rPr>
+        <w:tab/>
+      </w:r>
+      <w:r>
+        <w:rPr>
+          <w:lang w:val="fr-FR"/>
+        </w:rPr>
+        <w:tab/>
+      </w:r>
+      <w:proofErr w:type="gramStart"/>
+      <w:r>
+        <w:rPr>
+          <w:lang w:val="fr-FR"/>
+        </w:rPr>
+        <w:t>if</w:t>
+      </w:r>
+      <w:proofErr w:type="gramEnd"/>
+      <w:r>
+        <w:rPr>
+          <w:lang w:val="fr-FR"/>
+        </w:rPr>
+        <w:t xml:space="preserve"> (</w:t>
+      </w:r>
+      <w:proofErr w:type="spellStart"/>
+      <w:r>
+        <w:rPr>
+          <w:lang w:val="fr-FR"/>
+        </w:rPr>
+        <w:t>temp</w:t>
+      </w:r>
+      <w:proofErr w:type="spellEnd"/>
+      <w:r>
+        <w:rPr>
+          <w:lang w:val="fr-FR"/>
+        </w:rPr>
+        <w:t xml:space="preserve"> &gt; </w:t>
+      </w:r>
+      <w:proofErr w:type="spellStart"/>
+      <w:r>
+        <w:rPr>
+          <w:lang w:val="fr-FR"/>
+        </w:rPr>
+        <w:t>li.consultAfter</w:t>
+      </w:r>
+      <w:proofErr w:type="spellEnd"/>
+      <w:r>
+        <w:rPr>
+          <w:lang w:val="fr-FR"/>
+        </w:rPr>
+        <w:t>()) {</w:t>
+      </w:r>
+    </w:p>
+    <w:p>
+      <w:pPr>
+        <w:pStyle w:val="code"/>
+        <w:rPr>
+          <w:lang w:val="fr-FR"/>
+        </w:rPr>
+      </w:pPr>
+      <w:r>
+        <w:rPr>
+          <w:lang w:val="fr-FR"/>
+        </w:rPr>
+        <w:tab/>
+      </w:r>
+      <w:r>
+        <w:rPr>
+          <w:lang w:val="fr-FR"/>
+        </w:rPr>
+        <w:tab/>
+      </w:r>
+      <w:r>
+        <w:rPr>
+          <w:lang w:val="fr-FR"/>
+        </w:rPr>
+        <w:tab/>
+      </w:r>
+      <w:proofErr w:type="spellStart"/>
+      <w:proofErr w:type="gramStart"/>
+      <w:r>
+        <w:rPr>
+          <w:lang w:val="fr-FR"/>
+        </w:rPr>
+        <w:t>li.goToPrev</w:t>
+      </w:r>
+      <w:proofErr w:type="spellEnd"/>
+      <w:r>
+        <w:rPr>
+          <w:lang w:val="fr-FR"/>
+        </w:rPr>
+        <w:t>(</w:t>
+      </w:r>
+      <w:proofErr w:type="gramEnd"/>
+      <w:r>
+        <w:rPr>
+          <w:lang w:val="fr-FR"/>
+        </w:rPr>
+        <w:t>);</w:t>
+      </w:r>
+    </w:p>
+    <w:p>
+      <w:pPr>
+        <w:pStyle w:val="code"/>
+        <w:rPr>
+          <w:lang w:val="fr-FR"/>
+        </w:rPr>
+      </w:pPr>
+      <w:r>
+        <w:rPr>
+          <w:lang w:val="fr-FR"/>
+        </w:rPr>
+        <w:tab/>
+      </w:r>
+      <w:r>
+        <w:rPr>
+          <w:lang w:val="fr-FR"/>
+        </w:rPr>
+        <w:tab/>
+      </w:r>
+      <w:r>
+        <w:rPr>
+          <w:lang w:val="fr-FR"/>
+        </w:rPr>
+        <w:tab/>
+      </w:r>
+      <w:proofErr w:type="spellStart"/>
+      <w:proofErr w:type="gramStart"/>
+      <w:r>
+        <w:rPr>
+          <w:lang w:val="fr-FR"/>
+        </w:rPr>
+        <w:t>li.removeAfter</w:t>
+      </w:r>
+      <w:proofErr w:type="spellEnd"/>
+      <w:r>
+        <w:rPr>
+          <w:lang w:val="fr-FR"/>
+        </w:rPr>
+        <w:t>(</w:t>
+      </w:r>
+      <w:proofErr w:type="gramEnd"/>
+      <w:r>
+        <w:rPr>
+          <w:lang w:val="fr-FR"/>
+        </w:rPr>
+        <w:t>);</w:t>
+      </w:r>
+    </w:p>
+    <w:p>
+      <w:pPr>
+        <w:pStyle w:val="code"/>
+        <w:rPr>
+          <w:lang w:val="fr-FR"/>
+        </w:rPr>
+      </w:pPr>
+      <w:r>
+        <w:rPr>
+          <w:lang w:val="fr-FR"/>
+        </w:rPr>
+        <w:tab/>
+      </w:r>
+      <w:r>
+        <w:rPr>
+          <w:lang w:val="fr-FR"/>
+        </w:rPr>
+        <w:tab/>
+      </w:r>
+      <w:r>
+        <w:rPr>
+          <w:lang w:val="fr-FR"/>
+        </w:rPr>
+        <w:tab/>
+      </w:r>
+      <w:proofErr w:type="spellStart"/>
+      <w:proofErr w:type="gramStart"/>
+      <w:r>
+        <w:rPr>
+          <w:lang w:val="fr-FR"/>
+        </w:rPr>
+        <w:t>li.goToNext</w:t>
+      </w:r>
+      <w:proofErr w:type="spellEnd"/>
+      <w:r>
+        <w:rPr>
+          <w:lang w:val="fr-FR"/>
+        </w:rPr>
+        <w:t>(</w:t>
+      </w:r>
+      <w:proofErr w:type="gramEnd"/>
+      <w:r>
+        <w:rPr>
+          <w:lang w:val="fr-FR"/>
+        </w:rPr>
+        <w:t>);</w:t>
+      </w:r>
+    </w:p>
+    <w:p>
+      <w:pPr>
+        <w:pStyle w:val="code"/>
+        <w:rPr>
+          <w:lang w:val="de-DE"/>
+        </w:rPr>
+      </w:pPr>
+      <w:r>
+        <w:rPr>
+          <w:lang w:val="fr-FR"/>
+        </w:rPr>
+        <w:tab/>
+      </w:r>
+      <w:r>
+        <w:rPr>
+          <w:lang w:val="fr-FR"/>
+        </w:rPr>
+        <w:tab/>
+      </w:r>
+      <w:r>
+        <w:rPr>
+          <w:lang w:val="fr-FR"/>
+        </w:rPr>
+        <w:tab/>
+      </w:r>
+      <w:proofErr w:type="spellStart"/>
+      <w:r>
+        <w:rPr>
+          <w:lang w:val="de-DE"/>
+        </w:rPr>
+        <w:t>li.insertAfter</w:t>
+      </w:r>
+      <w:proofErr w:type="spellEnd"/>
+      <w:r>
+        <w:rPr>
+          <w:lang w:val="de-DE"/>
+        </w:rPr>
+        <w:t>(</w:t>
+      </w:r>
+      <w:proofErr w:type="spellStart"/>
+      <w:r>
+        <w:rPr>
+          <w:lang w:val="de-DE"/>
+        </w:rPr>
+        <w:t>temp</w:t>
+      </w:r>
+      <w:proofErr w:type="spellEnd"/>
+      <w:r>
+        <w:rPr>
+          <w:lang w:val="de-DE"/>
+        </w:rPr>
+        <w:t>);</w:t>
+      </w:r>
+    </w:p>
+    <w:p>
+      <w:pPr>
+        <w:pStyle w:val="code"/>
+        <w:rPr>
+          <w:lang w:val="de-DE"/>
+        </w:rPr>
+      </w:pPr>
+      <w:r>
+        <w:rPr>
+          <w:lang w:val="de-DE"/>
+        </w:rPr>
+        <w:tab/>
+      </w:r>
+      <w:r>
+        <w:rPr>
+          <w:lang w:val="de-DE"/>
+        </w:rPr>
+        <w:tab/>
+      </w:r>
+      <w:r>
+        <w:rPr>
+          <w:lang w:val="de-DE"/>
+        </w:rPr>
+        <w:tab/>
+      </w:r>
+      <w:proofErr w:type="spellStart"/>
+      <w:r>
+        <w:rPr>
+          <w:lang w:val="de-DE"/>
+        </w:rPr>
+        <w:t>return</w:t>
+      </w:r>
+      <w:proofErr w:type="spellEnd"/>
+      <w:r>
+        <w:rPr>
+          <w:lang w:val="de-DE"/>
+        </w:rPr>
+        <w:t xml:space="preserve"> </w:t>
+      </w:r>
+      <w:proofErr w:type="spellStart"/>
+      <w:r>
+        <w:rPr>
+          <w:lang w:val="de-DE"/>
+        </w:rPr>
+        <w:t>true</w:t>
+      </w:r>
+      <w:proofErr w:type="spellEnd"/>
+      <w:r>
+        <w:rPr>
+          <w:lang w:val="de-DE"/>
+        </w:rPr>
+        <w:t>;</w:t>
+      </w:r>
+    </w:p>
+    <w:p>
+      <w:pPr>
+        <w:pStyle w:val="code"/>
+        <w:rPr>
+          <w:lang w:val="fr-FR"/>
+        </w:rPr>
+      </w:pPr>
+      <w:r>
+        <w:rPr>
+          <w:lang w:val="de-DE"/>
+        </w:rPr>
+        <w:tab/>
+      </w:r>
+      <w:r>
+        <w:rPr>
+          <w:lang w:val="de-DE"/>
+        </w:rPr>
+        <w:tab/>
+      </w:r>
+      <w:r>
+        <w:rPr>
+          <w:lang w:val="fr-FR"/>
+        </w:rPr>
+        <w:t>}</w:t>
+      </w:r>
+    </w:p>
+    <w:p>
+      <w:pPr>
+        <w:pStyle w:val="code"/>
+        <w:rPr>
+          <w:lang w:val="fr-FR"/>
+        </w:rPr>
+      </w:pPr>
+      <w:r>
+        <w:rPr>
+          <w:lang w:val="fr-FR"/>
+        </w:rPr>
+        <w:tab/>
+      </w:r>
+      <w:r>
+        <w:rPr>
+          <w:lang w:val="fr-FR"/>
+        </w:rPr>
+        <w:tab/>
+      </w:r>
+      <w:proofErr w:type="gramStart"/>
+      <w:r>
+        <w:rPr>
+          <w:lang w:val="fr-FR"/>
+        </w:rPr>
+        <w:t>return</w:t>
+      </w:r>
+      <w:proofErr w:type="gramEnd"/>
+      <w:r>
+        <w:rPr>
+          <w:lang w:val="fr-FR"/>
+        </w:rPr>
+        <w:t xml:space="preserve"> false;</w:t>
+      </w:r>
+    </w:p>
+    <w:p>
+      <w:pPr>
+        <w:pStyle w:val="code"/>
+        <w:rPr>
+          <w:lang w:val="fr-FR"/>
+        </w:rPr>
+      </w:pPr>
+      <w:r>
+        <w:rPr>
+          <w:lang w:val="fr-FR"/>
+        </w:rPr>
+        <w:tab/>
+        <w:t>}</w:t>
+      </w:r>
     </w:p>
     <w:sectPr>
       <w:headerReference w:type="default" r:id="rId10"/>
@@ -2482,12 +4200,14 @@
     <w:pPr>
       <w:pStyle w:val="Pieddepage"/>
     </w:pPr>
+    <w:proofErr w:type="gramStart"/>
     <w:r>
       <w:t xml:space="preserve">Adriano De Almeida Silva T-1f </w:t>
     </w:r>
     <w:r>
       <w:tab/>
     </w:r>
+    <w:proofErr w:type="gramEnd"/>
     <w:r>
       <w:tab/>
       <w:t>Alex Travasso T-1f</w:t>
@@ -2530,20 +4250,33 @@
         <w:noProof/>
       </w:rPr>
     </w:pPr>
-    <w:fldSimple w:instr=" FILENAME \* MERGEFORMAT ">
-      <w:r>
-        <w:rPr>
-          <w:noProof/>
-        </w:rPr>
-        <w:t>S04</w:t>
-      </w:r>
-      <w:r>
-        <w:rPr>
-          <w:noProof/>
-        </w:rPr>
-        <w:t>_Algorithmique.docx</w:t>
-      </w:r>
-    </w:fldSimple>
+    <w:r>
+      <w:fldChar w:fldCharType="begin"/>
+    </w:r>
+    <w:r>
+      <w:instrText xml:space="preserve"> FILENAME \* MERGEFORMAT </w:instrText>
+    </w:r>
+    <w:r>
+      <w:fldChar w:fldCharType="separate"/>
+    </w:r>
+    <w:r>
+      <w:rPr>
+        <w:noProof/>
+      </w:rPr>
+      <w:t>S04</w:t>
+    </w:r>
+    <w:r>
+      <w:rPr>
+        <w:noProof/>
+      </w:rPr>
+      <w:t>_Algorithmique.docx</w:t>
+    </w:r>
+    <w:r>
+      <w:rPr>
+        <w:noProof/>
+      </w:rPr>
+      <w:fldChar w:fldCharType="end"/>
+    </w:r>
     <w:r>
       <w:tab/>
     </w:r>
@@ -2563,7 +4296,7 @@
       <w:rPr>
         <w:noProof/>
       </w:rPr>
-      <w:t>12.03.2015</w:t>
+      <w:t>16.03.2015</w:t>
     </w:r>
     <w:r>
       <w:fldChar w:fldCharType="end"/>
@@ -3145,6 +4878,92 @@
     </w:lvl>
   </w:abstractNum>
   <w:abstractNum w:abstractNumId="6">
+    <w:nsid w:val="20F22A71"/>
+    <w:multiLevelType w:val="hybridMultilevel"/>
+    <w:tmpl w:val="EEB67F4A"/>
+    <w:lvl w:ilvl="0" w:tplc="100C000F">
+      <w:start w:val="1"/>
+      <w:numFmt w:val="decimal"/>
+      <w:lvlText w:val="%1."/>
+      <w:lvlJc w:val="left"/>
+      <w:pPr>
+        <w:ind w:left="1440" w:hanging="360"/>
+      </w:pPr>
+    </w:lvl>
+    <w:lvl w:ilvl="1" w:tplc="100C0019" w:tentative="1">
+      <w:start w:val="1"/>
+      <w:numFmt w:val="lowerLetter"/>
+      <w:lvlText w:val="%2."/>
+      <w:lvlJc w:val="left"/>
+      <w:pPr>
+        <w:ind w:left="2160" w:hanging="360"/>
+      </w:pPr>
+    </w:lvl>
+    <w:lvl w:ilvl="2" w:tplc="100C001B" w:tentative="1">
+      <w:start w:val="1"/>
+      <w:numFmt w:val="lowerRoman"/>
+      <w:lvlText w:val="%3."/>
+      <w:lvlJc w:val="right"/>
+      <w:pPr>
+        <w:ind w:left="2880" w:hanging="180"/>
+      </w:pPr>
+    </w:lvl>
+    <w:lvl w:ilvl="3" w:tplc="100C000F" w:tentative="1">
+      <w:start w:val="1"/>
+      <w:numFmt w:val="decimal"/>
+      <w:lvlText w:val="%4."/>
+      <w:lvlJc w:val="left"/>
+      <w:pPr>
+        <w:ind w:left="3600" w:hanging="360"/>
+      </w:pPr>
+    </w:lvl>
+    <w:lvl w:ilvl="4" w:tplc="100C0019" w:tentative="1">
+      <w:start w:val="1"/>
+      <w:numFmt w:val="lowerLetter"/>
+      <w:lvlText w:val="%5."/>
+      <w:lvlJc w:val="left"/>
+      <w:pPr>
+        <w:ind w:left="4320" w:hanging="360"/>
+      </w:pPr>
+    </w:lvl>
+    <w:lvl w:ilvl="5" w:tplc="100C001B" w:tentative="1">
+      <w:start w:val="1"/>
+      <w:numFmt w:val="lowerRoman"/>
+      <w:lvlText w:val="%6."/>
+      <w:lvlJc w:val="right"/>
+      <w:pPr>
+        <w:ind w:left="5040" w:hanging="180"/>
+      </w:pPr>
+    </w:lvl>
+    <w:lvl w:ilvl="6" w:tplc="100C000F" w:tentative="1">
+      <w:start w:val="1"/>
+      <w:numFmt w:val="decimal"/>
+      <w:lvlText w:val="%7."/>
+      <w:lvlJc w:val="left"/>
+      <w:pPr>
+        <w:ind w:left="5760" w:hanging="360"/>
+      </w:pPr>
+    </w:lvl>
+    <w:lvl w:ilvl="7" w:tplc="100C0019" w:tentative="1">
+      <w:start w:val="1"/>
+      <w:numFmt w:val="lowerLetter"/>
+      <w:lvlText w:val="%8."/>
+      <w:lvlJc w:val="left"/>
+      <w:pPr>
+        <w:ind w:left="6480" w:hanging="360"/>
+      </w:pPr>
+    </w:lvl>
+    <w:lvl w:ilvl="8" w:tplc="100C001B" w:tentative="1">
+      <w:start w:val="1"/>
+      <w:numFmt w:val="lowerRoman"/>
+      <w:lvlText w:val="%9."/>
+      <w:lvlJc w:val="right"/>
+      <w:pPr>
+        <w:ind w:left="7200" w:hanging="180"/>
+      </w:pPr>
+    </w:lvl>
+  </w:abstractNum>
+  <w:abstractNum w:abstractNumId="7">
     <w:nsid w:val="22AC5D64"/>
     <w:multiLevelType w:val="hybridMultilevel"/>
     <w:tmpl w:val="08225780"/>
@@ -3230,7 +5049,7 @@
       </w:pPr>
     </w:lvl>
   </w:abstractNum>
-  <w:abstractNum w:abstractNumId="7">
+  <w:abstractNum w:abstractNumId="8">
     <w:nsid w:val="22C51E8E"/>
     <w:multiLevelType w:val="hybridMultilevel"/>
     <w:tmpl w:val="DEEEECE4"/>
@@ -3316,7 +5135,7 @@
       </w:pPr>
     </w:lvl>
   </w:abstractNum>
-  <w:abstractNum w:abstractNumId="8">
+  <w:abstractNum w:abstractNumId="9">
     <w:nsid w:val="25E56FA2"/>
     <w:multiLevelType w:val="hybridMultilevel"/>
     <w:tmpl w:val="D1F4296C"/>
@@ -3402,7 +5221,7 @@
       </w:pPr>
     </w:lvl>
   </w:abstractNum>
-  <w:abstractNum w:abstractNumId="9">
+  <w:abstractNum w:abstractNumId="10">
     <w:nsid w:val="25EE4B23"/>
     <w:multiLevelType w:val="hybridMultilevel"/>
     <w:tmpl w:val="A54E1E2A"/>
@@ -3488,7 +5307,7 @@
       </w:pPr>
     </w:lvl>
   </w:abstractNum>
-  <w:abstractNum w:abstractNumId="10">
+  <w:abstractNum w:abstractNumId="11">
     <w:nsid w:val="35542469"/>
     <w:multiLevelType w:val="hybridMultilevel"/>
     <w:tmpl w:val="1E74C48C"/>
@@ -3601,11 +5420,11 @@
       </w:rPr>
     </w:lvl>
   </w:abstractNum>
-  <w:abstractNum w:abstractNumId="11">
+  <w:abstractNum w:abstractNumId="12">
     <w:nsid w:val="3B1974B5"/>
     <w:multiLevelType w:val="hybridMultilevel"/>
-    <w:tmpl w:val="D39C9632"/>
-    <w:lvl w:ilvl="0" w:tplc="040C000F">
+    <w:tmpl w:val="B394BD56"/>
+    <w:lvl w:ilvl="0" w:tplc="B4CA39C4">
       <w:start w:val="1"/>
       <w:numFmt w:val="decimal"/>
       <w:lvlText w:val="%1."/>
@@ -3613,6 +5432,9 @@
       <w:pPr>
         <w:ind w:left="720" w:hanging="360"/>
       </w:pPr>
+      <w:rPr>
+        <w:b/>
+      </w:rPr>
     </w:lvl>
     <w:lvl w:ilvl="1" w:tplc="040C0019" w:tentative="1">
       <w:start w:val="1"/>
@@ -3687,7 +5509,7 @@
       </w:pPr>
     </w:lvl>
   </w:abstractNum>
-  <w:abstractNum w:abstractNumId="12">
+  <w:abstractNum w:abstractNumId="13">
     <w:nsid w:val="3B4D35CF"/>
     <w:multiLevelType w:val="hybridMultilevel"/>
     <w:tmpl w:val="C6485F7E"/>
@@ -3773,7 +5595,7 @@
       </w:pPr>
     </w:lvl>
   </w:abstractNum>
-  <w:abstractNum w:abstractNumId="13">
+  <w:abstractNum w:abstractNumId="14">
     <w:nsid w:val="3CAE2733"/>
     <w:multiLevelType w:val="multilevel"/>
     <w:tmpl w:val="100C001F"/>
@@ -3862,7 +5684,7 @@
       </w:pPr>
     </w:lvl>
   </w:abstractNum>
-  <w:abstractNum w:abstractNumId="14">
+  <w:abstractNum w:abstractNumId="15">
     <w:nsid w:val="50D9667C"/>
     <w:multiLevelType w:val="hybridMultilevel"/>
     <w:tmpl w:val="59CA1346"/>
@@ -3948,7 +5770,7 @@
       </w:pPr>
     </w:lvl>
   </w:abstractNum>
-  <w:abstractNum w:abstractNumId="15">
+  <w:abstractNum w:abstractNumId="16">
     <w:nsid w:val="52A41CCF"/>
     <w:multiLevelType w:val="hybridMultilevel"/>
     <w:tmpl w:val="A000C2AA"/>
@@ -4034,7 +5856,7 @@
       </w:pPr>
     </w:lvl>
   </w:abstractNum>
-  <w:abstractNum w:abstractNumId="16">
+  <w:abstractNum w:abstractNumId="17">
     <w:nsid w:val="5565590F"/>
     <w:multiLevelType w:val="hybridMultilevel"/>
     <w:tmpl w:val="977CE53E"/>
@@ -4120,7 +5942,7 @@
       </w:pPr>
     </w:lvl>
   </w:abstractNum>
-  <w:abstractNum w:abstractNumId="17">
+  <w:abstractNum w:abstractNumId="18">
     <w:nsid w:val="5603058E"/>
     <w:multiLevelType w:val="hybridMultilevel"/>
     <w:tmpl w:val="7BDAEDF0"/>
@@ -4209,7 +6031,7 @@
       </w:pPr>
     </w:lvl>
   </w:abstractNum>
-  <w:abstractNum w:abstractNumId="18">
+  <w:abstractNum w:abstractNumId="19">
     <w:nsid w:val="57064E67"/>
     <w:multiLevelType w:val="hybridMultilevel"/>
     <w:tmpl w:val="7A407824"/>
@@ -4295,7 +6117,7 @@
       </w:pPr>
     </w:lvl>
   </w:abstractNum>
-  <w:abstractNum w:abstractNumId="19">
+  <w:abstractNum w:abstractNumId="20">
     <w:nsid w:val="5708116F"/>
     <w:multiLevelType w:val="hybridMultilevel"/>
     <w:tmpl w:val="A4CCBF7E"/>
@@ -4381,7 +6203,7 @@
       </w:pPr>
     </w:lvl>
   </w:abstractNum>
-  <w:abstractNum w:abstractNumId="20">
+  <w:abstractNum w:abstractNumId="21">
     <w:nsid w:val="645308AB"/>
     <w:multiLevelType w:val="hybridMultilevel"/>
     <w:tmpl w:val="87149416"/>
@@ -4494,7 +6316,7 @@
       </w:rPr>
     </w:lvl>
   </w:abstractNum>
-  <w:abstractNum w:abstractNumId="21">
+  <w:abstractNum w:abstractNumId="22">
     <w:nsid w:val="676857CB"/>
     <w:multiLevelType w:val="hybridMultilevel"/>
     <w:tmpl w:val="8472B2A6"/>
@@ -4607,7 +6429,7 @@
       </w:rPr>
     </w:lvl>
   </w:abstractNum>
-  <w:abstractNum w:abstractNumId="22">
+  <w:abstractNum w:abstractNumId="23">
     <w:nsid w:val="692C1652"/>
     <w:multiLevelType w:val="hybridMultilevel"/>
     <w:tmpl w:val="07D02692"/>
@@ -4693,7 +6515,7 @@
       </w:pPr>
     </w:lvl>
   </w:abstractNum>
-  <w:abstractNum w:abstractNumId="23">
+  <w:abstractNum w:abstractNumId="24">
     <w:nsid w:val="73F02211"/>
     <w:multiLevelType w:val="hybridMultilevel"/>
     <w:tmpl w:val="22B24AAA"/>
@@ -4779,7 +6601,7 @@
       </w:pPr>
     </w:lvl>
   </w:abstractNum>
-  <w:abstractNum w:abstractNumId="24">
+  <w:abstractNum w:abstractNumId="25">
     <w:nsid w:val="791D1ED9"/>
     <w:multiLevelType w:val="hybridMultilevel"/>
     <w:tmpl w:val="4B52E5D6"/>
@@ -4865,7 +6687,7 @@
       </w:pPr>
     </w:lvl>
   </w:abstractNum>
-  <w:abstractNum w:abstractNumId="25">
+  <w:abstractNum w:abstractNumId="26">
     <w:nsid w:val="7BFF464C"/>
     <w:multiLevelType w:val="hybridMultilevel"/>
     <w:tmpl w:val="C028681C"/>
@@ -4952,10 +6774,10 @@
     </w:lvl>
   </w:abstractNum>
   <w:num w:numId="1">
-    <w:abstractNumId w:val="13"/>
+    <w:abstractNumId w:val="14"/>
   </w:num>
   <w:num w:numId="2">
-    <w:abstractNumId w:val="17"/>
+    <w:abstractNumId w:val="18"/>
   </w:num>
   <w:num w:numId="3">
     <w:abstractNumId w:val="4"/>
@@ -4964,70 +6786,73 @@
     <w:abstractNumId w:val="2"/>
   </w:num>
   <w:num w:numId="5">
-    <w:abstractNumId w:val="7"/>
+    <w:abstractNumId w:val="8"/>
   </w:num>
   <w:num w:numId="6">
-    <w:abstractNumId w:val="15"/>
+    <w:abstractNumId w:val="16"/>
   </w:num>
   <w:num w:numId="7">
     <w:abstractNumId w:val="1"/>
   </w:num>
   <w:num w:numId="8">
-    <w:abstractNumId w:val="23"/>
+    <w:abstractNumId w:val="24"/>
   </w:num>
   <w:num w:numId="9">
-    <w:abstractNumId w:val="18"/>
+    <w:abstractNumId w:val="19"/>
   </w:num>
   <w:num w:numId="10">
-    <w:abstractNumId w:val="6"/>
+    <w:abstractNumId w:val="7"/>
   </w:num>
   <w:num w:numId="11">
-    <w:abstractNumId w:val="16"/>
+    <w:abstractNumId w:val="17"/>
   </w:num>
   <w:num w:numId="12">
-    <w:abstractNumId w:val="8"/>
+    <w:abstractNumId w:val="9"/>
   </w:num>
   <w:num w:numId="13">
-    <w:abstractNumId w:val="25"/>
+    <w:abstractNumId w:val="26"/>
   </w:num>
   <w:num w:numId="14">
-    <w:abstractNumId w:val="14"/>
+    <w:abstractNumId w:val="15"/>
   </w:num>
   <w:num w:numId="15">
     <w:abstractNumId w:val="3"/>
   </w:num>
   <w:num w:numId="16">
-    <w:abstractNumId w:val="9"/>
+    <w:abstractNumId w:val="10"/>
   </w:num>
   <w:num w:numId="17">
     <w:abstractNumId w:val="0"/>
   </w:num>
   <w:num w:numId="18">
+    <w:abstractNumId w:val="23"/>
+  </w:num>
+  <w:num w:numId="19">
+    <w:abstractNumId w:val="11"/>
+  </w:num>
+  <w:num w:numId="20">
+    <w:abstractNumId w:val="20"/>
+  </w:num>
+  <w:num w:numId="21">
+    <w:abstractNumId w:val="21"/>
+  </w:num>
+  <w:num w:numId="22">
+    <w:abstractNumId w:val="13"/>
+  </w:num>
+  <w:num w:numId="23">
+    <w:abstractNumId w:val="12"/>
+  </w:num>
+  <w:num w:numId="24">
     <w:abstractNumId w:val="22"/>
   </w:num>
-  <w:num w:numId="19">
-    <w:abstractNumId w:val="10"/>
-  </w:num>
-  <w:num w:numId="20">
-    <w:abstractNumId w:val="19"/>
-  </w:num>
-  <w:num w:numId="21">
-    <w:abstractNumId w:val="20"/>
-  </w:num>
-  <w:num w:numId="22">
-    <w:abstractNumId w:val="12"/>
-  </w:num>
-  <w:num w:numId="23">
-    <w:abstractNumId w:val="11"/>
-  </w:num>
-  <w:num w:numId="24">
-    <w:abstractNumId w:val="21"/>
-  </w:num>
   <w:num w:numId="25">
-    <w:abstractNumId w:val="24"/>
+    <w:abstractNumId w:val="25"/>
   </w:num>
   <w:num w:numId="26">
     <w:abstractNumId w:val="5"/>
+  </w:num>
+  <w:num w:numId="27">
+    <w:abstractNumId w:val="6"/>
   </w:num>
 </w:numbering>
 </file>
@@ -5848,7 +7673,7 @@
 </file>
 
 <file path=customXml/itemProps1.xml><?xml version="1.0" encoding="utf-8"?>
-<ds:datastoreItem xmlns:ds="http://schemas.openxmlformats.org/officeDocument/2006/customXml" ds:itemID="{553A3838-EA42-4CCC-AAE1-C2DBAB64F3F7}">
+<ds:datastoreItem xmlns:ds="http://schemas.openxmlformats.org/officeDocument/2006/customXml" ds:itemID="{CFE965B4-4B76-4C11-BFD4-89E27D5F0451}">
   <ds:schemaRefs>
     <ds:schemaRef ds:uri="http://schemas.openxmlformats.org/officeDocument/2006/bibliography"/>
   </ds:schemaRefs>

--- a/src/s04/S04_Algorithmique.docx
+++ b/src/s04/S04_Algorithmique.docx
@@ -1,6 +1,6 @@
 
 <file path=word/document.xml><?xml version="1.0" encoding="utf-8"?>
-<w:document xmlns:wpc="http://schemas.microsoft.com/office/word/2010/wordprocessingCanvas" xmlns:mc="http://schemas.openxmlformats.org/markup-compatibility/2006" xmlns:o="urn:schemas-microsoft-com:office:office" xmlns:r="http://schemas.openxmlformats.org/officeDocument/2006/relationships" xmlns:m="http://schemas.openxmlformats.org/officeDocument/2006/math" xmlns:v="urn:schemas-microsoft-com:vml" xmlns:wp14="http://schemas.microsoft.com/office/word/2010/wordprocessingDrawing" xmlns:wp="http://schemas.openxmlformats.org/drawingml/2006/wordprocessingDrawing" xmlns:w10="urn:schemas-microsoft-com:office:word" xmlns:w="http://schemas.openxmlformats.org/wordprocessingml/2006/main" xmlns:w14="http://schemas.microsoft.com/office/word/2010/wordml" xmlns:w15="http://schemas.microsoft.com/office/word/2012/wordml" xmlns:wpg="http://schemas.microsoft.com/office/word/2010/wordprocessingGroup" xmlns:wpi="http://schemas.microsoft.com/office/word/2010/wordprocessingInk" xmlns:wne="http://schemas.microsoft.com/office/word/2006/wordml" xmlns:wps="http://schemas.microsoft.com/office/word/2010/wordprocessingShape" mc:Ignorable="w14 w15 wp14">
+<w:document xmlns:wpc="http://schemas.microsoft.com/office/word/2010/wordprocessingCanvas" xmlns:mo="http://schemas.microsoft.com/office/mac/office/2008/main" xmlns:mc="http://schemas.openxmlformats.org/markup-compatibility/2006" xmlns:mv="urn:schemas-microsoft-com:mac:vml" xmlns:o="urn:schemas-microsoft-com:office:office" xmlns:r="http://schemas.openxmlformats.org/officeDocument/2006/relationships" xmlns:m="http://schemas.openxmlformats.org/officeDocument/2006/math" xmlns:v="urn:schemas-microsoft-com:vml" xmlns:wp14="http://schemas.microsoft.com/office/word/2010/wordprocessingDrawing" xmlns:wp="http://schemas.openxmlformats.org/drawingml/2006/wordprocessingDrawing" xmlns:w10="urn:schemas-microsoft-com:office:word" xmlns:w="http://schemas.openxmlformats.org/wordprocessingml/2006/main" xmlns:w14="http://schemas.microsoft.com/office/word/2010/wordml" xmlns:w15="http://schemas.microsoft.com/office/word/2012/wordml" xmlns:wpg="http://schemas.microsoft.com/office/word/2010/wordprocessingGroup" xmlns:wpi="http://schemas.microsoft.com/office/word/2010/wordprocessingInk" xmlns:wne="http://schemas.microsoft.com/office/word/2006/wordml" xmlns:wps="http://schemas.microsoft.com/office/word/2010/wordprocessingShape" mc:Ignorable="w14 w15 wp14">
   <w:body>
     <w:p>
       <w:pPr>
@@ -86,7 +86,7 @@
         <w:rPr>
           <w:noProof/>
           <w:sz w:val="24"/>
-          <w:lang w:eastAsia="fr-CH"/>
+          <w:lang w:val="fr-FR" w:eastAsia="fr-FR"/>
         </w:rPr>
         <w:drawing>
           <wp:inline distT="0" distB="0" distL="0" distR="0" wp14:anchorId="5145337B" wp14:editId="66D4C508">
@@ -143,7 +143,7 @@
         <w:rPr>
           <w:noProof/>
           <w:sz w:val="24"/>
-          <w:lang w:eastAsia="fr-CH"/>
+          <w:lang w:val="fr-FR" w:eastAsia="fr-FR"/>
         </w:rPr>
         <w:drawing>
           <wp:inline distT="0" distB="0" distL="0" distR="0" wp14:anchorId="0B97AB76" wp14:editId="54998264">
@@ -226,31 +226,22 @@
           <w:rFonts w:ascii="Times New Roman" w:hAnsi="Times New Roman" w:cs="Times New Roman"/>
           <w:sz w:val="24"/>
         </w:rPr>
-        <w:t xml:space="preserve">Adriano </w:t>
-      </w:r>
-      <w:proofErr w:type="gramStart"/>
-      <w:r>
+        <w:t>Adriano De Almeida Silva – T-1f</w:t>
+      </w:r>
+    </w:p>
+    <w:p>
+      <w:pPr>
+        <w:jc w:val="center"/>
         <w:rPr>
           <w:rFonts w:ascii="Times New Roman" w:hAnsi="Times New Roman" w:cs="Times New Roman"/>
           <w:sz w:val="24"/>
         </w:rPr>
-        <w:t>De Almeida Silva – T-1f</w:t>
-      </w:r>
-      <w:proofErr w:type="gramEnd"/>
-    </w:p>
-    <w:p>
-      <w:pPr>
-        <w:jc w:val="center"/>
+      </w:pPr>
+      <w:r>
         <w:rPr>
           <w:rFonts w:ascii="Times New Roman" w:hAnsi="Times New Roman" w:cs="Times New Roman"/>
           <w:sz w:val="24"/>
         </w:rPr>
-      </w:pPr>
-      <w:r>
-        <w:rPr>
-          <w:rFonts w:ascii="Times New Roman" w:hAnsi="Times New Roman" w:cs="Times New Roman"/>
-          <w:sz w:val="24"/>
-        </w:rPr>
         <w:t>Alex Travasso – T-1f</w:t>
       </w:r>
     </w:p>
@@ -284,7 +275,7 @@
     </w:p>
     <w:p>
       <w:pPr>
-        <w:pStyle w:val="Paragraphedeliste"/>
+        <w:pStyle w:val="Pardeliste"/>
         <w:numPr>
           <w:ilvl w:val="0"/>
           <w:numId w:val="23"/>
@@ -305,7 +296,7 @@
     </w:p>
     <w:p>
       <w:pPr>
-        <w:pStyle w:val="Paragraphedeliste"/>
+        <w:pStyle w:val="Pardeliste"/>
         <w:rPr>
           <w:lang w:val="fr-FR"/>
         </w:rPr>
@@ -331,7 +322,6 @@
         </w:rPr>
         <w:t xml:space="preserve"> </w:t>
       </w:r>
-      <w:proofErr w:type="spellStart"/>
       <w:r>
         <w:rPr>
           <w:bCs/>
@@ -339,14 +329,12 @@
         </w:rPr>
         <w:t>static</w:t>
       </w:r>
-      <w:proofErr w:type="spellEnd"/>
       <w:r>
         <w:rPr>
           <w:lang w:val="fr-FR"/>
         </w:rPr>
         <w:t xml:space="preserve"> </w:t>
       </w:r>
-      <w:proofErr w:type="spellStart"/>
       <w:r>
         <w:rPr>
           <w:bCs/>
@@ -354,30 +342,12 @@
         </w:rPr>
         <w:t>void</w:t>
       </w:r>
-      <w:proofErr w:type="spellEnd"/>
-      <w:r>
-        <w:rPr>
-          <w:lang w:val="fr-FR"/>
-        </w:rPr>
-        <w:t xml:space="preserve"> </w:t>
-      </w:r>
-      <w:proofErr w:type="spellStart"/>
-      <w:proofErr w:type="gramStart"/>
-      <w:r>
-        <w:rPr>
-          <w:lang w:val="fr-FR"/>
-        </w:rPr>
-        <w:t>selectionSort</w:t>
-      </w:r>
-      <w:proofErr w:type="spellEnd"/>
-      <w:r>
-        <w:rPr>
-          <w:lang w:val="fr-FR"/>
-        </w:rPr>
-        <w:t>(</w:t>
-      </w:r>
-      <w:proofErr w:type="spellStart"/>
-      <w:proofErr w:type="gramEnd"/>
+      <w:r>
+        <w:rPr>
+          <w:lang w:val="fr-FR"/>
+        </w:rPr>
+        <w:t xml:space="preserve"> selectionSort(</w:t>
+      </w:r>
       <w:r>
         <w:rPr>
           <w:bCs/>
@@ -385,7 +355,6 @@
         </w:rPr>
         <w:t>int</w:t>
       </w:r>
-      <w:proofErr w:type="spellEnd"/>
       <w:r>
         <w:rPr>
           <w:lang w:val="fr-FR"/>
@@ -445,8 +414,6 @@
         </w:rPr>
         <w:tab/>
       </w:r>
-      <w:proofErr w:type="spellStart"/>
-      <w:proofErr w:type="gramStart"/>
       <w:r>
         <w:rPr>
           <w:bCs/>
@@ -454,84 +421,53 @@
         </w:rPr>
         <w:t>int</w:t>
       </w:r>
-      <w:proofErr w:type="spellEnd"/>
-      <w:proofErr w:type="gramEnd"/>
-      <w:r>
-        <w:rPr>
-          <w:lang w:val="fr-FR"/>
-        </w:rPr>
-        <w:t xml:space="preserve"> taille = </w:t>
-      </w:r>
-      <w:proofErr w:type="spellStart"/>
-      <w:r>
-        <w:rPr>
-          <w:lang w:val="fr-FR"/>
-        </w:rPr>
-        <w:t>a.length</w:t>
-      </w:r>
-      <w:proofErr w:type="spellEnd"/>
-      <w:r>
-        <w:rPr>
-          <w:lang w:val="fr-FR"/>
-        </w:rPr>
-        <w:t>;</w:t>
-      </w:r>
-    </w:p>
-    <w:p>
-      <w:pPr>
-        <w:pStyle w:val="code"/>
-        <w:rPr>
-          <w:lang w:val="fr-FR"/>
-        </w:rPr>
-      </w:pPr>
-      <w:r>
-        <w:rPr>
-          <w:lang w:val="fr-FR"/>
-        </w:rPr>
-        <w:tab/>
-      </w:r>
-      <w:r>
-        <w:rPr>
-          <w:lang w:val="fr-FR"/>
-        </w:rPr>
-        <w:tab/>
-        <w:t xml:space="preserve">// </w:t>
-      </w:r>
-      <w:proofErr w:type="gramStart"/>
-      <w:r>
-        <w:rPr>
-          <w:lang w:val="fr-FR"/>
-        </w:rPr>
-        <w:t>tant</w:t>
-      </w:r>
-      <w:proofErr w:type="gramEnd"/>
-      <w:r>
-        <w:rPr>
-          <w:lang w:val="fr-FR"/>
-        </w:rPr>
-        <w:t xml:space="preserve"> qu'il reste des éléments non triés</w:t>
-      </w:r>
-    </w:p>
-    <w:p>
-      <w:pPr>
-        <w:pStyle w:val="code"/>
-        <w:rPr>
-          <w:lang w:val="fr-FR"/>
-        </w:rPr>
-      </w:pPr>
-      <w:r>
-        <w:rPr>
-          <w:lang w:val="fr-FR"/>
-        </w:rPr>
-        <w:tab/>
-      </w:r>
-      <w:r>
-        <w:rPr>
-          <w:lang w:val="fr-FR"/>
-        </w:rPr>
-        <w:tab/>
-      </w:r>
-      <w:proofErr w:type="gramStart"/>
+      <w:r>
+        <w:rPr>
+          <w:lang w:val="fr-FR"/>
+        </w:rPr>
+        <w:t xml:space="preserve"> taille = a.length;</w:t>
+      </w:r>
+    </w:p>
+    <w:p>
+      <w:pPr>
+        <w:pStyle w:val="code"/>
+        <w:rPr>
+          <w:lang w:val="fr-FR"/>
+        </w:rPr>
+      </w:pPr>
+      <w:r>
+        <w:rPr>
+          <w:lang w:val="fr-FR"/>
+        </w:rPr>
+        <w:tab/>
+      </w:r>
+      <w:r>
+        <w:rPr>
+          <w:lang w:val="fr-FR"/>
+        </w:rPr>
+        <w:tab/>
+        <w:t>// tant qu'il reste des éléments non triés</w:t>
+      </w:r>
+    </w:p>
+    <w:p>
+      <w:pPr>
+        <w:pStyle w:val="code"/>
+        <w:rPr>
+          <w:lang w:val="fr-FR"/>
+        </w:rPr>
+      </w:pPr>
+      <w:r>
+        <w:rPr>
+          <w:lang w:val="fr-FR"/>
+        </w:rPr>
+        <w:tab/>
+      </w:r>
+      <w:r>
+        <w:rPr>
+          <w:lang w:val="fr-FR"/>
+        </w:rPr>
+        <w:tab/>
+      </w:r>
       <w:r>
         <w:rPr>
           <w:bCs/>
@@ -539,7 +475,6 @@
         </w:rPr>
         <w:t>for</w:t>
       </w:r>
-      <w:proofErr w:type="gramEnd"/>
       <w:r>
         <w:rPr>
           <w:lang w:val="fr-FR"/>
@@ -572,8 +507,6 @@
         </w:rPr>
         <w:tab/>
       </w:r>
-      <w:proofErr w:type="spellStart"/>
-      <w:proofErr w:type="gramStart"/>
       <w:r>
         <w:rPr>
           <w:bCs/>
@@ -581,8 +514,6 @@
         </w:rPr>
         <w:t>int</w:t>
       </w:r>
-      <w:proofErr w:type="spellEnd"/>
-      <w:proofErr w:type="gramEnd"/>
       <w:r>
         <w:rPr>
           <w:lang w:val="fr-FR"/>
@@ -615,8 +546,6 @@
         </w:rPr>
         <w:tab/>
       </w:r>
-      <w:proofErr w:type="spellStart"/>
-      <w:proofErr w:type="gramStart"/>
       <w:r>
         <w:rPr>
           <w:bCs/>
@@ -624,8 +553,6 @@
         </w:rPr>
         <w:t>int</w:t>
       </w:r>
-      <w:proofErr w:type="spellEnd"/>
-      <w:proofErr w:type="gramEnd"/>
       <w:r>
         <w:rPr>
           <w:lang w:val="fr-FR"/>
@@ -658,8 +585,6 @@
         </w:rPr>
         <w:tab/>
       </w:r>
-      <w:proofErr w:type="spellStart"/>
-      <w:proofErr w:type="gramStart"/>
       <w:r>
         <w:rPr>
           <w:bCs/>
@@ -667,27 +592,11 @@
         </w:rPr>
         <w:t>int</w:t>
       </w:r>
-      <w:proofErr w:type="spellEnd"/>
-      <w:proofErr w:type="gramEnd"/>
-      <w:r>
-        <w:rPr>
-          <w:lang w:val="fr-FR"/>
-        </w:rPr>
-        <w:t xml:space="preserve"> </w:t>
-      </w:r>
-      <w:proofErr w:type="spellStart"/>
-      <w:r>
-        <w:rPr>
-          <w:lang w:val="fr-FR"/>
-        </w:rPr>
-        <w:t>tmp</w:t>
-      </w:r>
-      <w:proofErr w:type="spellEnd"/>
-      <w:r>
-        <w:rPr>
-          <w:lang w:val="fr-FR"/>
-        </w:rPr>
-        <w:t xml:space="preserve"> = 0;</w:t>
+      <w:r>
+        <w:rPr>
+          <w:lang w:val="fr-FR"/>
+        </w:rPr>
+        <w:t xml:space="preserve"> tmp = 0;</w:t>
       </w:r>
     </w:p>
     <w:p>
@@ -742,8 +651,6 @@
         </w:rPr>
         <w:tab/>
       </w:r>
-      <w:proofErr w:type="spellStart"/>
-      <w:proofErr w:type="gramStart"/>
       <w:r>
         <w:rPr>
           <w:bCs/>
@@ -751,8 +658,6 @@
         </w:rPr>
         <w:t>while</w:t>
       </w:r>
-      <w:proofErr w:type="spellEnd"/>
-      <w:proofErr w:type="gramEnd"/>
       <w:r>
         <w:rPr>
           <w:lang w:val="fr-FR"/>
@@ -802,73 +707,46 @@
         <w:rPr>
           <w:lang w:val="fr-FR"/>
         </w:rPr>
-        <w:t xml:space="preserve"> (a[i] &gt; </w:t>
-      </w:r>
-      <w:proofErr w:type="gramStart"/>
-      <w:r>
-        <w:rPr>
-          <w:lang w:val="fr-FR"/>
-        </w:rPr>
-        <w:t>a[</w:t>
-      </w:r>
-      <w:proofErr w:type="gramEnd"/>
-      <w:r>
-        <w:rPr>
-          <w:lang w:val="fr-FR"/>
-        </w:rPr>
-        <w:t>max]) {</w:t>
-      </w:r>
-    </w:p>
-    <w:p>
-      <w:pPr>
-        <w:pStyle w:val="code"/>
-        <w:rPr>
-          <w:lang w:val="fr-FR"/>
-        </w:rPr>
-      </w:pPr>
-      <w:r>
-        <w:rPr>
-          <w:lang w:val="fr-FR"/>
-        </w:rPr>
-        <w:tab/>
-      </w:r>
-      <w:r>
-        <w:rPr>
-          <w:lang w:val="fr-FR"/>
-        </w:rPr>
-        <w:tab/>
-      </w:r>
-      <w:r>
-        <w:rPr>
-          <w:lang w:val="fr-FR"/>
-        </w:rPr>
-        <w:tab/>
-      </w:r>
-      <w:r>
-        <w:rPr>
-          <w:lang w:val="fr-FR"/>
-        </w:rPr>
-        <w:tab/>
-      </w:r>
-      <w:r>
-        <w:rPr>
-          <w:lang w:val="fr-FR"/>
-        </w:rPr>
-        <w:tab/>
-      </w:r>
-      <w:proofErr w:type="gramStart"/>
-      <w:r>
-        <w:rPr>
-          <w:lang w:val="fr-FR"/>
-        </w:rPr>
-        <w:t>max</w:t>
-      </w:r>
-      <w:proofErr w:type="gramEnd"/>
-      <w:r>
-        <w:rPr>
-          <w:lang w:val="fr-FR"/>
-        </w:rPr>
-        <w:t xml:space="preserve"> = i;</w:t>
+        <w:t xml:space="preserve"> (a[i] &gt; a[max]) {</w:t>
+      </w:r>
+    </w:p>
+    <w:p>
+      <w:pPr>
+        <w:pStyle w:val="code"/>
+        <w:rPr>
+          <w:lang w:val="fr-FR"/>
+        </w:rPr>
+      </w:pPr>
+      <w:r>
+        <w:rPr>
+          <w:lang w:val="fr-FR"/>
+        </w:rPr>
+        <w:tab/>
+      </w:r>
+      <w:r>
+        <w:rPr>
+          <w:lang w:val="fr-FR"/>
+        </w:rPr>
+        <w:tab/>
+      </w:r>
+      <w:r>
+        <w:rPr>
+          <w:lang w:val="fr-FR"/>
+        </w:rPr>
+        <w:tab/>
+      </w:r>
+      <w:r>
+        <w:rPr>
+          <w:lang w:val="fr-FR"/>
+        </w:rPr>
+        <w:tab/>
+      </w:r>
+      <w:r>
+        <w:rPr>
+          <w:lang w:val="fr-FR"/>
+        </w:rPr>
+        <w:tab/>
+        <w:t>max = i;</w:t>
       </w:r>
     </w:p>
     <w:p>
@@ -1015,144 +893,61 @@
           <w:lang w:val="fr-FR"/>
         </w:rPr>
         <w:tab/>
-      </w:r>
-      <w:proofErr w:type="spellStart"/>
-      <w:r>
-        <w:rPr>
-          <w:lang w:val="fr-FR"/>
-        </w:rPr>
-        <w:t>tmp</w:t>
-      </w:r>
-      <w:proofErr w:type="spellEnd"/>
-      <w:r>
-        <w:rPr>
-          <w:lang w:val="fr-FR"/>
-        </w:rPr>
-        <w:t xml:space="preserve"> = </w:t>
-      </w:r>
-      <w:proofErr w:type="gramStart"/>
-      <w:r>
-        <w:rPr>
-          <w:lang w:val="fr-FR"/>
-        </w:rPr>
-        <w:t>a[</w:t>
-      </w:r>
-      <w:proofErr w:type="gramEnd"/>
-      <w:r>
-        <w:rPr>
-          <w:lang w:val="fr-FR"/>
-        </w:rPr>
-        <w:t>taille - 1];</w:t>
-      </w:r>
-    </w:p>
-    <w:p>
-      <w:pPr>
-        <w:pStyle w:val="code"/>
-        <w:rPr>
-          <w:lang w:val="fr-FR"/>
-        </w:rPr>
-      </w:pPr>
-      <w:r>
-        <w:rPr>
-          <w:lang w:val="fr-FR"/>
-        </w:rPr>
-        <w:tab/>
-      </w:r>
-      <w:r>
-        <w:rPr>
-          <w:lang w:val="fr-FR"/>
-        </w:rPr>
-        <w:tab/>
-      </w:r>
-      <w:r>
-        <w:rPr>
-          <w:lang w:val="fr-FR"/>
-        </w:rPr>
-        <w:tab/>
-      </w:r>
-      <w:proofErr w:type="spellStart"/>
-      <w:proofErr w:type="gramStart"/>
-      <w:r>
-        <w:rPr>
-          <w:lang w:val="fr-FR"/>
-        </w:rPr>
-        <w:t>a</w:t>
-      </w:r>
-      <w:proofErr w:type="spellEnd"/>
-      <w:r>
-        <w:rPr>
-          <w:lang w:val="fr-FR"/>
-        </w:rPr>
-        <w:t>[</w:t>
-      </w:r>
-      <w:proofErr w:type="gramEnd"/>
-      <w:r>
-        <w:rPr>
-          <w:lang w:val="fr-FR"/>
-        </w:rPr>
-        <w:t>taille - 1] = a[max];</w:t>
-      </w:r>
-    </w:p>
-    <w:p>
-      <w:pPr>
-        <w:pStyle w:val="code"/>
-        <w:rPr>
-          <w:lang w:val="fr-FR"/>
-        </w:rPr>
-      </w:pPr>
-      <w:r>
-        <w:rPr>
-          <w:lang w:val="fr-FR"/>
-        </w:rPr>
-        <w:tab/>
-      </w:r>
-      <w:r>
-        <w:rPr>
-          <w:lang w:val="fr-FR"/>
-        </w:rPr>
-        <w:tab/>
-      </w:r>
-      <w:r>
-        <w:rPr>
-          <w:lang w:val="fr-FR"/>
-        </w:rPr>
-        <w:tab/>
-      </w:r>
-      <w:proofErr w:type="spellStart"/>
-      <w:proofErr w:type="gramStart"/>
-      <w:r>
-        <w:rPr>
-          <w:lang w:val="fr-FR"/>
-        </w:rPr>
-        <w:t>a</w:t>
-      </w:r>
-      <w:proofErr w:type="spellEnd"/>
-      <w:r>
-        <w:rPr>
-          <w:lang w:val="fr-FR"/>
-        </w:rPr>
-        <w:t>[</w:t>
-      </w:r>
-      <w:proofErr w:type="gramEnd"/>
-      <w:r>
-        <w:rPr>
-          <w:lang w:val="fr-FR"/>
-        </w:rPr>
-        <w:t xml:space="preserve">max] = </w:t>
-      </w:r>
-      <w:proofErr w:type="spellStart"/>
-      <w:r>
-        <w:rPr>
-          <w:lang w:val="fr-FR"/>
-        </w:rPr>
-        <w:t>tmp</w:t>
-      </w:r>
-      <w:proofErr w:type="spellEnd"/>
-      <w:r>
-        <w:rPr>
-          <w:lang w:val="fr-FR"/>
-        </w:rPr>
-        <w:t>;</w:t>
+        <w:t>tmp = a[taille - 1];</w:t>
+      </w:r>
+    </w:p>
+    <w:p>
+      <w:pPr>
+        <w:pStyle w:val="code"/>
+        <w:rPr>
+          <w:lang w:val="fr-FR"/>
+        </w:rPr>
+      </w:pPr>
+      <w:r>
+        <w:rPr>
+          <w:lang w:val="fr-FR"/>
+        </w:rPr>
+        <w:tab/>
+      </w:r>
+      <w:r>
+        <w:rPr>
+          <w:lang w:val="fr-FR"/>
+        </w:rPr>
+        <w:tab/>
+      </w:r>
+      <w:r>
+        <w:rPr>
+          <w:lang w:val="fr-FR"/>
+        </w:rPr>
+        <w:tab/>
+        <w:t>a[taille - 1] = a[max];</w:t>
+      </w:r>
+    </w:p>
+    <w:p>
+      <w:pPr>
+        <w:pStyle w:val="code"/>
+        <w:rPr>
+          <w:lang w:val="fr-FR"/>
+        </w:rPr>
+      </w:pPr>
+      <w:r>
+        <w:rPr>
+          <w:lang w:val="fr-FR"/>
+        </w:rPr>
+        <w:tab/>
+      </w:r>
+      <w:r>
+        <w:rPr>
+          <w:lang w:val="fr-FR"/>
+        </w:rPr>
+        <w:tab/>
+      </w:r>
+      <w:r>
+        <w:rPr>
+          <w:lang w:val="fr-FR"/>
+        </w:rPr>
+        <w:tab/>
+        <w:t>a[max] = tmp;</w:t>
       </w:r>
     </w:p>
     <w:p>
@@ -1216,7 +1011,6 @@
         </w:rPr>
         <w:tab/>
       </w:r>
-      <w:proofErr w:type="spellStart"/>
       <w:r>
         <w:rPr>
           <w:bCs/>
@@ -1224,14 +1018,12 @@
         </w:rPr>
         <w:t>for</w:t>
       </w:r>
-      <w:proofErr w:type="spellEnd"/>
       <w:r>
         <w:rPr>
           <w:lang w:val="de-DE"/>
         </w:rPr>
         <w:t xml:space="preserve"> (</w:t>
       </w:r>
-      <w:proofErr w:type="spellStart"/>
       <w:r>
         <w:rPr>
           <w:bCs/>
@@ -1239,55 +1031,38 @@
         </w:rPr>
         <w:t>int</w:t>
       </w:r>
-      <w:proofErr w:type="spellEnd"/>
       <w:r>
         <w:rPr>
           <w:lang w:val="de-DE"/>
         </w:rPr>
-        <w:t xml:space="preserve"> j2 = 0; j2 &lt; </w:t>
-      </w:r>
-      <w:proofErr w:type="spellStart"/>
+        <w:t xml:space="preserve"> j2 = 0; j2 &lt; a.length; j2++) {</w:t>
+      </w:r>
+    </w:p>
+    <w:p>
+      <w:pPr>
+        <w:pStyle w:val="code"/>
+        <w:rPr>
+          <w:lang w:val="fr-FR"/>
+        </w:rPr>
+      </w:pPr>
       <w:r>
         <w:rPr>
           <w:lang w:val="de-DE"/>
         </w:rPr>
-        <w:t>a.length</w:t>
-      </w:r>
-      <w:proofErr w:type="spellEnd"/>
+        <w:tab/>
+      </w:r>
       <w:r>
         <w:rPr>
           <w:lang w:val="de-DE"/>
         </w:rPr>
-        <w:t>; j2++) {</w:t>
-      </w:r>
-    </w:p>
-    <w:p>
-      <w:pPr>
-        <w:pStyle w:val="code"/>
-        <w:rPr>
-          <w:lang w:val="fr-FR"/>
-        </w:rPr>
-      </w:pPr>
+        <w:tab/>
+      </w:r>
       <w:r>
         <w:rPr>
           <w:lang w:val="de-DE"/>
         </w:rPr>
         <w:tab/>
       </w:r>
-      <w:r>
-        <w:rPr>
-          <w:lang w:val="de-DE"/>
-        </w:rPr>
-        <w:tab/>
-      </w:r>
-      <w:r>
-        <w:rPr>
-          <w:lang w:val="de-DE"/>
-        </w:rPr>
-        <w:tab/>
-      </w:r>
-      <w:proofErr w:type="spellStart"/>
-      <w:proofErr w:type="gramStart"/>
       <w:r>
         <w:rPr>
           <w:lang w:val="fr-FR"/>
@@ -1307,21 +1082,7 @@
         <w:rPr>
           <w:lang w:val="fr-FR"/>
         </w:rPr>
-        <w:t>.println</w:t>
-      </w:r>
-      <w:proofErr w:type="spellEnd"/>
-      <w:r>
-        <w:rPr>
-          <w:lang w:val="fr-FR"/>
-        </w:rPr>
-        <w:t>(</w:t>
-      </w:r>
-      <w:proofErr w:type="gramEnd"/>
-      <w:r>
-        <w:rPr>
-          <w:lang w:val="fr-FR"/>
-        </w:rPr>
-        <w:t>a[j2]);</w:t>
+        <w:t>.println(a[j2]);</w:t>
       </w:r>
     </w:p>
     <w:p>
@@ -1376,7 +1137,7 @@
     </w:p>
     <w:p>
       <w:pPr>
-        <w:pStyle w:val="Paragraphedeliste"/>
+        <w:pStyle w:val="Pardeliste"/>
         <w:numPr>
           <w:ilvl w:val="0"/>
           <w:numId w:val="23"/>
@@ -1406,187 +1167,70 @@
           <w:lang w:val="fr-FR"/>
         </w:rPr>
         <w:tab/>
-        <w:t xml:space="preserve">public </w:t>
-      </w:r>
-      <w:proofErr w:type="spellStart"/>
-      <w:r>
-        <w:rPr>
-          <w:lang w:val="fr-FR"/>
-        </w:rPr>
-        <w:t>static</w:t>
-      </w:r>
-      <w:proofErr w:type="spellEnd"/>
-      <w:r>
-        <w:rPr>
-          <w:lang w:val="fr-FR"/>
-        </w:rPr>
-        <w:t xml:space="preserve"> </w:t>
-      </w:r>
-      <w:proofErr w:type="spellStart"/>
-      <w:r>
-        <w:rPr>
-          <w:lang w:val="fr-FR"/>
-        </w:rPr>
-        <w:t>void</w:t>
-      </w:r>
-      <w:proofErr w:type="spellEnd"/>
-      <w:r>
-        <w:rPr>
-          <w:lang w:val="fr-FR"/>
-        </w:rPr>
-        <w:t xml:space="preserve"> </w:t>
-      </w:r>
-      <w:proofErr w:type="spellStart"/>
-      <w:proofErr w:type="gramStart"/>
-      <w:r>
-        <w:rPr>
-          <w:lang w:val="fr-FR"/>
-        </w:rPr>
-        <w:t>shellSort</w:t>
-      </w:r>
-      <w:proofErr w:type="spellEnd"/>
-      <w:r>
-        <w:rPr>
-          <w:lang w:val="fr-FR"/>
-        </w:rPr>
-        <w:t>(</w:t>
-      </w:r>
-      <w:proofErr w:type="spellStart"/>
-      <w:proofErr w:type="gramEnd"/>
-      <w:r>
-        <w:rPr>
-          <w:lang w:val="fr-FR"/>
-        </w:rPr>
-        <w:t>int</w:t>
-      </w:r>
-      <w:proofErr w:type="spellEnd"/>
-      <w:r>
-        <w:rPr>
-          <w:lang w:val="fr-FR"/>
-        </w:rPr>
-        <w:t>[] a) {</w:t>
-      </w:r>
-    </w:p>
-    <w:p>
-      <w:pPr>
-        <w:pStyle w:val="code"/>
-        <w:rPr>
-          <w:lang w:val="fr-FR"/>
-        </w:rPr>
-      </w:pPr>
-      <w:r>
-        <w:rPr>
-          <w:lang w:val="fr-FR"/>
-        </w:rPr>
-        <w:tab/>
-      </w:r>
-      <w:r>
-        <w:rPr>
-          <w:lang w:val="fr-FR"/>
-        </w:rPr>
-        <w:tab/>
-      </w:r>
-      <w:proofErr w:type="spellStart"/>
-      <w:proofErr w:type="gramStart"/>
-      <w:r>
-        <w:rPr>
-          <w:lang w:val="fr-FR"/>
-        </w:rPr>
-        <w:t>int</w:t>
-      </w:r>
-      <w:proofErr w:type="spellEnd"/>
-      <w:proofErr w:type="gramEnd"/>
-      <w:r>
-        <w:rPr>
-          <w:lang w:val="fr-FR"/>
-        </w:rPr>
-        <w:t xml:space="preserve"> longueur = </w:t>
-      </w:r>
-      <w:proofErr w:type="spellStart"/>
-      <w:r>
-        <w:rPr>
-          <w:lang w:val="fr-FR"/>
-        </w:rPr>
-        <w:t>a.length</w:t>
-      </w:r>
-      <w:proofErr w:type="spellEnd"/>
-      <w:r>
-        <w:rPr>
-          <w:lang w:val="fr-FR"/>
-        </w:rPr>
-        <w:t>;</w:t>
-      </w:r>
-    </w:p>
-    <w:p>
-      <w:pPr>
-        <w:pStyle w:val="code"/>
-        <w:rPr>
-          <w:lang w:val="fr-FR"/>
-        </w:rPr>
-      </w:pPr>
-      <w:r>
-        <w:rPr>
-          <w:lang w:val="fr-FR"/>
-        </w:rPr>
-        <w:tab/>
-      </w:r>
-      <w:r>
-        <w:rPr>
-          <w:lang w:val="fr-FR"/>
-        </w:rPr>
-        <w:tab/>
-      </w:r>
-      <w:proofErr w:type="spellStart"/>
-      <w:proofErr w:type="gramStart"/>
-      <w:r>
-        <w:rPr>
-          <w:lang w:val="fr-FR"/>
-        </w:rPr>
-        <w:t>int</w:t>
-      </w:r>
-      <w:proofErr w:type="spellEnd"/>
-      <w:proofErr w:type="gramEnd"/>
-      <w:r>
-        <w:rPr>
-          <w:lang w:val="fr-FR"/>
-        </w:rPr>
-        <w:t xml:space="preserve"> k = 0;</w:t>
-      </w:r>
-    </w:p>
-    <w:p>
-      <w:pPr>
-        <w:pStyle w:val="code"/>
-        <w:rPr>
-          <w:lang w:val="fr-FR"/>
-        </w:rPr>
-      </w:pPr>
-      <w:r>
-        <w:rPr>
-          <w:lang w:val="fr-FR"/>
-        </w:rPr>
-        <w:tab/>
-      </w:r>
-      <w:r>
-        <w:rPr>
-          <w:lang w:val="fr-FR"/>
-        </w:rPr>
-        <w:tab/>
-      </w:r>
-      <w:proofErr w:type="spellStart"/>
-      <w:proofErr w:type="gramStart"/>
-      <w:r>
-        <w:rPr>
-          <w:lang w:val="fr-FR"/>
-        </w:rPr>
-        <w:t>while</w:t>
-      </w:r>
-      <w:proofErr w:type="spellEnd"/>
-      <w:proofErr w:type="gramEnd"/>
-      <w:r>
-        <w:rPr>
-          <w:lang w:val="fr-FR"/>
-        </w:rPr>
-        <w:t xml:space="preserve"> (k &lt; longueur) {</w:t>
+        <w:t>public static void shellSort(int[] a) {</w:t>
+      </w:r>
+    </w:p>
+    <w:p>
+      <w:pPr>
+        <w:pStyle w:val="code"/>
+        <w:rPr>
+          <w:lang w:val="fr-FR"/>
+        </w:rPr>
+      </w:pPr>
+      <w:r>
+        <w:rPr>
+          <w:lang w:val="fr-FR"/>
+        </w:rPr>
+        <w:tab/>
+      </w:r>
+      <w:r>
+        <w:rPr>
+          <w:lang w:val="fr-FR"/>
+        </w:rPr>
+        <w:tab/>
+        <w:t>int longueur = a.length;</w:t>
+      </w:r>
+    </w:p>
+    <w:p>
+      <w:pPr>
+        <w:pStyle w:val="code"/>
+        <w:rPr>
+          <w:lang w:val="fr-FR"/>
+        </w:rPr>
+      </w:pPr>
+      <w:r>
+        <w:rPr>
+          <w:lang w:val="fr-FR"/>
+        </w:rPr>
+        <w:tab/>
+      </w:r>
+      <w:r>
+        <w:rPr>
+          <w:lang w:val="fr-FR"/>
+        </w:rPr>
+        <w:tab/>
+        <w:t>int k = 0;</w:t>
+      </w:r>
+    </w:p>
+    <w:p>
+      <w:pPr>
+        <w:pStyle w:val="code"/>
+        <w:rPr>
+          <w:lang w:val="fr-FR"/>
+        </w:rPr>
+      </w:pPr>
+      <w:r>
+        <w:rPr>
+          <w:lang w:val="fr-FR"/>
+        </w:rPr>
+        <w:tab/>
+      </w:r>
+      <w:r>
+        <w:rPr>
+          <w:lang w:val="fr-FR"/>
+        </w:rPr>
+        <w:tab/>
+        <w:t>while (k &lt; longueur) {</w:t>
       </w:r>
     </w:p>
     <w:p>
@@ -1655,116 +1299,61 @@
           <w:lang w:val="fr-FR"/>
         </w:rPr>
         <w:tab/>
-      </w:r>
-      <w:proofErr w:type="spellStart"/>
-      <w:proofErr w:type="gramStart"/>
-      <w:r>
-        <w:rPr>
-          <w:lang w:val="fr-FR"/>
-        </w:rPr>
-        <w:t>while</w:t>
-      </w:r>
-      <w:proofErr w:type="spellEnd"/>
-      <w:proofErr w:type="gramEnd"/>
-      <w:r>
-        <w:rPr>
-          <w:lang w:val="fr-FR"/>
-        </w:rPr>
-        <w:t xml:space="preserve"> (k != 0) {</w:t>
-      </w:r>
-    </w:p>
-    <w:p>
-      <w:pPr>
-        <w:pStyle w:val="code"/>
-        <w:rPr>
-          <w:lang w:val="fr-FR"/>
-        </w:rPr>
-      </w:pPr>
-      <w:r>
-        <w:rPr>
-          <w:lang w:val="fr-FR"/>
-        </w:rPr>
-        <w:tab/>
-      </w:r>
-      <w:r>
-        <w:rPr>
-          <w:lang w:val="fr-FR"/>
-        </w:rPr>
-        <w:tab/>
-      </w:r>
-      <w:r>
-        <w:rPr>
-          <w:lang w:val="fr-FR"/>
-        </w:rPr>
-        <w:tab/>
-      </w:r>
-      <w:proofErr w:type="gramStart"/>
-      <w:r>
-        <w:rPr>
-          <w:lang w:val="fr-FR"/>
-        </w:rPr>
-        <w:t>k</w:t>
-      </w:r>
-      <w:proofErr w:type="gramEnd"/>
-      <w:r>
-        <w:rPr>
-          <w:lang w:val="fr-FR"/>
-        </w:rPr>
-        <w:t xml:space="preserve"> = k / 3;</w:t>
-      </w:r>
-    </w:p>
-    <w:p>
-      <w:pPr>
-        <w:pStyle w:val="code"/>
-        <w:rPr>
-          <w:lang w:val="fr-FR"/>
-        </w:rPr>
-      </w:pPr>
-      <w:r>
-        <w:rPr>
-          <w:lang w:val="fr-FR"/>
-        </w:rPr>
-        <w:tab/>
-      </w:r>
-      <w:r>
-        <w:rPr>
-          <w:lang w:val="fr-FR"/>
-        </w:rPr>
-        <w:tab/>
-      </w:r>
-      <w:r>
-        <w:rPr>
-          <w:lang w:val="fr-FR"/>
-        </w:rPr>
-        <w:tab/>
-      </w:r>
-      <w:proofErr w:type="gramStart"/>
-      <w:r>
-        <w:rPr>
-          <w:lang w:val="fr-FR"/>
-        </w:rPr>
-        <w:t>for</w:t>
-      </w:r>
-      <w:proofErr w:type="gramEnd"/>
-      <w:r>
-        <w:rPr>
-          <w:lang w:val="fr-FR"/>
-        </w:rPr>
-        <w:t xml:space="preserve"> (</w:t>
-      </w:r>
-      <w:proofErr w:type="spellStart"/>
-      <w:r>
-        <w:rPr>
-          <w:lang w:val="fr-FR"/>
-        </w:rPr>
-        <w:t>int</w:t>
-      </w:r>
-      <w:proofErr w:type="spellEnd"/>
-      <w:r>
-        <w:rPr>
-          <w:lang w:val="fr-FR"/>
-        </w:rPr>
-        <w:t xml:space="preserve"> i = k; i &lt; longueur; i++) {</w:t>
+        <w:t>while (k != 0) {</w:t>
+      </w:r>
+    </w:p>
+    <w:p>
+      <w:pPr>
+        <w:pStyle w:val="code"/>
+        <w:rPr>
+          <w:lang w:val="fr-FR"/>
+        </w:rPr>
+      </w:pPr>
+      <w:r>
+        <w:rPr>
+          <w:lang w:val="fr-FR"/>
+        </w:rPr>
+        <w:tab/>
+      </w:r>
+      <w:r>
+        <w:rPr>
+          <w:lang w:val="fr-FR"/>
+        </w:rPr>
+        <w:tab/>
+      </w:r>
+      <w:r>
+        <w:rPr>
+          <w:lang w:val="fr-FR"/>
+        </w:rPr>
+        <w:tab/>
+        <w:t>k = k / 3;</w:t>
+      </w:r>
+    </w:p>
+    <w:p>
+      <w:pPr>
+        <w:pStyle w:val="code"/>
+        <w:rPr>
+          <w:lang w:val="fr-FR"/>
+        </w:rPr>
+      </w:pPr>
+      <w:r>
+        <w:rPr>
+          <w:lang w:val="fr-FR"/>
+        </w:rPr>
+        <w:tab/>
+      </w:r>
+      <w:r>
+        <w:rPr>
+          <w:lang w:val="fr-FR"/>
+        </w:rPr>
+        <w:tab/>
+      </w:r>
+      <w:r>
+        <w:rPr>
+          <w:lang w:val="fr-FR"/>
+        </w:rPr>
+        <w:tab/>
+        <w:t>for (int i = k; i &lt; longueur; i++) {</w:t>
       </w:r>
     </w:p>
     <w:p>
@@ -1798,248 +1387,151 @@
           <w:lang w:val="fr-FR"/>
         </w:rPr>
         <w:tab/>
-      </w:r>
-      <w:proofErr w:type="spellStart"/>
-      <w:proofErr w:type="gramStart"/>
-      <w:r>
-        <w:rPr>
-          <w:lang w:val="fr-FR"/>
-        </w:rPr>
-        <w:t>int</w:t>
-      </w:r>
-      <w:proofErr w:type="spellEnd"/>
-      <w:proofErr w:type="gramEnd"/>
-      <w:r>
-        <w:rPr>
-          <w:lang w:val="fr-FR"/>
-        </w:rPr>
-        <w:t xml:space="preserve"> valeur = a[i];</w:t>
-      </w:r>
-    </w:p>
-    <w:p>
-      <w:pPr>
-        <w:pStyle w:val="code"/>
-        <w:rPr>
-          <w:lang w:val="fr-FR"/>
-        </w:rPr>
-      </w:pPr>
-      <w:r>
-        <w:rPr>
-          <w:lang w:val="fr-FR"/>
-        </w:rPr>
-        <w:tab/>
-      </w:r>
-      <w:r>
-        <w:rPr>
-          <w:lang w:val="fr-FR"/>
-        </w:rPr>
-        <w:tab/>
-      </w:r>
-      <w:r>
-        <w:rPr>
-          <w:lang w:val="fr-FR"/>
-        </w:rPr>
-        <w:tab/>
-      </w:r>
-      <w:r>
-        <w:rPr>
-          <w:lang w:val="fr-FR"/>
-        </w:rPr>
-        <w:tab/>
-      </w:r>
-      <w:proofErr w:type="spellStart"/>
-      <w:proofErr w:type="gramStart"/>
-      <w:r>
-        <w:rPr>
-          <w:lang w:val="fr-FR"/>
-        </w:rPr>
-        <w:t>int</w:t>
-      </w:r>
-      <w:proofErr w:type="spellEnd"/>
-      <w:proofErr w:type="gramEnd"/>
-      <w:r>
-        <w:rPr>
-          <w:lang w:val="fr-FR"/>
-        </w:rPr>
-        <w:t xml:space="preserve"> j = i;</w:t>
-      </w:r>
-    </w:p>
-    <w:p>
-      <w:pPr>
-        <w:pStyle w:val="code"/>
-        <w:rPr>
-          <w:lang w:val="fr-FR"/>
-        </w:rPr>
-      </w:pPr>
-      <w:r>
-        <w:rPr>
-          <w:lang w:val="fr-FR"/>
-        </w:rPr>
-        <w:tab/>
-      </w:r>
-      <w:r>
-        <w:rPr>
-          <w:lang w:val="fr-FR"/>
-        </w:rPr>
-        <w:tab/>
-      </w:r>
-      <w:r>
-        <w:rPr>
-          <w:lang w:val="fr-FR"/>
-        </w:rPr>
-        <w:tab/>
-      </w:r>
-      <w:r>
-        <w:rPr>
-          <w:lang w:val="fr-FR"/>
-        </w:rPr>
-        <w:tab/>
-      </w:r>
-      <w:proofErr w:type="spellStart"/>
-      <w:r>
-        <w:rPr>
-          <w:lang w:val="fr-FR"/>
-        </w:rPr>
-        <w:t>while</w:t>
-      </w:r>
-      <w:proofErr w:type="spellEnd"/>
-      <w:r>
-        <w:rPr>
-          <w:lang w:val="fr-FR"/>
-        </w:rPr>
-        <w:t xml:space="preserve"> ((j &gt; (k - 1)) &amp;&amp; (</w:t>
-      </w:r>
-      <w:proofErr w:type="gramStart"/>
-      <w:r>
-        <w:rPr>
-          <w:lang w:val="fr-FR"/>
-        </w:rPr>
-        <w:t>a[</w:t>
-      </w:r>
-      <w:proofErr w:type="gramEnd"/>
-      <w:r>
-        <w:rPr>
-          <w:lang w:val="fr-FR"/>
-        </w:rPr>
-        <w:t>j - k] &gt; valeur)) {</w:t>
-      </w:r>
-    </w:p>
-    <w:p>
-      <w:pPr>
-        <w:pStyle w:val="code"/>
-        <w:rPr>
-          <w:lang w:val="fr-FR"/>
-        </w:rPr>
-      </w:pPr>
-      <w:r>
-        <w:rPr>
-          <w:lang w:val="fr-FR"/>
-        </w:rPr>
-        <w:tab/>
-      </w:r>
-      <w:r>
-        <w:rPr>
-          <w:lang w:val="fr-FR"/>
-        </w:rPr>
-        <w:tab/>
-      </w:r>
-      <w:r>
-        <w:rPr>
-          <w:lang w:val="fr-FR"/>
-        </w:rPr>
-        <w:tab/>
-      </w:r>
-      <w:r>
-        <w:rPr>
-          <w:lang w:val="fr-FR"/>
-        </w:rPr>
-        <w:tab/>
-      </w:r>
-      <w:r>
-        <w:rPr>
-          <w:lang w:val="fr-FR"/>
-        </w:rPr>
-        <w:tab/>
-      </w:r>
-      <w:proofErr w:type="spellStart"/>
-      <w:r>
-        <w:rPr>
-          <w:lang w:val="fr-FR"/>
-        </w:rPr>
-        <w:t>a</w:t>
-      </w:r>
-      <w:proofErr w:type="spellEnd"/>
-      <w:r>
-        <w:rPr>
-          <w:lang w:val="fr-FR"/>
-        </w:rPr>
-        <w:t xml:space="preserve">[j] = </w:t>
-      </w:r>
-      <w:proofErr w:type="gramStart"/>
-      <w:r>
-        <w:rPr>
-          <w:lang w:val="fr-FR"/>
-        </w:rPr>
-        <w:t>a[</w:t>
-      </w:r>
-      <w:proofErr w:type="gramEnd"/>
-      <w:r>
-        <w:rPr>
-          <w:lang w:val="fr-FR"/>
-        </w:rPr>
-        <w:t>j - k];</w:t>
-      </w:r>
-    </w:p>
-    <w:p>
-      <w:pPr>
-        <w:pStyle w:val="code"/>
-        <w:rPr>
-          <w:lang w:val="fr-FR"/>
-        </w:rPr>
-      </w:pPr>
-      <w:r>
-        <w:rPr>
-          <w:lang w:val="fr-FR"/>
-        </w:rPr>
-        <w:tab/>
-      </w:r>
-      <w:r>
-        <w:rPr>
-          <w:lang w:val="fr-FR"/>
-        </w:rPr>
-        <w:tab/>
-      </w:r>
-      <w:r>
-        <w:rPr>
-          <w:lang w:val="fr-FR"/>
-        </w:rPr>
-        <w:tab/>
-      </w:r>
-      <w:r>
-        <w:rPr>
-          <w:lang w:val="fr-FR"/>
-        </w:rPr>
-        <w:tab/>
-      </w:r>
-      <w:r>
-        <w:rPr>
-          <w:lang w:val="fr-FR"/>
-        </w:rPr>
-        <w:tab/>
-      </w:r>
-      <w:proofErr w:type="gramStart"/>
-      <w:r>
-        <w:rPr>
-          <w:lang w:val="fr-FR"/>
-        </w:rPr>
-        <w:t>j</w:t>
-      </w:r>
-      <w:proofErr w:type="gramEnd"/>
-      <w:r>
-        <w:rPr>
-          <w:lang w:val="fr-FR"/>
-        </w:rPr>
-        <w:t xml:space="preserve"> = j - k;</w:t>
+        <w:t>int valeur = a[i];</w:t>
+      </w:r>
+    </w:p>
+    <w:p>
+      <w:pPr>
+        <w:pStyle w:val="code"/>
+        <w:rPr>
+          <w:lang w:val="fr-FR"/>
+        </w:rPr>
+      </w:pPr>
+      <w:r>
+        <w:rPr>
+          <w:lang w:val="fr-FR"/>
+        </w:rPr>
+        <w:tab/>
+      </w:r>
+      <w:r>
+        <w:rPr>
+          <w:lang w:val="fr-FR"/>
+        </w:rPr>
+        <w:tab/>
+      </w:r>
+      <w:r>
+        <w:rPr>
+          <w:lang w:val="fr-FR"/>
+        </w:rPr>
+        <w:tab/>
+      </w:r>
+      <w:r>
+        <w:rPr>
+          <w:lang w:val="fr-FR"/>
+        </w:rPr>
+        <w:tab/>
+        <w:t>int j = i;</w:t>
+      </w:r>
+    </w:p>
+    <w:p>
+      <w:pPr>
+        <w:pStyle w:val="code"/>
+        <w:rPr>
+          <w:lang w:val="fr-FR"/>
+        </w:rPr>
+      </w:pPr>
+      <w:r>
+        <w:rPr>
+          <w:lang w:val="fr-FR"/>
+        </w:rPr>
+        <w:tab/>
+      </w:r>
+      <w:r>
+        <w:rPr>
+          <w:lang w:val="fr-FR"/>
+        </w:rPr>
+        <w:tab/>
+      </w:r>
+      <w:r>
+        <w:rPr>
+          <w:lang w:val="fr-FR"/>
+        </w:rPr>
+        <w:tab/>
+      </w:r>
+      <w:r>
+        <w:rPr>
+          <w:lang w:val="fr-FR"/>
+        </w:rPr>
+        <w:tab/>
+        <w:t>while ((j &gt; (k - 1)) &amp;&amp; (a[j - k] &gt; valeur)) {</w:t>
+      </w:r>
+    </w:p>
+    <w:p>
+      <w:pPr>
+        <w:pStyle w:val="code"/>
+        <w:rPr>
+          <w:lang w:val="fr-FR"/>
+        </w:rPr>
+      </w:pPr>
+      <w:r>
+        <w:rPr>
+          <w:lang w:val="fr-FR"/>
+        </w:rPr>
+        <w:tab/>
+      </w:r>
+      <w:r>
+        <w:rPr>
+          <w:lang w:val="fr-FR"/>
+        </w:rPr>
+        <w:tab/>
+      </w:r>
+      <w:r>
+        <w:rPr>
+          <w:lang w:val="fr-FR"/>
+        </w:rPr>
+        <w:tab/>
+      </w:r>
+      <w:r>
+        <w:rPr>
+          <w:lang w:val="fr-FR"/>
+        </w:rPr>
+        <w:tab/>
+      </w:r>
+      <w:r>
+        <w:rPr>
+          <w:lang w:val="fr-FR"/>
+        </w:rPr>
+        <w:tab/>
+        <w:t>a[j] = a[j - k];</w:t>
+      </w:r>
+    </w:p>
+    <w:p>
+      <w:pPr>
+        <w:pStyle w:val="code"/>
+        <w:rPr>
+          <w:lang w:val="fr-FR"/>
+        </w:rPr>
+      </w:pPr>
+      <w:r>
+        <w:rPr>
+          <w:lang w:val="fr-FR"/>
+        </w:rPr>
+        <w:tab/>
+      </w:r>
+      <w:r>
+        <w:rPr>
+          <w:lang w:val="fr-FR"/>
+        </w:rPr>
+        <w:tab/>
+      </w:r>
+      <w:r>
+        <w:rPr>
+          <w:lang w:val="fr-FR"/>
+        </w:rPr>
+        <w:tab/>
+      </w:r>
+      <w:r>
+        <w:rPr>
+          <w:lang w:val="fr-FR"/>
+        </w:rPr>
+        <w:tab/>
+      </w:r>
+      <w:r>
+        <w:rPr>
+          <w:lang w:val="fr-FR"/>
+        </w:rPr>
+        <w:tab/>
+        <w:t>j = j - k;</w:t>
       </w:r>
     </w:p>
     <w:p>
@@ -2105,28 +1597,7 @@
           <w:lang w:val="fr-FR"/>
         </w:rPr>
         <w:tab/>
-      </w:r>
-      <w:proofErr w:type="spellStart"/>
-      <w:proofErr w:type="gramStart"/>
-      <w:r>
-        <w:rPr>
-          <w:lang w:val="fr-FR"/>
-        </w:rPr>
-        <w:t>a</w:t>
-      </w:r>
-      <w:proofErr w:type="spellEnd"/>
-      <w:r>
-        <w:rPr>
-          <w:lang w:val="fr-FR"/>
-        </w:rPr>
-        <w:t>[</w:t>
-      </w:r>
-      <w:proofErr w:type="gramEnd"/>
-      <w:r>
-        <w:rPr>
-          <w:lang w:val="fr-FR"/>
-        </w:rPr>
-        <w:t>j] = valeur;</w:t>
+        <w:t>a[j] = valeur;</w:t>
       </w:r>
     </w:p>
     <w:p>
@@ -2194,7 +1665,7 @@
     </w:p>
     <w:p>
       <w:pPr>
-        <w:pStyle w:val="Paragraphedeliste"/>
+        <w:pStyle w:val="Pardeliste"/>
         <w:numPr>
           <w:ilvl w:val="0"/>
           <w:numId w:val="23"/>
@@ -2299,7 +1770,7 @@
     </w:p>
     <w:p>
       <w:pPr>
-        <w:pStyle w:val="Paragraphedeliste"/>
+        <w:pStyle w:val="Pardeliste"/>
         <w:numPr>
           <w:ilvl w:val="0"/>
           <w:numId w:val="23"/>
@@ -2314,6 +1785,110 @@
         </w:rPr>
         <w:t xml:space="preserve"> </w:t>
       </w:r>
+    </w:p>
+    <w:p>
+      <w:pPr>
+        <w:ind w:left="709"/>
+        <w:rPr>
+          <w:lang w:val="fr-FR"/>
+        </w:rPr>
+      </w:pPr>
+      <w:r>
+        <w:rPr>
+          <w:lang w:val="fr-FR"/>
+        </w:rPr>
+        <w:t>Tri par sélection :</w:t>
+      </w:r>
+      <w:r>
+        <w:rPr>
+          <w:lang w:val="fr-FR"/>
+        </w:rPr>
+        <w:t xml:space="preserve"> O</w:t>
+      </w:r>
+      <w:r>
+        <w:rPr>
+          <w:lang w:val="fr-FR"/>
+        </w:rPr>
+        <w:t>(n^2)</w:t>
+      </w:r>
+    </w:p>
+    <w:p>
+      <w:pPr>
+        <w:ind w:left="709"/>
+        <w:rPr>
+          <w:lang w:val="fr-FR"/>
+        </w:rPr>
+      </w:pPr>
+      <w:r>
+        <w:rPr>
+          <w:lang w:val="fr-FR"/>
+        </w:rPr>
+        <w:t>Tri de Shell :</w:t>
+      </w:r>
+      <w:r>
+        <w:rPr>
+          <w:lang w:val="fr-FR"/>
+        </w:rPr>
+        <w:t xml:space="preserve"> </w:t>
+      </w:r>
+      <w:r>
+        <w:rPr>
+          <w:lang w:val="fr-FR"/>
+        </w:rPr>
+        <w:t xml:space="preserve"> O(n^2) à O(n log^2</w:t>
+      </w:r>
+      <w:r>
+        <w:rPr>
+          <w:lang w:val="fr-FR"/>
+        </w:rPr>
+        <w:t xml:space="preserve"> n) selon l’espacement à chaque étape</w:t>
+      </w:r>
+    </w:p>
+    <w:p>
+      <w:pPr>
+        <w:ind w:left="709"/>
+        <w:rPr>
+          <w:lang w:val="fr-FR"/>
+        </w:rPr>
+      </w:pPr>
+      <w:r>
+        <w:rPr>
+          <w:lang w:val="fr-FR"/>
+        </w:rPr>
+        <w:t xml:space="preserve">Tri par insertion : </w:t>
+      </w:r>
+      <w:r>
+        <w:rPr>
+          <w:lang w:val="fr-FR"/>
+        </w:rPr>
+        <w:t>O(n^2) dans le pire des cas</w:t>
+      </w:r>
+    </w:p>
+    <w:p>
+      <w:pPr>
+        <w:ind w:left="709"/>
+        <w:rPr>
+          <w:lang w:val="fr-FR"/>
+        </w:rPr>
+      </w:pPr>
+      <w:r>
+        <w:rPr>
+          <w:lang w:val="fr-FR"/>
+        </w:rPr>
+        <w:t>Tri à bulles :</w:t>
+      </w:r>
+      <w:r>
+        <w:rPr>
+          <w:lang w:val="fr-FR"/>
+        </w:rPr>
+        <w:t xml:space="preserve"> </w:t>
+      </w:r>
+      <w:r>
+        <w:rPr>
+          <w:lang w:val="fr-FR"/>
+        </w:rPr>
+        <w:t xml:space="preserve"> O(n^2)</w:t>
+      </w:r>
       <w:bookmarkStart w:id="0" w:name="_GoBack"/>
       <w:bookmarkEnd w:id="0"/>
     </w:p>
@@ -2324,130 +1899,10 @@
           <w:lang w:val="fr-FR"/>
         </w:rPr>
       </w:pPr>
-      <w:r>
-        <w:rPr>
-          <w:lang w:val="fr-FR"/>
-        </w:rPr>
-        <w:t>Tri par sélection :</w:t>
-      </w:r>
-      <w:r>
-        <w:rPr>
-          <w:lang w:val="fr-FR"/>
-        </w:rPr>
-        <w:t xml:space="preserve"> </w:t>
-      </w:r>
-      <w:proofErr w:type="gramStart"/>
-      <w:r>
-        <w:rPr>
-          <w:lang w:val="fr-FR"/>
-        </w:rPr>
-        <w:t>O</w:t>
-      </w:r>
-      <w:r>
-        <w:rPr>
-          <w:lang w:val="fr-FR"/>
-        </w:rPr>
-        <w:t>(</w:t>
-      </w:r>
-      <w:proofErr w:type="gramEnd"/>
-      <w:r>
-        <w:rPr>
-          <w:lang w:val="fr-FR"/>
-        </w:rPr>
-        <w:t>n^2)</w:t>
-      </w:r>
-    </w:p>
-    <w:p>
-      <w:pPr>
-        <w:ind w:left="709"/>
-        <w:rPr>
-          <w:lang w:val="fr-FR"/>
-        </w:rPr>
-      </w:pPr>
-      <w:r>
-        <w:rPr>
-          <w:lang w:val="fr-FR"/>
-        </w:rPr>
-        <w:t>Tri de Shell </w:t>
-      </w:r>
-      <w:proofErr w:type="gramStart"/>
-      <w:r>
-        <w:rPr>
-          <w:lang w:val="fr-FR"/>
-        </w:rPr>
-        <w:t>:</w:t>
-      </w:r>
-      <w:r>
-        <w:rPr>
-          <w:lang w:val="fr-FR"/>
-        </w:rPr>
-        <w:t xml:space="preserve"> </w:t>
-      </w:r>
-      <w:r>
-        <w:rPr>
-          <w:lang w:val="fr-FR"/>
-        </w:rPr>
-        <w:t xml:space="preserve"> O</w:t>
-      </w:r>
-      <w:proofErr w:type="gramEnd"/>
-      <w:r>
-        <w:rPr>
-          <w:lang w:val="fr-FR"/>
-        </w:rPr>
-        <w:t>(n^2) à O(n log^2</w:t>
-      </w:r>
-      <w:r>
-        <w:rPr>
-          <w:lang w:val="fr-FR"/>
-        </w:rPr>
-        <w:t xml:space="preserve"> n) selon l’espacement à chaque étape</w:t>
-      </w:r>
-    </w:p>
-    <w:p>
-      <w:pPr>
-        <w:ind w:left="709"/>
-        <w:rPr>
-          <w:lang w:val="fr-FR"/>
-        </w:rPr>
-      </w:pPr>
-      <w:r>
-        <w:rPr>
-          <w:lang w:val="fr-FR"/>
-        </w:rPr>
-        <w:t xml:space="preserve">Tri par insertion : </w:t>
-      </w:r>
-    </w:p>
-    <w:p>
-      <w:pPr>
-        <w:ind w:left="709"/>
-        <w:rPr>
-          <w:lang w:val="fr-FR"/>
-        </w:rPr>
-      </w:pPr>
-      <w:r>
-        <w:rPr>
-          <w:lang w:val="fr-FR"/>
-        </w:rPr>
-        <w:t>Tri à bulles :</w:t>
-      </w:r>
-      <w:r>
-        <w:rPr>
-          <w:lang w:val="fr-FR"/>
-        </w:rPr>
-        <w:t xml:space="preserve"> </w:t>
-      </w:r>
-    </w:p>
-    <w:p>
-      <w:pPr>
-        <w:ind w:left="709"/>
-        <w:rPr>
-          <w:lang w:val="fr-FR"/>
-        </w:rPr>
-      </w:pPr>
-    </w:p>
-    <w:p>
-      <w:pPr>
-        <w:pStyle w:val="Paragraphedeliste"/>
+    </w:p>
+    <w:p>
+      <w:pPr>
+        <w:pStyle w:val="Pardeliste"/>
         <w:numPr>
           <w:ilvl w:val="0"/>
           <w:numId w:val="23"/>
@@ -2462,28 +1917,12 @@
           <w:b/>
           <w:lang w:val="fr-FR"/>
         </w:rPr>
-        <w:t xml:space="preserve">Explication de la méthode </w:t>
-      </w:r>
-      <w:proofErr w:type="gramStart"/>
-      <w:r>
-        <w:rPr>
-          <w:b/>
-          <w:lang w:val="fr-FR"/>
-        </w:rPr>
-        <w:t>f(</w:t>
-      </w:r>
-      <w:proofErr w:type="gramEnd"/>
-      <w:r>
-        <w:rPr>
-          <w:b/>
-          <w:lang w:val="fr-FR"/>
-        </w:rPr>
-        <w:t>) :</w:t>
-      </w:r>
-    </w:p>
-    <w:p>
-      <w:pPr>
-        <w:pStyle w:val="Paragraphedeliste"/>
+        <w:t>Explication de la méthode f() :</w:t>
+      </w:r>
+    </w:p>
+    <w:p>
+      <w:pPr>
+        <w:pStyle w:val="Pardeliste"/>
         <w:rPr>
           <w:lang w:val="fr-FR"/>
         </w:rPr>
@@ -2504,34 +1943,20 @@
         <w:rPr>
           <w:lang w:val="fr-FR"/>
         </w:rPr>
-        <w:t xml:space="preserve"> liste, placer l’</w:t>
-      </w:r>
-      <w:proofErr w:type="spellStart"/>
-      <w:r>
-        <w:rPr>
-          <w:lang w:val="fr-FR"/>
-        </w:rPr>
-        <w:t>itérateur</w:t>
-      </w:r>
-      <w:proofErr w:type="spellEnd"/>
-      <w:r>
-        <w:rPr>
-          <w:lang w:val="fr-FR"/>
-        </w:rPr>
-        <w:t xml:space="preserve"> au début de la liste et retourner la variable m qui contient la plus petite valeur.</w:t>
-      </w:r>
-    </w:p>
-    <w:p>
-      <w:pPr>
-        <w:pStyle w:val="Paragraphedeliste"/>
-        <w:rPr>
-          <w:lang w:val="fr-FR"/>
-        </w:rPr>
-      </w:pPr>
-    </w:p>
-    <w:p>
-      <w:pPr>
-        <w:pStyle w:val="Paragraphedeliste"/>
+        <w:t xml:space="preserve"> liste, placer l’itérateur au début de la liste et retourner la variable m qui contient la plus petite valeur.</w:t>
+      </w:r>
+    </w:p>
+    <w:p>
+      <w:pPr>
+        <w:pStyle w:val="Pardeliste"/>
+        <w:rPr>
+          <w:lang w:val="fr-FR"/>
+        </w:rPr>
+      </w:pPr>
+    </w:p>
+    <w:p>
+      <w:pPr>
+        <w:pStyle w:val="Pardeliste"/>
         <w:numPr>
           <w:ilvl w:val="0"/>
           <w:numId w:val="23"/>
@@ -2556,354 +1981,149 @@
           <w:lang w:val="fr-FR"/>
         </w:rPr>
       </w:pPr>
-      <w:proofErr w:type="spellStart"/>
-      <w:r>
-        <w:rPr>
-          <w:lang w:val="fr-FR"/>
-        </w:rPr>
-        <w:t>static</w:t>
-      </w:r>
-      <w:proofErr w:type="spellEnd"/>
-      <w:r>
-        <w:rPr>
-          <w:lang w:val="fr-FR"/>
-        </w:rPr>
-        <w:t xml:space="preserve"> </w:t>
-      </w:r>
-      <w:proofErr w:type="spellStart"/>
-      <w:r>
-        <w:rPr>
-          <w:lang w:val="fr-FR"/>
-        </w:rPr>
-        <w:t>void</w:t>
-      </w:r>
-      <w:proofErr w:type="spellEnd"/>
-      <w:r>
-        <w:rPr>
-          <w:lang w:val="fr-FR"/>
-        </w:rPr>
-        <w:t xml:space="preserve"> </w:t>
-      </w:r>
-      <w:proofErr w:type="spellStart"/>
-      <w:proofErr w:type="gramStart"/>
-      <w:r>
-        <w:rPr>
-          <w:lang w:val="fr-FR"/>
-        </w:rPr>
-        <w:t>bubbleSortList</w:t>
-      </w:r>
-      <w:proofErr w:type="spellEnd"/>
-      <w:r>
-        <w:rPr>
-          <w:lang w:val="fr-FR"/>
-        </w:rPr>
-        <w:t>(</w:t>
-      </w:r>
-      <w:proofErr w:type="gramEnd"/>
-      <w:r>
-        <w:rPr>
-          <w:lang w:val="fr-FR"/>
-        </w:rPr>
-        <w:t>List l) {</w:t>
-      </w:r>
-    </w:p>
-    <w:p>
-      <w:pPr>
-        <w:pStyle w:val="code"/>
-        <w:rPr>
-          <w:lang w:val="fr-FR"/>
-        </w:rPr>
-      </w:pPr>
-      <w:r>
-        <w:rPr>
-          <w:lang w:val="fr-FR"/>
-        </w:rPr>
-        <w:tab/>
-      </w:r>
-      <w:r>
-        <w:rPr>
-          <w:lang w:val="fr-FR"/>
-        </w:rPr>
-        <w:tab/>
-      </w:r>
-      <w:proofErr w:type="gramStart"/>
-      <w:r>
-        <w:rPr>
-          <w:lang w:val="fr-FR"/>
-        </w:rPr>
-        <w:t>if</w:t>
-      </w:r>
-      <w:proofErr w:type="gramEnd"/>
-      <w:r>
-        <w:rPr>
-          <w:lang w:val="fr-FR"/>
-        </w:rPr>
-        <w:t xml:space="preserve"> (</w:t>
-      </w:r>
-      <w:proofErr w:type="spellStart"/>
-      <w:r>
-        <w:rPr>
-          <w:lang w:val="fr-FR"/>
-        </w:rPr>
-        <w:t>l.isEmpty</w:t>
-      </w:r>
-      <w:proofErr w:type="spellEnd"/>
-      <w:r>
-        <w:rPr>
-          <w:lang w:val="fr-FR"/>
-        </w:rPr>
-        <w:t>())</w:t>
-      </w:r>
-    </w:p>
-    <w:p>
-      <w:pPr>
-        <w:pStyle w:val="code"/>
-        <w:rPr>
-          <w:lang w:val="fr-FR"/>
-        </w:rPr>
-      </w:pPr>
-      <w:r>
-        <w:rPr>
-          <w:lang w:val="fr-FR"/>
-        </w:rPr>
-        <w:tab/>
-      </w:r>
-      <w:r>
-        <w:rPr>
-          <w:lang w:val="fr-FR"/>
-        </w:rPr>
-        <w:tab/>
-      </w:r>
-      <w:r>
-        <w:rPr>
-          <w:lang w:val="fr-FR"/>
-        </w:rPr>
-        <w:tab/>
-      </w:r>
-      <w:proofErr w:type="gramStart"/>
-      <w:r>
-        <w:rPr>
-          <w:lang w:val="fr-FR"/>
-        </w:rPr>
-        <w:t>return</w:t>
-      </w:r>
-      <w:proofErr w:type="gramEnd"/>
-      <w:r>
-        <w:rPr>
-          <w:lang w:val="fr-FR"/>
-        </w:rPr>
-        <w:t>;</w:t>
-      </w:r>
-    </w:p>
-    <w:p>
-      <w:pPr>
-        <w:pStyle w:val="code"/>
-        <w:rPr>
-          <w:lang w:val="fr-FR"/>
-        </w:rPr>
-      </w:pPr>
-      <w:r>
-        <w:rPr>
-          <w:lang w:val="fr-FR"/>
-        </w:rPr>
-        <w:tab/>
-      </w:r>
-      <w:r>
-        <w:rPr>
-          <w:lang w:val="fr-FR"/>
-        </w:rPr>
-        <w:tab/>
-      </w:r>
-      <w:proofErr w:type="spellStart"/>
-      <w:r>
-        <w:rPr>
-          <w:lang w:val="fr-FR"/>
-        </w:rPr>
-        <w:t>ListItr</w:t>
-      </w:r>
-      <w:proofErr w:type="spellEnd"/>
-      <w:r>
-        <w:rPr>
-          <w:lang w:val="fr-FR"/>
-        </w:rPr>
-        <w:t xml:space="preserve"> li = new </w:t>
-      </w:r>
-      <w:proofErr w:type="spellStart"/>
-      <w:r>
-        <w:rPr>
-          <w:lang w:val="fr-FR"/>
-        </w:rPr>
-        <w:t>ListItr</w:t>
-      </w:r>
-      <w:proofErr w:type="spellEnd"/>
-      <w:r>
-        <w:rPr>
-          <w:lang w:val="fr-FR"/>
-        </w:rPr>
-        <w:t>(l);</w:t>
-      </w:r>
-    </w:p>
-    <w:p>
-      <w:pPr>
-        <w:pStyle w:val="code"/>
-        <w:rPr>
-          <w:lang w:val="fr-FR"/>
-        </w:rPr>
-      </w:pPr>
-      <w:r>
-        <w:rPr>
-          <w:lang w:val="fr-FR"/>
-        </w:rPr>
-        <w:tab/>
-      </w:r>
-      <w:r>
-        <w:rPr>
-          <w:lang w:val="fr-FR"/>
-        </w:rPr>
-        <w:tab/>
-      </w:r>
-      <w:proofErr w:type="spellStart"/>
-      <w:proofErr w:type="gramStart"/>
-      <w:r>
-        <w:rPr>
-          <w:lang w:val="fr-FR"/>
-        </w:rPr>
-        <w:t>boolean</w:t>
-      </w:r>
-      <w:proofErr w:type="spellEnd"/>
-      <w:proofErr w:type="gramEnd"/>
-      <w:r>
-        <w:rPr>
-          <w:lang w:val="fr-FR"/>
-        </w:rPr>
-        <w:t xml:space="preserve"> </w:t>
-      </w:r>
-      <w:proofErr w:type="spellStart"/>
-      <w:r>
-        <w:rPr>
-          <w:lang w:val="fr-FR"/>
-        </w:rPr>
-        <w:t>goOn</w:t>
-      </w:r>
-      <w:proofErr w:type="spellEnd"/>
-      <w:r>
-        <w:rPr>
-          <w:lang w:val="fr-FR"/>
-        </w:rPr>
-        <w:t xml:space="preserve"> = </w:t>
-      </w:r>
-      <w:proofErr w:type="spellStart"/>
-      <w:r>
-        <w:rPr>
-          <w:lang w:val="fr-FR"/>
-        </w:rPr>
-        <w:t>true</w:t>
-      </w:r>
-      <w:proofErr w:type="spellEnd"/>
-      <w:r>
-        <w:rPr>
-          <w:lang w:val="fr-FR"/>
-        </w:rPr>
-        <w:t>;</w:t>
-      </w:r>
-    </w:p>
-    <w:p>
-      <w:pPr>
-        <w:pStyle w:val="code"/>
-        <w:rPr>
-          <w:lang w:val="fr-FR"/>
-        </w:rPr>
-      </w:pPr>
-      <w:r>
-        <w:rPr>
-          <w:lang w:val="fr-FR"/>
-        </w:rPr>
-        <w:tab/>
-      </w:r>
-      <w:r>
-        <w:rPr>
-          <w:lang w:val="fr-FR"/>
-        </w:rPr>
-        <w:tab/>
-      </w:r>
-      <w:proofErr w:type="spellStart"/>
-      <w:proofErr w:type="gramStart"/>
-      <w:r>
-        <w:rPr>
-          <w:lang w:val="fr-FR"/>
-        </w:rPr>
-        <w:t>while</w:t>
-      </w:r>
-      <w:proofErr w:type="spellEnd"/>
-      <w:proofErr w:type="gramEnd"/>
-      <w:r>
-        <w:rPr>
-          <w:lang w:val="fr-FR"/>
-        </w:rPr>
-        <w:t xml:space="preserve"> (</w:t>
-      </w:r>
-      <w:proofErr w:type="spellStart"/>
-      <w:r>
-        <w:rPr>
-          <w:lang w:val="fr-FR"/>
-        </w:rPr>
-        <w:t>goOn</w:t>
-      </w:r>
-      <w:proofErr w:type="spellEnd"/>
-      <w:r>
-        <w:rPr>
-          <w:lang w:val="fr-FR"/>
-        </w:rPr>
-        <w:t>) {</w:t>
-      </w:r>
-    </w:p>
-    <w:p>
-      <w:pPr>
-        <w:pStyle w:val="code"/>
-        <w:rPr>
-          <w:lang w:val="fr-FR"/>
-        </w:rPr>
-      </w:pPr>
-      <w:r>
-        <w:rPr>
-          <w:lang w:val="fr-FR"/>
-        </w:rPr>
-        <w:tab/>
-      </w:r>
-      <w:r>
-        <w:rPr>
-          <w:lang w:val="fr-FR"/>
-        </w:rPr>
-        <w:tab/>
-      </w:r>
-      <w:r>
-        <w:rPr>
-          <w:lang w:val="fr-FR"/>
-        </w:rPr>
-        <w:tab/>
-        <w:t>if (</w:t>
-      </w:r>
-      <w:proofErr w:type="spellStart"/>
-      <w:proofErr w:type="gramStart"/>
-      <w:r>
-        <w:rPr>
-          <w:lang w:val="fr-FR"/>
-        </w:rPr>
-        <w:t>bubbleSwapped</w:t>
-      </w:r>
-      <w:proofErr w:type="spellEnd"/>
-      <w:r>
-        <w:rPr>
-          <w:lang w:val="fr-FR"/>
-        </w:rPr>
-        <w:t>(</w:t>
-      </w:r>
-      <w:proofErr w:type="gramEnd"/>
-      <w:r>
-        <w:rPr>
-          <w:lang w:val="fr-FR"/>
-        </w:rPr>
-        <w:t>li))</w:t>
+      <w:r>
+        <w:rPr>
+          <w:lang w:val="fr-FR"/>
+        </w:rPr>
+        <w:t>static void bubbleSortList(List l) {</w:t>
+      </w:r>
+    </w:p>
+    <w:p>
+      <w:pPr>
+        <w:pStyle w:val="code"/>
+        <w:rPr>
+          <w:lang w:val="fr-FR"/>
+        </w:rPr>
+      </w:pPr>
+      <w:r>
+        <w:rPr>
+          <w:lang w:val="fr-FR"/>
+        </w:rPr>
+        <w:tab/>
+      </w:r>
+      <w:r>
+        <w:rPr>
+          <w:lang w:val="fr-FR"/>
+        </w:rPr>
+        <w:tab/>
+        <w:t>if (l.isEmpty())</w:t>
+      </w:r>
+    </w:p>
+    <w:p>
+      <w:pPr>
+        <w:pStyle w:val="code"/>
+        <w:rPr>
+          <w:lang w:val="fr-FR"/>
+        </w:rPr>
+      </w:pPr>
+      <w:r>
+        <w:rPr>
+          <w:lang w:val="fr-FR"/>
+        </w:rPr>
+        <w:tab/>
+      </w:r>
+      <w:r>
+        <w:rPr>
+          <w:lang w:val="fr-FR"/>
+        </w:rPr>
+        <w:tab/>
+      </w:r>
+      <w:r>
+        <w:rPr>
+          <w:lang w:val="fr-FR"/>
+        </w:rPr>
+        <w:tab/>
+        <w:t>return;</w:t>
+      </w:r>
+    </w:p>
+    <w:p>
+      <w:pPr>
+        <w:pStyle w:val="code"/>
+        <w:rPr>
+          <w:lang w:val="fr-FR"/>
+        </w:rPr>
+      </w:pPr>
+      <w:r>
+        <w:rPr>
+          <w:lang w:val="fr-FR"/>
+        </w:rPr>
+        <w:tab/>
+      </w:r>
+      <w:r>
+        <w:rPr>
+          <w:lang w:val="fr-FR"/>
+        </w:rPr>
+        <w:tab/>
+        <w:t>ListItr li = new ListItr(l);</w:t>
+      </w:r>
+    </w:p>
+    <w:p>
+      <w:pPr>
+        <w:pStyle w:val="code"/>
+        <w:rPr>
+          <w:lang w:val="fr-FR"/>
+        </w:rPr>
+      </w:pPr>
+      <w:r>
+        <w:rPr>
+          <w:lang w:val="fr-FR"/>
+        </w:rPr>
+        <w:tab/>
+      </w:r>
+      <w:r>
+        <w:rPr>
+          <w:lang w:val="fr-FR"/>
+        </w:rPr>
+        <w:tab/>
+        <w:t>boolean goOn = true;</w:t>
+      </w:r>
+    </w:p>
+    <w:p>
+      <w:pPr>
+        <w:pStyle w:val="code"/>
+        <w:rPr>
+          <w:lang w:val="fr-FR"/>
+        </w:rPr>
+      </w:pPr>
+      <w:r>
+        <w:rPr>
+          <w:lang w:val="fr-FR"/>
+        </w:rPr>
+        <w:tab/>
+      </w:r>
+      <w:r>
+        <w:rPr>
+          <w:lang w:val="fr-FR"/>
+        </w:rPr>
+        <w:tab/>
+        <w:t>while (goOn) {</w:t>
+      </w:r>
+    </w:p>
+    <w:p>
+      <w:pPr>
+        <w:pStyle w:val="code"/>
+        <w:rPr>
+          <w:lang w:val="fr-FR"/>
+        </w:rPr>
+      </w:pPr>
+      <w:r>
+        <w:rPr>
+          <w:lang w:val="fr-FR"/>
+        </w:rPr>
+        <w:tab/>
+      </w:r>
+      <w:r>
+        <w:rPr>
+          <w:lang w:val="fr-FR"/>
+        </w:rPr>
+        <w:tab/>
+      </w:r>
+      <w:r>
+        <w:rPr>
+          <w:lang w:val="fr-FR"/>
+        </w:rPr>
+        <w:tab/>
+        <w:t>if (bubbleSwapped(li))</w:t>
       </w:r>
     </w:p>
     <w:p>
@@ -2937,124 +2157,67 @@
           <w:lang w:val="fr-FR"/>
         </w:rPr>
         <w:tab/>
-      </w:r>
-      <w:proofErr w:type="spellStart"/>
-      <w:proofErr w:type="gramStart"/>
-      <w:r>
-        <w:rPr>
-          <w:lang w:val="fr-FR"/>
-        </w:rPr>
-        <w:t>li.goToFirst</w:t>
-      </w:r>
-      <w:proofErr w:type="spellEnd"/>
-      <w:r>
-        <w:rPr>
-          <w:lang w:val="fr-FR"/>
-        </w:rPr>
-        <w:t>(</w:t>
-      </w:r>
-      <w:proofErr w:type="gramEnd"/>
-      <w:r>
-        <w:rPr>
-          <w:lang w:val="fr-FR"/>
-        </w:rPr>
-        <w:t>);</w:t>
-      </w:r>
-    </w:p>
-    <w:p>
-      <w:pPr>
-        <w:pStyle w:val="code"/>
-        <w:rPr>
-          <w:lang w:val="fr-FR"/>
-        </w:rPr>
-      </w:pPr>
-      <w:r>
-        <w:rPr>
-          <w:lang w:val="fr-FR"/>
-        </w:rPr>
-        <w:tab/>
-      </w:r>
-      <w:r>
-        <w:rPr>
-          <w:lang w:val="fr-FR"/>
-        </w:rPr>
-        <w:tab/>
-      </w:r>
-      <w:r>
-        <w:rPr>
-          <w:lang w:val="fr-FR"/>
-        </w:rPr>
-        <w:tab/>
-      </w:r>
-      <w:proofErr w:type="spellStart"/>
-      <w:proofErr w:type="gramStart"/>
-      <w:r>
-        <w:rPr>
-          <w:lang w:val="fr-FR"/>
-        </w:rPr>
-        <w:t>else</w:t>
-      </w:r>
-      <w:proofErr w:type="spellEnd"/>
-      <w:proofErr w:type="gramEnd"/>
-      <w:r>
-        <w:rPr>
-          <w:lang w:val="fr-FR"/>
-        </w:rPr>
-        <w:t xml:space="preserve"> {</w:t>
-      </w:r>
-    </w:p>
-    <w:p>
-      <w:pPr>
-        <w:pStyle w:val="code"/>
-        <w:rPr>
-          <w:lang w:val="fr-FR"/>
-        </w:rPr>
-      </w:pPr>
-      <w:r>
-        <w:rPr>
-          <w:lang w:val="fr-FR"/>
-        </w:rPr>
-        <w:tab/>
-      </w:r>
-      <w:r>
-        <w:rPr>
-          <w:lang w:val="fr-FR"/>
-        </w:rPr>
-        <w:tab/>
-      </w:r>
-      <w:r>
-        <w:rPr>
-          <w:lang w:val="fr-FR"/>
-        </w:rPr>
-        <w:tab/>
-      </w:r>
-      <w:r>
-        <w:rPr>
-          <w:lang w:val="fr-FR"/>
-        </w:rPr>
-        <w:tab/>
-      </w:r>
-      <w:proofErr w:type="spellStart"/>
-      <w:proofErr w:type="gramStart"/>
-      <w:r>
-        <w:rPr>
-          <w:lang w:val="fr-FR"/>
-        </w:rPr>
-        <w:t>li.goToNext</w:t>
-      </w:r>
-      <w:proofErr w:type="spellEnd"/>
-      <w:r>
-        <w:rPr>
-          <w:lang w:val="fr-FR"/>
-        </w:rPr>
-        <w:t>(</w:t>
-      </w:r>
-      <w:proofErr w:type="gramEnd"/>
-      <w:r>
-        <w:rPr>
-          <w:lang w:val="fr-FR"/>
-        </w:rPr>
-        <w:t>);</w:t>
+        <w:t>li.goToFirst();</w:t>
+      </w:r>
+    </w:p>
+    <w:p>
+      <w:pPr>
+        <w:pStyle w:val="code"/>
+        <w:rPr>
+          <w:lang w:val="fr-FR"/>
+        </w:rPr>
+      </w:pPr>
+      <w:r>
+        <w:rPr>
+          <w:lang w:val="fr-FR"/>
+        </w:rPr>
+        <w:tab/>
+      </w:r>
+      <w:r>
+        <w:rPr>
+          <w:lang w:val="fr-FR"/>
+        </w:rPr>
+        <w:tab/>
+      </w:r>
+      <w:r>
+        <w:rPr>
+          <w:lang w:val="fr-FR"/>
+        </w:rPr>
+        <w:tab/>
+        <w:t>else {</w:t>
+      </w:r>
+    </w:p>
+    <w:p>
+      <w:pPr>
+        <w:pStyle w:val="code"/>
+        <w:rPr>
+          <w:lang w:val="fr-FR"/>
+        </w:rPr>
+      </w:pPr>
+      <w:r>
+        <w:rPr>
+          <w:lang w:val="fr-FR"/>
+        </w:rPr>
+        <w:tab/>
+      </w:r>
+      <w:r>
+        <w:rPr>
+          <w:lang w:val="fr-FR"/>
+        </w:rPr>
+        <w:tab/>
+      </w:r>
+      <w:r>
+        <w:rPr>
+          <w:lang w:val="fr-FR"/>
+        </w:rPr>
+        <w:tab/>
+      </w:r>
+      <w:r>
+        <w:rPr>
+          <w:lang w:val="fr-FR"/>
+        </w:rPr>
+        <w:tab/>
+        <w:t>li.goToNext();</w:t>
       </w:r>
     </w:p>
     <w:p>
@@ -3088,42 +2251,38 @@
         </w:rPr>
         <w:tab/>
       </w:r>
-      <w:proofErr w:type="spellStart"/>
       <w:r>
         <w:rPr>
           <w:lang w:val="de-DE"/>
         </w:rPr>
-        <w:t>if</w:t>
-      </w:r>
-      <w:proofErr w:type="spellEnd"/>
-      <w:r>
+        <w:t>if (li.isLast())</w:t>
+      </w:r>
+    </w:p>
+    <w:p>
+      <w:pPr>
+        <w:pStyle w:val="code"/>
         <w:rPr>
           <w:lang w:val="de-DE"/>
         </w:rPr>
-        <w:t xml:space="preserve"> (</w:t>
-      </w:r>
-      <w:proofErr w:type="spellStart"/>
+      </w:pPr>
       <w:r>
         <w:rPr>
           <w:lang w:val="de-DE"/>
         </w:rPr>
-        <w:t>li.isLast</w:t>
-      </w:r>
-      <w:proofErr w:type="spellEnd"/>
+        <w:tab/>
+      </w:r>
       <w:r>
         <w:rPr>
           <w:lang w:val="de-DE"/>
         </w:rPr>
-        <w:t>())</w:t>
-      </w:r>
-    </w:p>
-    <w:p>
-      <w:pPr>
-        <w:pStyle w:val="code"/>
+        <w:tab/>
+      </w:r>
+      <w:r>
         <w:rPr>
           <w:lang w:val="de-DE"/>
         </w:rPr>
-      </w:pPr>
+        <w:tab/>
+      </w:r>
       <w:r>
         <w:rPr>
           <w:lang w:val="de-DE"/>
@@ -3135,13 +2294,16 @@
           <w:lang w:val="de-DE"/>
         </w:rPr>
         <w:tab/>
-      </w:r>
-      <w:r>
+        <w:t>goOn = false;</w:t>
+      </w:r>
+    </w:p>
+    <w:p>
+      <w:pPr>
+        <w:pStyle w:val="code"/>
         <w:rPr>
           <w:lang w:val="de-DE"/>
         </w:rPr>
-        <w:tab/>
-      </w:r>
+      </w:pPr>
       <w:r>
         <w:rPr>
           <w:lang w:val="de-DE"/>
@@ -3154,33 +2316,33 @@
         </w:rPr>
         <w:tab/>
       </w:r>
-      <w:proofErr w:type="spellStart"/>
       <w:r>
         <w:rPr>
           <w:lang w:val="de-DE"/>
         </w:rPr>
-        <w:t>goOn</w:t>
-      </w:r>
-      <w:proofErr w:type="spellEnd"/>
-      <w:r>
+        <w:tab/>
+        <w:t>}</w:t>
+      </w:r>
+    </w:p>
+    <w:p>
+      <w:pPr>
+        <w:pStyle w:val="code"/>
         <w:rPr>
           <w:lang w:val="de-DE"/>
         </w:rPr>
-        <w:t xml:space="preserve"> = </w:t>
-      </w:r>
-      <w:proofErr w:type="spellStart"/>
+      </w:pPr>
       <w:r>
         <w:rPr>
           <w:lang w:val="de-DE"/>
         </w:rPr>
-        <w:t>false</w:t>
-      </w:r>
-      <w:proofErr w:type="spellEnd"/>
+        <w:tab/>
+      </w:r>
       <w:r>
         <w:rPr>
           <w:lang w:val="de-DE"/>
         </w:rPr>
-        <w:t>;</w:t>
+        <w:tab/>
+        <w:t>}</w:t>
       </w:r>
     </w:p>
     <w:p>
@@ -3195,18 +2357,377 @@
           <w:lang w:val="de-DE"/>
         </w:rPr>
         <w:tab/>
-      </w:r>
-      <w:r>
+        <w:t>}</w:t>
+      </w:r>
+    </w:p>
+    <w:p>
+      <w:pPr>
+        <w:pStyle w:val="code"/>
         <w:rPr>
           <w:lang w:val="de-DE"/>
         </w:rPr>
-        <w:tab/>
-      </w:r>
-      <w:r>
+      </w:pPr>
+    </w:p>
+    <w:p>
+      <w:pPr>
+        <w:pStyle w:val="code"/>
         <w:rPr>
           <w:lang w:val="de-DE"/>
         </w:rPr>
-        <w:tab/>
+      </w:pPr>
+      <w:r>
+        <w:rPr>
+          <w:lang w:val="de-DE"/>
+        </w:rPr>
+        <w:tab/>
+        <w:t>// ---------------------------------------------</w:t>
+      </w:r>
+    </w:p>
+    <w:p>
+      <w:pPr>
+        <w:pStyle w:val="code"/>
+        <w:rPr>
+          <w:lang w:val="de-DE"/>
+        </w:rPr>
+      </w:pPr>
+      <w:r>
+        <w:rPr>
+          <w:lang w:val="de-DE"/>
+        </w:rPr>
+        <w:tab/>
+        <w:t>// Swaps between left and right element if needed</w:t>
+      </w:r>
+    </w:p>
+    <w:p>
+      <w:pPr>
+        <w:pStyle w:val="code"/>
+        <w:rPr>
+          <w:lang w:val="de-DE"/>
+        </w:rPr>
+      </w:pPr>
+      <w:r>
+        <w:rPr>
+          <w:lang w:val="de-DE"/>
+        </w:rPr>
+        <w:tab/>
+        <w:t>// Returns true if swap occurred</w:t>
+      </w:r>
+    </w:p>
+    <w:p>
+      <w:pPr>
+        <w:pStyle w:val="code"/>
+        <w:rPr>
+          <w:lang w:val="de-DE"/>
+        </w:rPr>
+      </w:pPr>
+      <w:r>
+        <w:rPr>
+          <w:lang w:val="de-DE"/>
+        </w:rPr>
+        <w:tab/>
+        <w:t>static boolean bubbleSwapped(ListItr li) {</w:t>
+      </w:r>
+    </w:p>
+    <w:p>
+      <w:pPr>
+        <w:pStyle w:val="code"/>
+        <w:rPr>
+          <w:lang w:val="de-DE"/>
+        </w:rPr>
+      </w:pPr>
+      <w:r>
+        <w:rPr>
+          <w:lang w:val="de-DE"/>
+        </w:rPr>
+        <w:tab/>
+      </w:r>
+      <w:r>
+        <w:rPr>
+          <w:lang w:val="de-DE"/>
+        </w:rPr>
+        <w:tab/>
+        <w:t>if (li.isFirst() || li.isLast())</w:t>
+      </w:r>
+    </w:p>
+    <w:p>
+      <w:pPr>
+        <w:pStyle w:val="code"/>
+        <w:rPr>
+          <w:lang w:val="fr-FR"/>
+        </w:rPr>
+      </w:pPr>
+      <w:r>
+        <w:rPr>
+          <w:lang w:val="de-DE"/>
+        </w:rPr>
+        <w:tab/>
+      </w:r>
+      <w:r>
+        <w:rPr>
+          <w:lang w:val="de-DE"/>
+        </w:rPr>
+        <w:tab/>
+      </w:r>
+      <w:r>
+        <w:rPr>
+          <w:lang w:val="de-DE"/>
+        </w:rPr>
+        <w:tab/>
+      </w:r>
+      <w:r>
+        <w:rPr>
+          <w:lang w:val="fr-FR"/>
+        </w:rPr>
+        <w:t>return false;</w:t>
+      </w:r>
+    </w:p>
+    <w:p>
+      <w:pPr>
+        <w:pStyle w:val="code"/>
+        <w:rPr>
+          <w:lang w:val="fr-FR"/>
+        </w:rPr>
+      </w:pPr>
+      <w:r>
+        <w:rPr>
+          <w:lang w:val="fr-FR"/>
+        </w:rPr>
+        <w:tab/>
+      </w:r>
+      <w:r>
+        <w:rPr>
+          <w:lang w:val="fr-FR"/>
+        </w:rPr>
+        <w:tab/>
+        <w:t>li.goToPrev();</w:t>
+      </w:r>
+    </w:p>
+    <w:p>
+      <w:pPr>
+        <w:pStyle w:val="code"/>
+        <w:rPr>
+          <w:lang w:val="fr-FR"/>
+        </w:rPr>
+      </w:pPr>
+      <w:r>
+        <w:rPr>
+          <w:lang w:val="fr-FR"/>
+        </w:rPr>
+        <w:tab/>
+      </w:r>
+      <w:r>
+        <w:rPr>
+          <w:lang w:val="fr-FR"/>
+        </w:rPr>
+        <w:tab/>
+        <w:t>int temp = li.consultAfter();</w:t>
+      </w:r>
+    </w:p>
+    <w:p>
+      <w:pPr>
+        <w:pStyle w:val="code"/>
+        <w:rPr>
+          <w:lang w:val="fr-FR"/>
+        </w:rPr>
+      </w:pPr>
+      <w:r>
+        <w:rPr>
+          <w:lang w:val="fr-FR"/>
+        </w:rPr>
+        <w:tab/>
+      </w:r>
+      <w:r>
+        <w:rPr>
+          <w:lang w:val="fr-FR"/>
+        </w:rPr>
+        <w:tab/>
+        <w:t>li.goToNext();</w:t>
+      </w:r>
+    </w:p>
+    <w:p>
+      <w:pPr>
+        <w:pStyle w:val="code"/>
+        <w:rPr>
+          <w:lang w:val="fr-FR"/>
+        </w:rPr>
+      </w:pPr>
+      <w:r>
+        <w:rPr>
+          <w:lang w:val="fr-FR"/>
+        </w:rPr>
+        <w:tab/>
+      </w:r>
+      <w:r>
+        <w:rPr>
+          <w:lang w:val="fr-FR"/>
+        </w:rPr>
+        <w:tab/>
+        <w:t>if (temp &gt; li.consultAfter()) {</w:t>
+      </w:r>
+    </w:p>
+    <w:p>
+      <w:pPr>
+        <w:pStyle w:val="code"/>
+        <w:rPr>
+          <w:lang w:val="fr-FR"/>
+        </w:rPr>
+      </w:pPr>
+      <w:r>
+        <w:rPr>
+          <w:lang w:val="fr-FR"/>
+        </w:rPr>
+        <w:tab/>
+      </w:r>
+      <w:r>
+        <w:rPr>
+          <w:lang w:val="fr-FR"/>
+        </w:rPr>
+        <w:tab/>
+      </w:r>
+      <w:r>
+        <w:rPr>
+          <w:lang w:val="fr-FR"/>
+        </w:rPr>
+        <w:tab/>
+        <w:t>li.goToPrev();</w:t>
+      </w:r>
+    </w:p>
+    <w:p>
+      <w:pPr>
+        <w:pStyle w:val="code"/>
+        <w:rPr>
+          <w:lang w:val="fr-FR"/>
+        </w:rPr>
+      </w:pPr>
+      <w:r>
+        <w:rPr>
+          <w:lang w:val="fr-FR"/>
+        </w:rPr>
+        <w:tab/>
+      </w:r>
+      <w:r>
+        <w:rPr>
+          <w:lang w:val="fr-FR"/>
+        </w:rPr>
+        <w:tab/>
+      </w:r>
+      <w:r>
+        <w:rPr>
+          <w:lang w:val="fr-FR"/>
+        </w:rPr>
+        <w:tab/>
+        <w:t>li.removeAfter();</w:t>
+      </w:r>
+    </w:p>
+    <w:p>
+      <w:pPr>
+        <w:pStyle w:val="code"/>
+        <w:rPr>
+          <w:lang w:val="fr-FR"/>
+        </w:rPr>
+      </w:pPr>
+      <w:r>
+        <w:rPr>
+          <w:lang w:val="fr-FR"/>
+        </w:rPr>
+        <w:tab/>
+      </w:r>
+      <w:r>
+        <w:rPr>
+          <w:lang w:val="fr-FR"/>
+        </w:rPr>
+        <w:tab/>
+      </w:r>
+      <w:r>
+        <w:rPr>
+          <w:lang w:val="fr-FR"/>
+        </w:rPr>
+        <w:tab/>
+        <w:t>li.goToNext();</w:t>
+      </w:r>
+    </w:p>
+    <w:p>
+      <w:pPr>
+        <w:pStyle w:val="code"/>
+        <w:rPr>
+          <w:lang w:val="de-DE"/>
+        </w:rPr>
+      </w:pPr>
+      <w:r>
+        <w:rPr>
+          <w:lang w:val="fr-FR"/>
+        </w:rPr>
+        <w:tab/>
+      </w:r>
+      <w:r>
+        <w:rPr>
+          <w:lang w:val="fr-FR"/>
+        </w:rPr>
+        <w:tab/>
+      </w:r>
+      <w:r>
+        <w:rPr>
+          <w:lang w:val="fr-FR"/>
+        </w:rPr>
+        <w:tab/>
+      </w:r>
+      <w:r>
+        <w:rPr>
+          <w:lang w:val="de-DE"/>
+        </w:rPr>
+        <w:t>li.insertAfter(temp);</w:t>
+      </w:r>
+    </w:p>
+    <w:p>
+      <w:pPr>
+        <w:pStyle w:val="code"/>
+        <w:rPr>
+          <w:lang w:val="de-DE"/>
+        </w:rPr>
+      </w:pPr>
+      <w:r>
+        <w:rPr>
+          <w:lang w:val="de-DE"/>
+        </w:rPr>
+        <w:tab/>
+      </w:r>
+      <w:r>
+        <w:rPr>
+          <w:lang w:val="de-DE"/>
+        </w:rPr>
+        <w:tab/>
+      </w:r>
+      <w:r>
+        <w:rPr>
+          <w:lang w:val="de-DE"/>
+        </w:rPr>
+        <w:tab/>
+        <w:t>return true;</w:t>
+      </w:r>
+    </w:p>
+    <w:p>
+      <w:pPr>
+        <w:pStyle w:val="code"/>
+        <w:rPr>
+          <w:lang w:val="fr-FR"/>
+        </w:rPr>
+      </w:pPr>
+      <w:r>
+        <w:rPr>
+          <w:lang w:val="de-DE"/>
+        </w:rPr>
+        <w:tab/>
+      </w:r>
+      <w:r>
+        <w:rPr>
+          <w:lang w:val="de-DE"/>
+        </w:rPr>
+        <w:tab/>
+      </w:r>
+      <w:r>
+        <w:rPr>
+          <w:lang w:val="fr-FR"/>
+        </w:rPr>
         <w:t>}</w:t>
       </w:r>
     </w:p>
@@ -3214,931 +2735,21 @@
       <w:pPr>
         <w:pStyle w:val="code"/>
         <w:rPr>
-          <w:lang w:val="de-DE"/>
-        </w:rPr>
-      </w:pPr>
-      <w:r>
-        <w:rPr>
-          <w:lang w:val="de-DE"/>
-        </w:rPr>
-        <w:tab/>
-      </w:r>
-      <w:r>
-        <w:rPr>
-          <w:lang w:val="de-DE"/>
-        </w:rPr>
-        <w:tab/>
-        <w:t>}</w:t>
-      </w:r>
-    </w:p>
-    <w:p>
-      <w:pPr>
-        <w:pStyle w:val="code"/>
-        <w:rPr>
-          <w:lang w:val="de-DE"/>
-        </w:rPr>
-      </w:pPr>
-      <w:r>
-        <w:rPr>
-          <w:lang w:val="de-DE"/>
-        </w:rPr>
-        <w:tab/>
-        <w:t>}</w:t>
-      </w:r>
-    </w:p>
-    <w:p>
-      <w:pPr>
-        <w:pStyle w:val="code"/>
-        <w:rPr>
-          <w:lang w:val="de-DE"/>
-        </w:rPr>
-      </w:pPr>
-    </w:p>
-    <w:p>
-      <w:pPr>
-        <w:pStyle w:val="code"/>
-        <w:rPr>
-          <w:lang w:val="de-DE"/>
-        </w:rPr>
-      </w:pPr>
-      <w:r>
-        <w:rPr>
-          <w:lang w:val="de-DE"/>
-        </w:rPr>
-        <w:tab/>
-        <w:t>// ---------------------------------------------</w:t>
-      </w:r>
-    </w:p>
-    <w:p>
-      <w:pPr>
-        <w:pStyle w:val="code"/>
-        <w:rPr>
-          <w:lang w:val="de-DE"/>
-        </w:rPr>
-      </w:pPr>
-      <w:r>
-        <w:rPr>
-          <w:lang w:val="de-DE"/>
-        </w:rPr>
-        <w:tab/>
-        <w:t xml:space="preserve">// Swaps </w:t>
-      </w:r>
-      <w:proofErr w:type="spellStart"/>
-      <w:r>
-        <w:rPr>
-          <w:lang w:val="de-DE"/>
-        </w:rPr>
-        <w:t>between</w:t>
-      </w:r>
-      <w:proofErr w:type="spellEnd"/>
-      <w:r>
-        <w:rPr>
-          <w:lang w:val="de-DE"/>
-        </w:rPr>
-        <w:t xml:space="preserve"> </w:t>
-      </w:r>
-      <w:proofErr w:type="spellStart"/>
-      <w:r>
-        <w:rPr>
-          <w:lang w:val="de-DE"/>
-        </w:rPr>
-        <w:t>left</w:t>
-      </w:r>
-      <w:proofErr w:type="spellEnd"/>
-      <w:r>
-        <w:rPr>
-          <w:lang w:val="de-DE"/>
-        </w:rPr>
-        <w:t xml:space="preserve"> </w:t>
-      </w:r>
-      <w:proofErr w:type="spellStart"/>
-      <w:r>
-        <w:rPr>
-          <w:lang w:val="de-DE"/>
-        </w:rPr>
-        <w:t>and</w:t>
-      </w:r>
-      <w:proofErr w:type="spellEnd"/>
-      <w:r>
-        <w:rPr>
-          <w:lang w:val="de-DE"/>
-        </w:rPr>
-        <w:t xml:space="preserve"> </w:t>
-      </w:r>
-      <w:proofErr w:type="spellStart"/>
-      <w:r>
-        <w:rPr>
-          <w:lang w:val="de-DE"/>
-        </w:rPr>
-        <w:t>right</w:t>
-      </w:r>
-      <w:proofErr w:type="spellEnd"/>
-      <w:r>
-        <w:rPr>
-          <w:lang w:val="de-DE"/>
-        </w:rPr>
-        <w:t xml:space="preserve"> </w:t>
-      </w:r>
-      <w:proofErr w:type="spellStart"/>
-      <w:r>
-        <w:rPr>
-          <w:lang w:val="de-DE"/>
-        </w:rPr>
-        <w:t>element</w:t>
-      </w:r>
-      <w:proofErr w:type="spellEnd"/>
-      <w:r>
-        <w:rPr>
-          <w:lang w:val="de-DE"/>
-        </w:rPr>
-        <w:t xml:space="preserve"> </w:t>
-      </w:r>
-      <w:proofErr w:type="spellStart"/>
-      <w:r>
-        <w:rPr>
-          <w:lang w:val="de-DE"/>
-        </w:rPr>
-        <w:t>if</w:t>
-      </w:r>
-      <w:proofErr w:type="spellEnd"/>
-      <w:r>
-        <w:rPr>
-          <w:lang w:val="de-DE"/>
-        </w:rPr>
-        <w:t xml:space="preserve"> </w:t>
-      </w:r>
-      <w:proofErr w:type="spellStart"/>
-      <w:r>
-        <w:rPr>
-          <w:lang w:val="de-DE"/>
-        </w:rPr>
-        <w:t>needed</w:t>
-      </w:r>
-      <w:proofErr w:type="spellEnd"/>
-    </w:p>
-    <w:p>
-      <w:pPr>
-        <w:pStyle w:val="code"/>
-        <w:rPr>
-          <w:lang w:val="de-DE"/>
-        </w:rPr>
-      </w:pPr>
-      <w:r>
-        <w:rPr>
-          <w:lang w:val="de-DE"/>
-        </w:rPr>
-        <w:tab/>
-        <w:t xml:space="preserve">// Returns </w:t>
-      </w:r>
-      <w:proofErr w:type="spellStart"/>
-      <w:r>
-        <w:rPr>
-          <w:lang w:val="de-DE"/>
-        </w:rPr>
-        <w:t>true</w:t>
-      </w:r>
-      <w:proofErr w:type="spellEnd"/>
-      <w:r>
-        <w:rPr>
-          <w:lang w:val="de-DE"/>
-        </w:rPr>
-        <w:t xml:space="preserve"> </w:t>
-      </w:r>
-      <w:proofErr w:type="spellStart"/>
-      <w:r>
-        <w:rPr>
-          <w:lang w:val="de-DE"/>
-        </w:rPr>
-        <w:t>if</w:t>
-      </w:r>
-      <w:proofErr w:type="spellEnd"/>
-      <w:r>
-        <w:rPr>
-          <w:lang w:val="de-DE"/>
-        </w:rPr>
-        <w:t xml:space="preserve"> </w:t>
-      </w:r>
-      <w:proofErr w:type="spellStart"/>
-      <w:r>
-        <w:rPr>
-          <w:lang w:val="de-DE"/>
-        </w:rPr>
-        <w:t>swap</w:t>
-      </w:r>
-      <w:proofErr w:type="spellEnd"/>
-      <w:r>
-        <w:rPr>
-          <w:lang w:val="de-DE"/>
-        </w:rPr>
-        <w:t xml:space="preserve"> </w:t>
-      </w:r>
-      <w:proofErr w:type="spellStart"/>
-      <w:r>
-        <w:rPr>
-          <w:lang w:val="de-DE"/>
-        </w:rPr>
-        <w:t>occurred</w:t>
-      </w:r>
-      <w:proofErr w:type="spellEnd"/>
-    </w:p>
-    <w:p>
-      <w:pPr>
-        <w:pStyle w:val="code"/>
-        <w:rPr>
-          <w:lang w:val="de-DE"/>
-        </w:rPr>
-      </w:pPr>
-      <w:r>
-        <w:rPr>
-          <w:lang w:val="de-DE"/>
-        </w:rPr>
-        <w:tab/>
-      </w:r>
-      <w:proofErr w:type="spellStart"/>
-      <w:r>
-        <w:rPr>
-          <w:lang w:val="de-DE"/>
-        </w:rPr>
-        <w:t>static</w:t>
-      </w:r>
-      <w:proofErr w:type="spellEnd"/>
-      <w:r>
-        <w:rPr>
-          <w:lang w:val="de-DE"/>
-        </w:rPr>
-        <w:t xml:space="preserve"> </w:t>
-      </w:r>
-      <w:proofErr w:type="spellStart"/>
-      <w:r>
-        <w:rPr>
-          <w:lang w:val="de-DE"/>
-        </w:rPr>
-        <w:t>boolean</w:t>
-      </w:r>
-      <w:proofErr w:type="spellEnd"/>
-      <w:r>
-        <w:rPr>
-          <w:lang w:val="de-DE"/>
-        </w:rPr>
-        <w:t xml:space="preserve"> </w:t>
-      </w:r>
-      <w:proofErr w:type="spellStart"/>
-      <w:r>
-        <w:rPr>
-          <w:lang w:val="de-DE"/>
-        </w:rPr>
-        <w:t>bubbleSwapped</w:t>
-      </w:r>
-      <w:proofErr w:type="spellEnd"/>
-      <w:r>
-        <w:rPr>
-          <w:lang w:val="de-DE"/>
-        </w:rPr>
-        <w:t>(</w:t>
-      </w:r>
-      <w:proofErr w:type="spellStart"/>
-      <w:r>
-        <w:rPr>
-          <w:lang w:val="de-DE"/>
-        </w:rPr>
-        <w:t>ListItr</w:t>
-      </w:r>
-      <w:proofErr w:type="spellEnd"/>
-      <w:r>
-        <w:rPr>
-          <w:lang w:val="de-DE"/>
-        </w:rPr>
-        <w:t xml:space="preserve"> li) {</w:t>
-      </w:r>
-    </w:p>
-    <w:p>
-      <w:pPr>
-        <w:pStyle w:val="code"/>
-        <w:rPr>
-          <w:lang w:val="de-DE"/>
-        </w:rPr>
-      </w:pPr>
-      <w:r>
-        <w:rPr>
-          <w:lang w:val="de-DE"/>
-        </w:rPr>
-        <w:tab/>
-      </w:r>
-      <w:r>
-        <w:rPr>
-          <w:lang w:val="de-DE"/>
-        </w:rPr>
-        <w:tab/>
-      </w:r>
-      <w:proofErr w:type="spellStart"/>
-      <w:r>
-        <w:rPr>
-          <w:lang w:val="de-DE"/>
-        </w:rPr>
-        <w:t>if</w:t>
-      </w:r>
-      <w:proofErr w:type="spellEnd"/>
-      <w:r>
-        <w:rPr>
-          <w:lang w:val="de-DE"/>
-        </w:rPr>
-        <w:t xml:space="preserve"> (</w:t>
-      </w:r>
-      <w:proofErr w:type="spellStart"/>
-      <w:r>
-        <w:rPr>
-          <w:lang w:val="de-DE"/>
-        </w:rPr>
-        <w:t>li.isFirst</w:t>
-      </w:r>
-      <w:proofErr w:type="spellEnd"/>
-      <w:r>
-        <w:rPr>
-          <w:lang w:val="de-DE"/>
-        </w:rPr>
-        <w:t xml:space="preserve">() || </w:t>
-      </w:r>
-      <w:proofErr w:type="spellStart"/>
-      <w:r>
-        <w:rPr>
-          <w:lang w:val="de-DE"/>
-        </w:rPr>
-        <w:t>li.isLast</w:t>
-      </w:r>
-      <w:proofErr w:type="spellEnd"/>
-      <w:r>
-        <w:rPr>
-          <w:lang w:val="de-DE"/>
-        </w:rPr>
-        <w:t>())</w:t>
-      </w:r>
-    </w:p>
-    <w:p>
-      <w:pPr>
-        <w:pStyle w:val="code"/>
-        <w:rPr>
-          <w:lang w:val="fr-FR"/>
-        </w:rPr>
-      </w:pPr>
-      <w:r>
-        <w:rPr>
-          <w:lang w:val="de-DE"/>
-        </w:rPr>
-        <w:tab/>
-      </w:r>
-      <w:r>
-        <w:rPr>
-          <w:lang w:val="de-DE"/>
-        </w:rPr>
-        <w:tab/>
-      </w:r>
-      <w:r>
-        <w:rPr>
-          <w:lang w:val="de-DE"/>
-        </w:rPr>
-        <w:tab/>
-      </w:r>
-      <w:proofErr w:type="gramStart"/>
-      <w:r>
-        <w:rPr>
-          <w:lang w:val="fr-FR"/>
-        </w:rPr>
-        <w:t>return</w:t>
-      </w:r>
-      <w:proofErr w:type="gramEnd"/>
-      <w:r>
-        <w:rPr>
-          <w:lang w:val="fr-FR"/>
-        </w:rPr>
-        <w:t xml:space="preserve"> false;</w:t>
-      </w:r>
-    </w:p>
-    <w:p>
-      <w:pPr>
-        <w:pStyle w:val="code"/>
-        <w:rPr>
-          <w:lang w:val="fr-FR"/>
-        </w:rPr>
-      </w:pPr>
-      <w:r>
-        <w:rPr>
-          <w:lang w:val="fr-FR"/>
-        </w:rPr>
-        <w:tab/>
-      </w:r>
-      <w:r>
-        <w:rPr>
-          <w:lang w:val="fr-FR"/>
-        </w:rPr>
-        <w:tab/>
-      </w:r>
-      <w:proofErr w:type="spellStart"/>
-      <w:proofErr w:type="gramStart"/>
-      <w:r>
-        <w:rPr>
-          <w:lang w:val="fr-FR"/>
-        </w:rPr>
-        <w:t>li.goToPrev</w:t>
-      </w:r>
-      <w:proofErr w:type="spellEnd"/>
-      <w:r>
-        <w:rPr>
-          <w:lang w:val="fr-FR"/>
-        </w:rPr>
-        <w:t>(</w:t>
-      </w:r>
-      <w:proofErr w:type="gramEnd"/>
-      <w:r>
-        <w:rPr>
-          <w:lang w:val="fr-FR"/>
-        </w:rPr>
-        <w:t>);</w:t>
-      </w:r>
-    </w:p>
-    <w:p>
-      <w:pPr>
-        <w:pStyle w:val="code"/>
-        <w:rPr>
-          <w:lang w:val="fr-FR"/>
-        </w:rPr>
-      </w:pPr>
-      <w:r>
-        <w:rPr>
-          <w:lang w:val="fr-FR"/>
-        </w:rPr>
-        <w:tab/>
-      </w:r>
-      <w:r>
-        <w:rPr>
-          <w:lang w:val="fr-FR"/>
-        </w:rPr>
-        <w:tab/>
-      </w:r>
-      <w:proofErr w:type="spellStart"/>
-      <w:r>
-        <w:rPr>
-          <w:lang w:val="fr-FR"/>
-        </w:rPr>
-        <w:t>int</w:t>
-      </w:r>
-      <w:proofErr w:type="spellEnd"/>
-      <w:r>
-        <w:rPr>
-          <w:lang w:val="fr-FR"/>
-        </w:rPr>
-        <w:t xml:space="preserve"> </w:t>
-      </w:r>
-      <w:proofErr w:type="spellStart"/>
-      <w:r>
-        <w:rPr>
-          <w:lang w:val="fr-FR"/>
-        </w:rPr>
-        <w:t>temp</w:t>
-      </w:r>
-      <w:proofErr w:type="spellEnd"/>
-      <w:r>
-        <w:rPr>
-          <w:lang w:val="fr-FR"/>
-        </w:rPr>
-        <w:t xml:space="preserve"> = </w:t>
-      </w:r>
-      <w:proofErr w:type="spellStart"/>
-      <w:proofErr w:type="gramStart"/>
-      <w:r>
-        <w:rPr>
-          <w:lang w:val="fr-FR"/>
-        </w:rPr>
-        <w:t>li.consultAfter</w:t>
-      </w:r>
-      <w:proofErr w:type="spellEnd"/>
-      <w:r>
-        <w:rPr>
-          <w:lang w:val="fr-FR"/>
-        </w:rPr>
-        <w:t>(</w:t>
-      </w:r>
-      <w:proofErr w:type="gramEnd"/>
-      <w:r>
-        <w:rPr>
-          <w:lang w:val="fr-FR"/>
-        </w:rPr>
-        <w:t>);</w:t>
-      </w:r>
-    </w:p>
-    <w:p>
-      <w:pPr>
-        <w:pStyle w:val="code"/>
-        <w:rPr>
-          <w:lang w:val="fr-FR"/>
-        </w:rPr>
-      </w:pPr>
-      <w:r>
-        <w:rPr>
-          <w:lang w:val="fr-FR"/>
-        </w:rPr>
-        <w:tab/>
-      </w:r>
-      <w:r>
-        <w:rPr>
-          <w:lang w:val="fr-FR"/>
-        </w:rPr>
-        <w:tab/>
-      </w:r>
-      <w:proofErr w:type="spellStart"/>
-      <w:proofErr w:type="gramStart"/>
-      <w:r>
-        <w:rPr>
-          <w:lang w:val="fr-FR"/>
-        </w:rPr>
-        <w:t>li.goToNext</w:t>
-      </w:r>
-      <w:proofErr w:type="spellEnd"/>
-      <w:r>
-        <w:rPr>
-          <w:lang w:val="fr-FR"/>
-        </w:rPr>
-        <w:t>(</w:t>
-      </w:r>
-      <w:proofErr w:type="gramEnd"/>
-      <w:r>
-        <w:rPr>
-          <w:lang w:val="fr-FR"/>
-        </w:rPr>
-        <w:t>);</w:t>
-      </w:r>
-    </w:p>
-    <w:p>
-      <w:pPr>
-        <w:pStyle w:val="code"/>
-        <w:rPr>
-          <w:lang w:val="fr-FR"/>
-        </w:rPr>
-      </w:pPr>
-      <w:r>
-        <w:rPr>
-          <w:lang w:val="fr-FR"/>
-        </w:rPr>
-        <w:tab/>
-      </w:r>
-      <w:r>
-        <w:rPr>
-          <w:lang w:val="fr-FR"/>
-        </w:rPr>
-        <w:tab/>
-      </w:r>
-      <w:proofErr w:type="gramStart"/>
-      <w:r>
-        <w:rPr>
-          <w:lang w:val="fr-FR"/>
-        </w:rPr>
-        <w:t>if</w:t>
-      </w:r>
-      <w:proofErr w:type="gramEnd"/>
-      <w:r>
-        <w:rPr>
-          <w:lang w:val="fr-FR"/>
-        </w:rPr>
-        <w:t xml:space="preserve"> (</w:t>
-      </w:r>
-      <w:proofErr w:type="spellStart"/>
-      <w:r>
-        <w:rPr>
-          <w:lang w:val="fr-FR"/>
-        </w:rPr>
-        <w:t>temp</w:t>
-      </w:r>
-      <w:proofErr w:type="spellEnd"/>
-      <w:r>
-        <w:rPr>
-          <w:lang w:val="fr-FR"/>
-        </w:rPr>
-        <w:t xml:space="preserve"> &gt; </w:t>
-      </w:r>
-      <w:proofErr w:type="spellStart"/>
-      <w:r>
-        <w:rPr>
-          <w:lang w:val="fr-FR"/>
-        </w:rPr>
-        <w:t>li.consultAfter</w:t>
-      </w:r>
-      <w:proofErr w:type="spellEnd"/>
-      <w:r>
-        <w:rPr>
-          <w:lang w:val="fr-FR"/>
-        </w:rPr>
-        <w:t>()) {</w:t>
-      </w:r>
-    </w:p>
-    <w:p>
-      <w:pPr>
-        <w:pStyle w:val="code"/>
-        <w:rPr>
-          <w:lang w:val="fr-FR"/>
-        </w:rPr>
-      </w:pPr>
-      <w:r>
-        <w:rPr>
-          <w:lang w:val="fr-FR"/>
-        </w:rPr>
-        <w:tab/>
-      </w:r>
-      <w:r>
-        <w:rPr>
-          <w:lang w:val="fr-FR"/>
-        </w:rPr>
-        <w:tab/>
-      </w:r>
-      <w:r>
-        <w:rPr>
-          <w:lang w:val="fr-FR"/>
-        </w:rPr>
-        <w:tab/>
-      </w:r>
-      <w:proofErr w:type="spellStart"/>
-      <w:proofErr w:type="gramStart"/>
-      <w:r>
-        <w:rPr>
-          <w:lang w:val="fr-FR"/>
-        </w:rPr>
-        <w:t>li.goToPrev</w:t>
-      </w:r>
-      <w:proofErr w:type="spellEnd"/>
-      <w:r>
-        <w:rPr>
-          <w:lang w:val="fr-FR"/>
-        </w:rPr>
-        <w:t>(</w:t>
-      </w:r>
-      <w:proofErr w:type="gramEnd"/>
-      <w:r>
-        <w:rPr>
-          <w:lang w:val="fr-FR"/>
-        </w:rPr>
-        <w:t>);</w:t>
-      </w:r>
-    </w:p>
-    <w:p>
-      <w:pPr>
-        <w:pStyle w:val="code"/>
-        <w:rPr>
-          <w:lang w:val="fr-FR"/>
-        </w:rPr>
-      </w:pPr>
-      <w:r>
-        <w:rPr>
-          <w:lang w:val="fr-FR"/>
-        </w:rPr>
-        <w:tab/>
-      </w:r>
-      <w:r>
-        <w:rPr>
-          <w:lang w:val="fr-FR"/>
-        </w:rPr>
-        <w:tab/>
-      </w:r>
-      <w:r>
-        <w:rPr>
-          <w:lang w:val="fr-FR"/>
-        </w:rPr>
-        <w:tab/>
-      </w:r>
-      <w:proofErr w:type="spellStart"/>
-      <w:proofErr w:type="gramStart"/>
-      <w:r>
-        <w:rPr>
-          <w:lang w:val="fr-FR"/>
-        </w:rPr>
-        <w:t>li.removeAfter</w:t>
-      </w:r>
-      <w:proofErr w:type="spellEnd"/>
-      <w:r>
-        <w:rPr>
-          <w:lang w:val="fr-FR"/>
-        </w:rPr>
-        <w:t>(</w:t>
-      </w:r>
-      <w:proofErr w:type="gramEnd"/>
-      <w:r>
-        <w:rPr>
-          <w:lang w:val="fr-FR"/>
-        </w:rPr>
-        <w:t>);</w:t>
-      </w:r>
-    </w:p>
-    <w:p>
-      <w:pPr>
-        <w:pStyle w:val="code"/>
-        <w:rPr>
-          <w:lang w:val="fr-FR"/>
-        </w:rPr>
-      </w:pPr>
-      <w:r>
-        <w:rPr>
-          <w:lang w:val="fr-FR"/>
-        </w:rPr>
-        <w:tab/>
-      </w:r>
-      <w:r>
-        <w:rPr>
-          <w:lang w:val="fr-FR"/>
-        </w:rPr>
-        <w:tab/>
-      </w:r>
-      <w:r>
-        <w:rPr>
-          <w:lang w:val="fr-FR"/>
-        </w:rPr>
-        <w:tab/>
-      </w:r>
-      <w:proofErr w:type="spellStart"/>
-      <w:proofErr w:type="gramStart"/>
-      <w:r>
-        <w:rPr>
-          <w:lang w:val="fr-FR"/>
-        </w:rPr>
-        <w:t>li.goToNext</w:t>
-      </w:r>
-      <w:proofErr w:type="spellEnd"/>
-      <w:r>
-        <w:rPr>
-          <w:lang w:val="fr-FR"/>
-        </w:rPr>
-        <w:t>(</w:t>
-      </w:r>
-      <w:proofErr w:type="gramEnd"/>
-      <w:r>
-        <w:rPr>
-          <w:lang w:val="fr-FR"/>
-        </w:rPr>
-        <w:t>);</w:t>
-      </w:r>
-    </w:p>
-    <w:p>
-      <w:pPr>
-        <w:pStyle w:val="code"/>
-        <w:rPr>
-          <w:lang w:val="de-DE"/>
-        </w:rPr>
-      </w:pPr>
-      <w:r>
-        <w:rPr>
-          <w:lang w:val="fr-FR"/>
-        </w:rPr>
-        <w:tab/>
-      </w:r>
-      <w:r>
-        <w:rPr>
-          <w:lang w:val="fr-FR"/>
-        </w:rPr>
-        <w:tab/>
-      </w:r>
-      <w:r>
-        <w:rPr>
-          <w:lang w:val="fr-FR"/>
-        </w:rPr>
-        <w:tab/>
-      </w:r>
-      <w:proofErr w:type="spellStart"/>
-      <w:r>
-        <w:rPr>
-          <w:lang w:val="de-DE"/>
-        </w:rPr>
-        <w:t>li.insertAfter</w:t>
-      </w:r>
-      <w:proofErr w:type="spellEnd"/>
-      <w:r>
-        <w:rPr>
-          <w:lang w:val="de-DE"/>
-        </w:rPr>
-        <w:t>(</w:t>
-      </w:r>
-      <w:proofErr w:type="spellStart"/>
-      <w:r>
-        <w:rPr>
-          <w:lang w:val="de-DE"/>
-        </w:rPr>
-        <w:t>temp</w:t>
-      </w:r>
-      <w:proofErr w:type="spellEnd"/>
-      <w:r>
-        <w:rPr>
-          <w:lang w:val="de-DE"/>
-        </w:rPr>
-        <w:t>);</w:t>
-      </w:r>
-    </w:p>
-    <w:p>
-      <w:pPr>
-        <w:pStyle w:val="code"/>
-        <w:rPr>
-          <w:lang w:val="de-DE"/>
-        </w:rPr>
-      </w:pPr>
-      <w:r>
-        <w:rPr>
-          <w:lang w:val="de-DE"/>
-        </w:rPr>
-        <w:tab/>
-      </w:r>
-      <w:r>
-        <w:rPr>
-          <w:lang w:val="de-DE"/>
-        </w:rPr>
-        <w:tab/>
-      </w:r>
-      <w:r>
-        <w:rPr>
-          <w:lang w:val="de-DE"/>
-        </w:rPr>
-        <w:tab/>
-      </w:r>
-      <w:proofErr w:type="spellStart"/>
-      <w:r>
-        <w:rPr>
-          <w:lang w:val="de-DE"/>
-        </w:rPr>
-        <w:t>return</w:t>
-      </w:r>
-      <w:proofErr w:type="spellEnd"/>
-      <w:r>
-        <w:rPr>
-          <w:lang w:val="de-DE"/>
-        </w:rPr>
-        <w:t xml:space="preserve"> </w:t>
-      </w:r>
-      <w:proofErr w:type="spellStart"/>
-      <w:r>
-        <w:rPr>
-          <w:lang w:val="de-DE"/>
-        </w:rPr>
-        <w:t>true</w:t>
-      </w:r>
-      <w:proofErr w:type="spellEnd"/>
-      <w:r>
-        <w:rPr>
-          <w:lang w:val="de-DE"/>
-        </w:rPr>
-        <w:t>;</w:t>
-      </w:r>
-    </w:p>
-    <w:p>
-      <w:pPr>
-        <w:pStyle w:val="code"/>
-        <w:rPr>
-          <w:lang w:val="fr-FR"/>
-        </w:rPr>
-      </w:pPr>
-      <w:r>
-        <w:rPr>
-          <w:lang w:val="de-DE"/>
-        </w:rPr>
-        <w:tab/>
-      </w:r>
-      <w:r>
-        <w:rPr>
-          <w:lang w:val="de-DE"/>
-        </w:rPr>
-        <w:tab/>
-      </w:r>
-      <w:r>
-        <w:rPr>
-          <w:lang w:val="fr-FR"/>
-        </w:rPr>
-        <w:t>}</w:t>
-      </w:r>
-    </w:p>
-    <w:p>
-      <w:pPr>
-        <w:pStyle w:val="code"/>
-        <w:rPr>
-          <w:lang w:val="fr-FR"/>
-        </w:rPr>
-      </w:pPr>
-      <w:r>
-        <w:rPr>
-          <w:lang w:val="fr-FR"/>
-        </w:rPr>
-        <w:tab/>
-      </w:r>
-      <w:r>
-        <w:rPr>
-          <w:lang w:val="fr-FR"/>
-        </w:rPr>
-        <w:tab/>
-      </w:r>
-      <w:proofErr w:type="gramStart"/>
-      <w:r>
-        <w:rPr>
-          <w:lang w:val="fr-FR"/>
-        </w:rPr>
-        <w:t>return</w:t>
-      </w:r>
-      <w:proofErr w:type="gramEnd"/>
-      <w:r>
-        <w:rPr>
-          <w:lang w:val="fr-FR"/>
-        </w:rPr>
-        <w:t xml:space="preserve"> false;</w:t>
+          <w:lang w:val="fr-FR"/>
+        </w:rPr>
+      </w:pPr>
+      <w:r>
+        <w:rPr>
+          <w:lang w:val="fr-FR"/>
+        </w:rPr>
+        <w:tab/>
+      </w:r>
+      <w:r>
+        <w:rPr>
+          <w:lang w:val="fr-FR"/>
+        </w:rPr>
+        <w:tab/>
+        <w:t>return false;</w:t>
       </w:r>
     </w:p>
     <w:p>
@@ -4170,7 +2781,7 @@
 </file>
 
 <file path=word/endnotes.xml><?xml version="1.0" encoding="utf-8"?>
-<w:endnotes xmlns:wpc="http://schemas.microsoft.com/office/word/2010/wordprocessingCanvas" xmlns:mc="http://schemas.openxmlformats.org/markup-compatibility/2006" xmlns:o="urn:schemas-microsoft-com:office:office" xmlns:r="http://schemas.openxmlformats.org/officeDocument/2006/relationships" xmlns:m="http://schemas.openxmlformats.org/officeDocument/2006/math" xmlns:v="urn:schemas-microsoft-com:vml" xmlns:wp14="http://schemas.microsoft.com/office/word/2010/wordprocessingDrawing" xmlns:wp="http://schemas.openxmlformats.org/drawingml/2006/wordprocessingDrawing" xmlns:w10="urn:schemas-microsoft-com:office:word" xmlns:w="http://schemas.openxmlformats.org/wordprocessingml/2006/main" xmlns:w14="http://schemas.microsoft.com/office/word/2010/wordml" xmlns:w15="http://schemas.microsoft.com/office/word/2012/wordml" xmlns:wpg="http://schemas.microsoft.com/office/word/2010/wordprocessingGroup" xmlns:wpi="http://schemas.microsoft.com/office/word/2010/wordprocessingInk" xmlns:wne="http://schemas.microsoft.com/office/word/2006/wordml" xmlns:wps="http://schemas.microsoft.com/office/word/2010/wordprocessingShape" mc:Ignorable="w14 w15 wp14">
+<w:endnotes xmlns:wpc="http://schemas.microsoft.com/office/word/2010/wordprocessingCanvas" xmlns:mo="http://schemas.microsoft.com/office/mac/office/2008/main" xmlns:mc="http://schemas.openxmlformats.org/markup-compatibility/2006" xmlns:mv="urn:schemas-microsoft-com:mac:vml" xmlns:o="urn:schemas-microsoft-com:office:office" xmlns:r="http://schemas.openxmlformats.org/officeDocument/2006/relationships" xmlns:m="http://schemas.openxmlformats.org/officeDocument/2006/math" xmlns:v="urn:schemas-microsoft-com:vml" xmlns:wp14="http://schemas.microsoft.com/office/word/2010/wordprocessingDrawing" xmlns:wp="http://schemas.openxmlformats.org/drawingml/2006/wordprocessingDrawing" xmlns:w10="urn:schemas-microsoft-com:office:word" xmlns:w="http://schemas.openxmlformats.org/wordprocessingml/2006/main" xmlns:w14="http://schemas.microsoft.com/office/word/2010/wordml" xmlns:w15="http://schemas.microsoft.com/office/word/2012/wordml" xmlns:wpg="http://schemas.microsoft.com/office/word/2010/wordprocessingGroup" xmlns:wpi="http://schemas.microsoft.com/office/word/2010/wordprocessingInk" xmlns:wne="http://schemas.microsoft.com/office/word/2006/wordml" xmlns:wps="http://schemas.microsoft.com/office/word/2010/wordprocessingShape" mc:Ignorable="w14 w15 wp14">
   <w:endnote w:type="separator" w:id="-1">
     <w:p>
       <w:pPr>
@@ -4195,19 +2806,17 @@
 </file>
 
 <file path=word/footer1.xml><?xml version="1.0" encoding="utf-8"?>
-<w:ftr xmlns:wpc="http://schemas.microsoft.com/office/word/2010/wordprocessingCanvas" xmlns:mc="http://schemas.openxmlformats.org/markup-compatibility/2006" xmlns:o="urn:schemas-microsoft-com:office:office" xmlns:r="http://schemas.openxmlformats.org/officeDocument/2006/relationships" xmlns:m="http://schemas.openxmlformats.org/officeDocument/2006/math" xmlns:v="urn:schemas-microsoft-com:vml" xmlns:wp14="http://schemas.microsoft.com/office/word/2010/wordprocessingDrawing" xmlns:wp="http://schemas.openxmlformats.org/drawingml/2006/wordprocessingDrawing" xmlns:w10="urn:schemas-microsoft-com:office:word" xmlns:w="http://schemas.openxmlformats.org/wordprocessingml/2006/main" xmlns:w14="http://schemas.microsoft.com/office/word/2010/wordml" xmlns:w15="http://schemas.microsoft.com/office/word/2012/wordml" xmlns:wpg="http://schemas.microsoft.com/office/word/2010/wordprocessingGroup" xmlns:wpi="http://schemas.microsoft.com/office/word/2010/wordprocessingInk" xmlns:wne="http://schemas.microsoft.com/office/word/2006/wordml" xmlns:wps="http://schemas.microsoft.com/office/word/2010/wordprocessingShape" mc:Ignorable="w14 w15 wp14">
+<w:ftr xmlns:wpc="http://schemas.microsoft.com/office/word/2010/wordprocessingCanvas" xmlns:mo="http://schemas.microsoft.com/office/mac/office/2008/main" xmlns:mc="http://schemas.openxmlformats.org/markup-compatibility/2006" xmlns:mv="urn:schemas-microsoft-com:mac:vml" xmlns:o="urn:schemas-microsoft-com:office:office" xmlns:r="http://schemas.openxmlformats.org/officeDocument/2006/relationships" xmlns:m="http://schemas.openxmlformats.org/officeDocument/2006/math" xmlns:v="urn:schemas-microsoft-com:vml" xmlns:wp14="http://schemas.microsoft.com/office/word/2010/wordprocessingDrawing" xmlns:wp="http://schemas.openxmlformats.org/drawingml/2006/wordprocessingDrawing" xmlns:w10="urn:schemas-microsoft-com:office:word" xmlns:w="http://schemas.openxmlformats.org/wordprocessingml/2006/main" xmlns:w14="http://schemas.microsoft.com/office/word/2010/wordml" xmlns:w15="http://schemas.microsoft.com/office/word/2012/wordml" xmlns:wpg="http://schemas.microsoft.com/office/word/2010/wordprocessingGroup" xmlns:wpi="http://schemas.microsoft.com/office/word/2010/wordprocessingInk" xmlns:wne="http://schemas.microsoft.com/office/word/2006/wordml" xmlns:wps="http://schemas.microsoft.com/office/word/2010/wordprocessingShape" mc:Ignorable="w14 w15 wp14">
   <w:p>
     <w:pPr>
       <w:pStyle w:val="Pieddepage"/>
     </w:pPr>
-    <w:proofErr w:type="gramStart"/>
     <w:r>
       <w:t xml:space="preserve">Adriano De Almeida Silva T-1f </w:t>
     </w:r>
     <w:r>
       <w:tab/>
     </w:r>
-    <w:proofErr w:type="gramEnd"/>
     <w:r>
       <w:tab/>
       <w:t>Alex Travasso T-1f</w:t>
@@ -4217,7 +2826,7 @@
 </file>
 
 <file path=word/footnotes.xml><?xml version="1.0" encoding="utf-8"?>
-<w:footnotes xmlns:wpc="http://schemas.microsoft.com/office/word/2010/wordprocessingCanvas" xmlns:mc="http://schemas.openxmlformats.org/markup-compatibility/2006" xmlns:o="urn:schemas-microsoft-com:office:office" xmlns:r="http://schemas.openxmlformats.org/officeDocument/2006/relationships" xmlns:m="http://schemas.openxmlformats.org/officeDocument/2006/math" xmlns:v="urn:schemas-microsoft-com:vml" xmlns:wp14="http://schemas.microsoft.com/office/word/2010/wordprocessingDrawing" xmlns:wp="http://schemas.openxmlformats.org/drawingml/2006/wordprocessingDrawing" xmlns:w10="urn:schemas-microsoft-com:office:word" xmlns:w="http://schemas.openxmlformats.org/wordprocessingml/2006/main" xmlns:w14="http://schemas.microsoft.com/office/word/2010/wordml" xmlns:w15="http://schemas.microsoft.com/office/word/2012/wordml" xmlns:wpg="http://schemas.microsoft.com/office/word/2010/wordprocessingGroup" xmlns:wpi="http://schemas.microsoft.com/office/word/2010/wordprocessingInk" xmlns:wne="http://schemas.microsoft.com/office/word/2006/wordml" xmlns:wps="http://schemas.microsoft.com/office/word/2010/wordprocessingShape" mc:Ignorable="w14 w15 wp14">
+<w:footnotes xmlns:wpc="http://schemas.microsoft.com/office/word/2010/wordprocessingCanvas" xmlns:mo="http://schemas.microsoft.com/office/mac/office/2008/main" xmlns:mc="http://schemas.openxmlformats.org/markup-compatibility/2006" xmlns:mv="urn:schemas-microsoft-com:mac:vml" xmlns:o="urn:schemas-microsoft-com:office:office" xmlns:r="http://schemas.openxmlformats.org/officeDocument/2006/relationships" xmlns:m="http://schemas.openxmlformats.org/officeDocument/2006/math" xmlns:v="urn:schemas-microsoft-com:vml" xmlns:wp14="http://schemas.microsoft.com/office/word/2010/wordprocessingDrawing" xmlns:wp="http://schemas.openxmlformats.org/drawingml/2006/wordprocessingDrawing" xmlns:w10="urn:schemas-microsoft-com:office:word" xmlns:w="http://schemas.openxmlformats.org/wordprocessingml/2006/main" xmlns:w14="http://schemas.microsoft.com/office/word/2010/wordml" xmlns:w15="http://schemas.microsoft.com/office/word/2012/wordml" xmlns:wpg="http://schemas.microsoft.com/office/word/2010/wordprocessingGroup" xmlns:wpi="http://schemas.microsoft.com/office/word/2010/wordprocessingInk" xmlns:wne="http://schemas.microsoft.com/office/word/2006/wordml" xmlns:wps="http://schemas.microsoft.com/office/word/2010/wordprocessingShape" mc:Ignorable="w14 w15 wp14">
   <w:footnote w:type="separator" w:id="-1">
     <w:p>
       <w:pPr>
@@ -4242,7 +2851,7 @@
 </file>
 
 <file path=word/header1.xml><?xml version="1.0" encoding="utf-8"?>
-<w:hdr xmlns:wpc="http://schemas.microsoft.com/office/word/2010/wordprocessingCanvas" xmlns:mc="http://schemas.openxmlformats.org/markup-compatibility/2006" xmlns:o="urn:schemas-microsoft-com:office:office" xmlns:r="http://schemas.openxmlformats.org/officeDocument/2006/relationships" xmlns:m="http://schemas.openxmlformats.org/officeDocument/2006/math" xmlns:v="urn:schemas-microsoft-com:vml" xmlns:wp14="http://schemas.microsoft.com/office/word/2010/wordprocessingDrawing" xmlns:wp="http://schemas.openxmlformats.org/drawingml/2006/wordprocessingDrawing" xmlns:w10="urn:schemas-microsoft-com:office:word" xmlns:w="http://schemas.openxmlformats.org/wordprocessingml/2006/main" xmlns:w14="http://schemas.microsoft.com/office/word/2010/wordml" xmlns:w15="http://schemas.microsoft.com/office/word/2012/wordml" xmlns:wpg="http://schemas.microsoft.com/office/word/2010/wordprocessingGroup" xmlns:wpi="http://schemas.microsoft.com/office/word/2010/wordprocessingInk" xmlns:wne="http://schemas.microsoft.com/office/word/2006/wordml" xmlns:wps="http://schemas.microsoft.com/office/word/2010/wordprocessingShape" mc:Ignorable="w14 w15 wp14">
+<w:hdr xmlns:wpc="http://schemas.microsoft.com/office/word/2010/wordprocessingCanvas" xmlns:mo="http://schemas.microsoft.com/office/mac/office/2008/main" xmlns:mc="http://schemas.openxmlformats.org/markup-compatibility/2006" xmlns:mv="urn:schemas-microsoft-com:mac:vml" xmlns:o="urn:schemas-microsoft-com:office:office" xmlns:r="http://schemas.openxmlformats.org/officeDocument/2006/relationships" xmlns:m="http://schemas.openxmlformats.org/officeDocument/2006/math" xmlns:v="urn:schemas-microsoft-com:vml" xmlns:wp14="http://schemas.microsoft.com/office/word/2010/wordprocessingDrawing" xmlns:wp="http://schemas.openxmlformats.org/drawingml/2006/wordprocessingDrawing" xmlns:w10="urn:schemas-microsoft-com:office:word" xmlns:w="http://schemas.openxmlformats.org/wordprocessingml/2006/main" xmlns:w14="http://schemas.microsoft.com/office/word/2010/wordml" xmlns:w15="http://schemas.microsoft.com/office/word/2012/wordml" xmlns:wpg="http://schemas.microsoft.com/office/word/2010/wordprocessingGroup" xmlns:wpi="http://schemas.microsoft.com/office/word/2010/wordprocessingInk" xmlns:wne="http://schemas.microsoft.com/office/word/2006/wordml" xmlns:wps="http://schemas.microsoft.com/office/word/2010/wordprocessingShape" mc:Ignorable="w14 w15 wp14">
   <w:p>
     <w:pPr>
       <w:pStyle w:val="En-tte"/>
@@ -4250,33 +2859,20 @@
         <w:noProof/>
       </w:rPr>
     </w:pPr>
-    <w:r>
-      <w:fldChar w:fldCharType="begin"/>
-    </w:r>
-    <w:r>
-      <w:instrText xml:space="preserve"> FILENAME \* MERGEFORMAT </w:instrText>
-    </w:r>
-    <w:r>
-      <w:fldChar w:fldCharType="separate"/>
-    </w:r>
-    <w:r>
-      <w:rPr>
-        <w:noProof/>
-      </w:rPr>
-      <w:t>S04</w:t>
-    </w:r>
-    <w:r>
-      <w:rPr>
-        <w:noProof/>
-      </w:rPr>
-      <w:t>_Algorithmique.docx</w:t>
-    </w:r>
-    <w:r>
-      <w:rPr>
-        <w:noProof/>
-      </w:rPr>
-      <w:fldChar w:fldCharType="end"/>
-    </w:r>
+    <w:fldSimple w:instr=" FILENAME \* MERGEFORMAT ">
+      <w:r>
+        <w:rPr>
+          <w:noProof/>
+        </w:rPr>
+        <w:t>S04</w:t>
+      </w:r>
+      <w:r>
+        <w:rPr>
+          <w:noProof/>
+        </w:rPr>
+        <w:t>_Algorithmique.docx</w:t>
+      </w:r>
+    </w:fldSimple>
     <w:r>
       <w:tab/>
     </w:r>
@@ -4306,7 +2902,7 @@
 </file>
 
 <file path=word/numbering.xml><?xml version="1.0" encoding="utf-8"?>
-<w:numbering xmlns:wpc="http://schemas.microsoft.com/office/word/2010/wordprocessingCanvas" xmlns:mc="http://schemas.openxmlformats.org/markup-compatibility/2006" xmlns:o="urn:schemas-microsoft-com:office:office" xmlns:r="http://schemas.openxmlformats.org/officeDocument/2006/relationships" xmlns:m="http://schemas.openxmlformats.org/officeDocument/2006/math" xmlns:v="urn:schemas-microsoft-com:vml" xmlns:wp14="http://schemas.microsoft.com/office/word/2010/wordprocessingDrawing" xmlns:wp="http://schemas.openxmlformats.org/drawingml/2006/wordprocessingDrawing" xmlns:w10="urn:schemas-microsoft-com:office:word" xmlns:w="http://schemas.openxmlformats.org/wordprocessingml/2006/main" xmlns:w14="http://schemas.microsoft.com/office/word/2010/wordml" xmlns:w15="http://schemas.microsoft.com/office/word/2012/wordml" xmlns:wpg="http://schemas.microsoft.com/office/word/2010/wordprocessingGroup" xmlns:wpi="http://schemas.microsoft.com/office/word/2010/wordprocessingInk" xmlns:wne="http://schemas.microsoft.com/office/word/2006/wordml" xmlns:wps="http://schemas.microsoft.com/office/word/2010/wordprocessingShape" mc:Ignorable="w14 w15 wp14">
+<w:numbering xmlns:wpc="http://schemas.microsoft.com/office/word/2010/wordprocessingCanvas" xmlns:mo="http://schemas.microsoft.com/office/mac/office/2008/main" xmlns:mc="http://schemas.openxmlformats.org/markup-compatibility/2006" xmlns:mv="urn:schemas-microsoft-com:mac:vml" xmlns:o="urn:schemas-microsoft-com:office:office" xmlns:r="http://schemas.openxmlformats.org/officeDocument/2006/relationships" xmlns:m="http://schemas.openxmlformats.org/officeDocument/2006/math" xmlns:v="urn:schemas-microsoft-com:vml" xmlns:wp14="http://schemas.microsoft.com/office/word/2010/wordprocessingDrawing" xmlns:wp="http://schemas.openxmlformats.org/drawingml/2006/wordprocessingDrawing" xmlns:w10="urn:schemas-microsoft-com:office:word" xmlns:w="http://schemas.openxmlformats.org/wordprocessingml/2006/main" xmlns:w14="http://schemas.microsoft.com/office/word/2010/wordml" xmlns:w15="http://schemas.microsoft.com/office/word/2012/wordml" xmlns:wpg="http://schemas.microsoft.com/office/word/2010/wordprocessingGroup" xmlns:wpi="http://schemas.microsoft.com/office/word/2010/wordprocessingInk" xmlns:wne="http://schemas.microsoft.com/office/word/2006/wordml" xmlns:wps="http://schemas.microsoft.com/office/word/2010/wordprocessingShape" mc:Ignorable="w14 w15 wp14">
   <w:abstractNum w:abstractNumId="0">
     <w:nsid w:val="052D37A0"/>
     <w:multiLevelType w:val="hybridMultilevel"/>
@@ -6874,7 +5470,7 @@
       </w:pPr>
     </w:pPrDefault>
   </w:docDefaults>
-  <w:latentStyles w:defLockedState="0" w:defUIPriority="99" w:defSemiHidden="0" w:defUnhideWhenUsed="0" w:defQFormat="0" w:count="371">
+  <w:latentStyles w:defLockedState="0" w:defUIPriority="99" w:defSemiHidden="0" w:defUnhideWhenUsed="0" w:defQFormat="0" w:count="380">
     <w:lsdException w:name="Normal" w:uiPriority="0" w:qFormat="1"/>
     <w:lsdException w:name="heading 1" w:uiPriority="9" w:qFormat="1"/>
     <w:lsdException w:name="heading 2" w:semiHidden="1" w:uiPriority="9" w:unhideWhenUsed="1" w:qFormat="1"/>
@@ -7313,7 +5909,7 @@
     <w:uiPriority w:val="99"/>
     <w:rsid w:val="00141451"/>
   </w:style>
-  <w:style w:type="paragraph" w:styleId="Paragraphedeliste">
+  <w:style w:type="paragraph" w:styleId="Pardeliste">
     <w:name w:val="List Paragraph"/>
     <w:basedOn w:val="Normal"/>
     <w:uiPriority w:val="34"/>
@@ -7343,6 +5939,7 @@
       <w:spacing w:after="0" w:line="240" w:lineRule="auto"/>
     </w:pPr>
     <w:tblPr>
+      <w:tblInd w:w="0" w:type="dxa"/>
       <w:tblBorders>
         <w:top w:val="single" w:sz="4" w:space="0" w:color="auto"/>
         <w:left w:val="single" w:sz="4" w:space="0" w:color="auto"/>
@@ -7351,6 +5948,12 @@
         <w:insideH w:val="single" w:sz="4" w:space="0" w:color="auto"/>
         <w:insideV w:val="single" w:sz="4" w:space="0" w:color="auto"/>
       </w:tblBorders>
+      <w:tblCellMar>
+        <w:top w:w="0" w:type="dxa"/>
+        <w:left w:w="108" w:type="dxa"/>
+        <w:bottom w:w="0" w:type="dxa"/>
+        <w:right w:w="108" w:type="dxa"/>
+      </w:tblCellMar>
     </w:tblPr>
   </w:style>
   <w:style w:type="paragraph" w:styleId="Textedebulles">
@@ -7673,7 +6276,7 @@
 </file>
 
 <file path=customXml/itemProps1.xml><?xml version="1.0" encoding="utf-8"?>
-<ds:datastoreItem xmlns:ds="http://schemas.openxmlformats.org/officeDocument/2006/customXml" ds:itemID="{CFE965B4-4B76-4C11-BFD4-89E27D5F0451}">
+<ds:datastoreItem xmlns:ds="http://schemas.openxmlformats.org/officeDocument/2006/customXml" ds:itemID="{0D30B937-B330-ED4E-AE6D-46C9FAC86034}">
   <ds:schemaRefs>
     <ds:schemaRef ds:uri="http://schemas.openxmlformats.org/officeDocument/2006/bibliography"/>
   </ds:schemaRefs>
